--- a/AFFARS/DEVELOPMENT/msword/AFFARS-PART-5304.docx
+++ b/AFFARS/DEVELOPMENT/msword/AFFARS-PART-5304.docx
@@ -1,6 +1,6 @@
 
 <file path=word/document.xml><?xml version="1.0" encoding="utf-8"?>
-<w:document xmlns:wpc="http://schemas.microsoft.com/office/word/2010/wordprocessingCanvas" xmlns:mc="http://schemas.openxmlformats.org/markup-compatibility/2006" xmlns:o="urn:schemas-microsoft-com:office:office" xmlns:r="http://schemas.openxmlformats.org/officeDocument/2006/relationships" xmlns:m="http://schemas.openxmlformats.org/officeDocument/2006/math" xmlns:v="urn:schemas-microsoft-com:vml" xmlns:wp14="http://schemas.microsoft.com/office/word/2010/wordprocessingDrawing" xmlns:wp="http://schemas.openxmlformats.org/drawingml/2006/wordprocessingDrawing" xmlns:w10="urn:schemas-microsoft-com:office:word" xmlns:w="http://schemas.openxmlformats.org/wordprocessingml/2006/main" xmlns:w14="http://schemas.microsoft.com/office/word/2010/wordml" xmlns:wpg="http://schemas.microsoft.com/office/word/2010/wordprocessingGroup" xmlns:wpi="http://schemas.microsoft.com/office/word/2010/wordprocessingInk" xmlns:wne="http://schemas.microsoft.com/office/word/2006/wordml" xmlns:wps="http://schemas.microsoft.com/office/word/2010/wordprocessingShape" mc:Ignorable="w14 wp14">
+<w:document xmlns:wpc="http://schemas.microsoft.com/office/word/2010/wordprocessingCanvas" xmlns:cx="http://schemas.microsoft.com/office/drawing/2014/chartex" xmlns:cx1="http://schemas.microsoft.com/office/drawing/2015/9/8/chartex" xmlns:cx2="http://schemas.microsoft.com/office/drawing/2015/10/21/chartex" xmlns:cx3="http://schemas.microsoft.com/office/drawing/2016/5/9/chartex" xmlns:cx4="http://schemas.microsoft.com/office/drawing/2016/5/10/chartex" xmlns:cx5="http://schemas.microsoft.com/office/drawing/2016/5/11/chartex" xmlns:cx6="http://schemas.microsoft.com/office/drawing/2016/5/12/chartex" xmlns:cx7="http://schemas.microsoft.com/office/drawing/2016/5/13/chartex" xmlns:cx8="http://schemas.microsoft.com/office/drawing/2016/5/14/chartex" xmlns:mc="http://schemas.openxmlformats.org/markup-compatibility/2006" xmlns:aink="http://schemas.microsoft.com/office/drawing/2016/ink" xmlns:am3d="http://schemas.microsoft.com/office/drawing/2017/model3d" xmlns:o="urn:schemas-microsoft-com:office:office" xmlns:r="http://schemas.openxmlformats.org/officeDocument/2006/relationships" xmlns:m="http://schemas.openxmlformats.org/officeDocument/2006/math" xmlns:v="urn:schemas-microsoft-com:vml" xmlns:wp14="http://schemas.microsoft.com/office/word/2010/wordprocessingDrawing" xmlns:wp="http://schemas.openxmlformats.org/drawingml/2006/wordprocessingDrawing" xmlns:w10="urn:schemas-microsoft-com:office:word" xmlns:w="http://schemas.openxmlformats.org/wordprocessingml/2006/main" xmlns:w14="http://schemas.microsoft.com/office/word/2010/wordml" xmlns:w15="http://schemas.microsoft.com/office/word/2012/wordml" xmlns:w16cex="http://schemas.microsoft.com/office/word/2018/wordml/cex" xmlns:w16cid="http://schemas.microsoft.com/office/word/2016/wordml/cid" xmlns:w16="http://schemas.microsoft.com/office/word/2018/wordml" xmlns:w16sdtdh="http://schemas.microsoft.com/office/word/2020/wordml/sdtdatahash" xmlns:w16se="http://schemas.microsoft.com/office/word/2015/wordml/symex" xmlns:wpg="http://schemas.microsoft.com/office/word/2010/wordprocessingGroup" xmlns:wpi="http://schemas.microsoft.com/office/word/2010/wordprocessingInk" xmlns:wne="http://schemas.microsoft.com/office/word/2006/wordml" xmlns:wps="http://schemas.microsoft.com/office/word/2010/wordprocessingShape" mc:Ignorable="w14 w15 w16se w16cid w16 w16cex w16sdtdh wp14">
   <w:background w:color="FFFFFF"/>
   <w:body>
     <w:p>
@@ -528,12 +528,28 @@
       <w:r>
         <w:t xml:space="preserve">See </w:t>
       </w:r>
+      <w:hyperlink r:id="rId10" w:history="1">
+        <w:r>
+          <w:rPr>
+            <w:rStyle w:val="Hyperlink"/>
+          </w:rPr>
+          <w:t>AFMC PGI 5304.100-90</w:t>
+        </w:r>
+      </w:hyperlink>
+      <w:r>
+        <w:t>.</w:t>
+      </w:r>
+    </w:p>
+    <w:p>
+      <w:r>
+        <w:t xml:space="preserve">See </w:t>
+      </w:r>
       <w:hyperlink r:id="rId11" w:history="1">
         <w:r>
           <w:rPr>
             <w:rStyle w:val="Hyperlink"/>
           </w:rPr>
-          <w:t>AFMC PGI 5304.100-90</w:t>
+          <w:t>SMC PGI 5304.101</w:t>
         </w:r>
       </w:hyperlink>
       <w:r>
@@ -549,7 +565,7 @@
           <w:rPr>
             <w:rStyle w:val="Hyperlink"/>
           </w:rPr>
-          <w:t>SMC PGI 5304.101</w:t>
+          <w:t>SMC PGI 5304.102</w:t>
         </w:r>
       </w:hyperlink>
       <w:r>
@@ -561,22 +577,6 @@
         <w:t xml:space="preserve">See </w:t>
       </w:r>
       <w:hyperlink r:id="rId13" w:history="1">
-        <w:r>
-          <w:rPr>
-            <w:rStyle w:val="Hyperlink"/>
-          </w:rPr>
-          <w:t>SMC PGI 5304.102</w:t>
-        </w:r>
-      </w:hyperlink>
-      <w:r>
-        <w:t>.</w:t>
-      </w:r>
-    </w:p>
-    <w:p>
-      <w:r>
-        <w:t xml:space="preserve">See </w:t>
-      </w:r>
-      <w:hyperlink r:id="rId14" w:history="1">
         <w:r>
           <w:rPr>
             <w:rStyle w:val="Hyperlink"/>
@@ -602,34 +602,34 @@
         </w:rPr>
         <w:t xml:space="preserve">See </w:t>
       </w:r>
+      <w:hyperlink r:id="rId14" w:history="1">
+        <w:r>
+          <w:rPr>
+            <w:rStyle w:val="Hyperlink"/>
+            <w:b w:val="0"/>
+          </w:rPr>
+          <w:t xml:space="preserve">SMC </w:t>
+        </w:r>
+        <w:r>
+          <w:rPr>
+            <w:rStyle w:val="Hyperlink"/>
+            <w:b w:val="0"/>
+          </w:rPr>
+          <w:t>PGI 5304.201</w:t>
+        </w:r>
+      </w:hyperlink>
+      <w:r>
+        <w:rPr>
+          <w:b w:val="0"/>
+        </w:rPr>
+        <w:t>.</w:t>
+      </w:r>
+    </w:p>
+    <w:p>
+      <w:r>
+        <w:t xml:space="preserve">See </w:t>
+      </w:r>
       <w:hyperlink r:id="rId15" w:history="1">
-        <w:r>
-          <w:rPr>
-            <w:rStyle w:val="Hyperlink"/>
-            <w:b w:val="0"/>
-          </w:rPr>
-          <w:t xml:space="preserve">SMC </w:t>
-        </w:r>
-        <w:r>
-          <w:rPr>
-            <w:rStyle w:val="Hyperlink"/>
-            <w:b w:val="0"/>
-          </w:rPr>
-          <w:t>PGI 5304.201</w:t>
-        </w:r>
-      </w:hyperlink>
-      <w:r>
-        <w:rPr>
-          <w:b w:val="0"/>
-        </w:rPr>
-        <w:t>.</w:t>
-      </w:r>
-    </w:p>
-    <w:p>
-      <w:r>
-        <w:t xml:space="preserve">See </w:t>
-      </w:r>
-      <w:hyperlink r:id="rId16" w:history="1">
         <w:r>
           <w:rPr>
             <w:rStyle w:val="Hyperlink"/>
@@ -696,7 +696,7 @@
       <w:r>
         <w:t xml:space="preserve">(a) </w:t>
       </w:r>
-      <w:hyperlink r:id="rId17" w:history="1">
+      <w:hyperlink r:id="rId16" w:history="1">
         <w:r>
           <w:rPr>
             <w:rStyle w:val="Hyperlink"/>
@@ -762,38 +762,30 @@
         </w:rPr>
         <w:t xml:space="preserve">(b) </w:t>
       </w:r>
+      <w:hyperlink r:id="rId17" w:history="1">
+        <w:r>
+          <w:rPr>
+            <w:rStyle w:val="Hyperlink"/>
+            <w:bCs/>
+          </w:rPr>
+          <w:t>AFH 16-1406</w:t>
+        </w:r>
+      </w:hyperlink>
+      <w:r>
+        <w:rPr>
+          <w:bCs/>
+        </w:rPr>
+        <w:t>, National Interest Determination Handbook.  This instruction clarifies responsibilities and procedures for processing National Interest Determinations (NID).</w:t>
+      </w:r>
+    </w:p>
+    <w:p>
+      <w:pPr>
+        <w:pStyle w:val="List1"/>
+      </w:pPr>
+      <w:r>
+        <w:t xml:space="preserve">(c) </w:t>
+      </w:r>
       <w:hyperlink r:id="rId18" w:history="1">
-        <w:r>
-          <w:rPr>
-            <w:rStyle w:val="Hyperlink"/>
-            <w:bCs/>
-          </w:rPr>
-          <w:t>AFH 16-1406</w:t>
-        </w:r>
-      </w:hyperlink>
-      <w:r>
-        <w:rPr>
-          <w:bCs/>
-        </w:rPr>
-        <w:t>, National Interest Determination Handbook.  This instruction clarifies responsibilities and procedures for processing National Interest Determinations (NID).</w:t>
-      </w:r>
-    </w:p>
-    <w:p>
-      <w:pPr>
-        <w:pStyle w:val="List1"/>
-      </w:pPr>
-      <w:r>
-        <w:t>(</w:t>
-      </w:r>
-      <w:proofErr w:type="gramStart"/>
-      <w:r>
-        <w:t>c</w:t>
-      </w:r>
-      <w:proofErr w:type="gramEnd"/>
-      <w:r>
-        <w:t xml:space="preserve">) </w:t>
-      </w:r>
-      <w:hyperlink r:id="rId19" w:history="1">
         <w:r>
           <w:rPr>
             <w:rStyle w:val="Hyperlink"/>
@@ -829,7 +821,7 @@
         </w:rPr>
         <w:t xml:space="preserve">See </w:t>
       </w:r>
-      <w:hyperlink r:id="rId20" w:history="1">
+      <w:hyperlink r:id="rId19" w:history="1">
         <w:r>
           <w:rPr>
             <w:rStyle w:val="Hyperlink"/>
@@ -913,7 +905,7 @@
       <w:r>
         <w:t xml:space="preserve">with </w:t>
       </w:r>
-      <w:hyperlink r:id="rId21" w:history="1">
+      <w:hyperlink r:id="rId20" w:history="1">
         <w:r>
           <w:rPr>
             <w:rStyle w:val="Hyperlink"/>
@@ -956,7 +948,7 @@
       <w:r>
         <w:t xml:space="preserve">See </w:t>
       </w:r>
-      <w:hyperlink r:id="rId22" w:history="1">
+      <w:hyperlink r:id="rId21" w:history="1">
         <w:r>
           <w:rPr>
             <w:rStyle w:val="Hyperlink"/>
@@ -1035,7 +1027,7 @@
       <w:r>
         <w:t xml:space="preserve">insert the clause at </w:t>
       </w:r>
-      <w:hyperlink r:id="rId23" w:anchor="p53522049000" w:history="1">
+      <w:hyperlink r:id="rId22" w:anchor="p53522049000" w:history="1">
         <w:r>
           <w:rPr>
             <w:rStyle w:val="Hyperlink"/>
@@ -1058,7 +1050,7 @@
       <w:r>
         <w:t xml:space="preserve">in solicitations and contracts which require a </w:t>
       </w:r>
-      <w:hyperlink r:id="rId24" w:history="1">
+      <w:hyperlink r:id="rId23" w:history="1">
         <w:r>
           <w:rPr>
             <w:rStyle w:val="Hyperlink"/>
@@ -1075,7 +1067,7 @@
       <w:r>
         <w:t xml:space="preserve">change the number of days specified in </w:t>
       </w:r>
-      <w:hyperlink r:id="rId25" w:anchor="p53522049000" w:history="1">
+      <w:hyperlink r:id="rId24" w:anchor="p53522049000" w:history="1">
         <w:r>
           <w:rPr>
             <w:rStyle w:val="Hyperlink"/>
@@ -1166,20 +1158,55 @@
         </w:rPr>
         <w:t xml:space="preserve">See </w:t>
       </w:r>
+      <w:hyperlink r:id="rId25" w:history="1">
+        <w:r>
+          <w:rPr>
+            <w:rStyle w:val="Hyperlink"/>
+            <w:bCs/>
+          </w:rPr>
+          <w:t>AFMC PGI 5304.605</w:t>
+        </w:r>
+        <w:r>
+          <w:rPr>
+            <w:rStyle w:val="Hyperlink"/>
+            <w:bCs/>
+          </w:rPr>
+          <w:t>-90</w:t>
+        </w:r>
+      </w:hyperlink>
+      <w:r>
+        <w:rPr>
+          <w:bCs/>
+        </w:rPr>
+        <w:t>.</w:t>
+      </w:r>
+    </w:p>
+    <w:p>
+      <w:pPr>
+        <w:rPr>
+          <w:bCs/>
+        </w:rPr>
+      </w:pPr>
+      <w:r>
+        <w:rPr>
+          <w:bCs/>
+        </w:rPr>
+        <w:t xml:space="preserve">See </w:t>
+      </w:r>
       <w:hyperlink r:id="rId26" w:history="1">
         <w:r>
           <w:rPr>
             <w:rStyle w:val="Hyperlink"/>
             <w:bCs/>
           </w:rPr>
-          <w:t>AFMC PGI 5304.605</w:t>
+          <w:t xml:space="preserve">AFMC </w:t>
         </w:r>
         <w:r>
           <w:rPr>
             <w:rStyle w:val="Hyperlink"/>
             <w:bCs/>
           </w:rPr>
-          <w:t>-90</w:t>
+          <w:t>PGI 5304.606</w:t>
         </w:r>
       </w:hyperlink>
       <w:r>
@@ -1202,41 +1229,6 @@
         <w:t xml:space="preserve">See </w:t>
       </w:r>
       <w:hyperlink r:id="rId27" w:history="1">
-        <w:r>
-          <w:rPr>
-            <w:rStyle w:val="Hyperlink"/>
-            <w:bCs/>
-          </w:rPr>
-          <w:t xml:space="preserve">AFMC </w:t>
-        </w:r>
-        <w:r>
-          <w:rPr>
-            <w:rStyle w:val="Hyperlink"/>
-            <w:bCs/>
-          </w:rPr>
-          <w:t>PGI 5304.606</w:t>
-        </w:r>
-      </w:hyperlink>
-      <w:r>
-        <w:rPr>
-          <w:bCs/>
-        </w:rPr>
-        <w:t>.</w:t>
-      </w:r>
-    </w:p>
-    <w:p>
-      <w:pPr>
-        <w:rPr>
-          <w:bCs/>
-        </w:rPr>
-      </w:pPr>
-      <w:r>
-        <w:rPr>
-          <w:bCs/>
-        </w:rPr>
-        <w:t xml:space="preserve">See </w:t>
-      </w:r>
-      <w:hyperlink r:id="rId28" w:history="1">
         <w:r>
           <w:rPr>
             <w:rStyle w:val="Hyperlink"/>
@@ -1271,7 +1263,7 @@
         </w:rPr>
         <w:t xml:space="preserve">See </w:t>
       </w:r>
-      <w:hyperlink r:id="rId29" w:history="1">
+      <w:hyperlink r:id="rId28" w:history="1">
         <w:r>
           <w:rPr>
             <w:rStyle w:val="Hyperlink"/>
@@ -1361,13 +1353,8 @@
         <w:t>s</w:t>
       </w:r>
       <w:r>
-        <w:t xml:space="preserve"> </w:t>
-      </w:r>
-      <w:proofErr w:type="gramStart"/>
-      <w:r>
-        <w:t>below,</w:t>
-      </w:r>
-      <w:proofErr w:type="gramEnd"/>
+        <w:t xml:space="preserve"> below,</w:t>
+      </w:r>
       <w:r>
         <w:t xml:space="preserve"> or their own specific contract file content checklist or index to maintain contract files</w:t>
       </w:r>
@@ -1379,12 +1366,25 @@
       <w:pPr>
         <w:ind w:left="360"/>
       </w:pPr>
+      <w:hyperlink r:id="rId29" w:history="1">
+        <w:r>
+          <w:rPr>
+            <w:rStyle w:val="Hyperlink"/>
+          </w:rPr>
+          <w:t>Operational Services and Construction</w:t>
+        </w:r>
+      </w:hyperlink>
+    </w:p>
+    <w:p>
+      <w:pPr>
+        <w:ind w:left="360"/>
+      </w:pPr>
       <w:hyperlink r:id="rId30" w:history="1">
         <w:r>
           <w:rPr>
             <w:rStyle w:val="Hyperlink"/>
           </w:rPr>
-          <w:t>Operational Services and Construction</w:t>
+          <w:t>Research and Development</w:t>
         </w:r>
       </w:hyperlink>
     </w:p>
@@ -1397,28 +1397,15 @@
           <w:rPr>
             <w:rStyle w:val="Hyperlink"/>
           </w:rPr>
-          <w:t>Research and Development</w:t>
+          <w:t>Systems and Logistics</w:t>
         </w:r>
       </w:hyperlink>
     </w:p>
     <w:p>
-      <w:pPr>
-        <w:ind w:left="360"/>
-      </w:pPr>
+      <w:r>
+        <w:t xml:space="preserve">See </w:t>
+      </w:r>
       <w:hyperlink r:id="rId32" w:history="1">
-        <w:r>
-          <w:rPr>
-            <w:rStyle w:val="Hyperlink"/>
-          </w:rPr>
-          <w:t>Systems and Logistics</w:t>
-        </w:r>
-      </w:hyperlink>
-    </w:p>
-    <w:p>
-      <w:r>
-        <w:t xml:space="preserve">See </w:t>
-      </w:r>
-      <w:hyperlink r:id="rId33" w:history="1">
         <w:r>
           <w:rPr>
             <w:rStyle w:val="Hyperlink"/>
@@ -1435,7 +1422,7 @@
         <w:lastRenderedPageBreak/>
         <w:t xml:space="preserve">See </w:t>
       </w:r>
-      <w:hyperlink r:id="rId34" w:history="1">
+      <w:hyperlink r:id="rId33" w:history="1">
         <w:r>
           <w:rPr>
             <w:rStyle w:val="Hyperlink"/>
@@ -1580,52 +1567,52 @@
         </w:rPr>
         <w:t xml:space="preserve">found in </w:t>
       </w:r>
+      <w:hyperlink r:id="rId34" w:history="1">
+        <w:r>
+          <w:rPr>
+            <w:rStyle w:val="Hyperlink"/>
+            <w:lang w:val="en"/>
+          </w:rPr>
+          <w:t>AFMAN 17-1203</w:t>
+        </w:r>
+      </w:hyperlink>
+      <w:r>
+        <w:rPr>
+          <w:lang w:val="en"/>
+        </w:rPr>
+        <w:t xml:space="preserve"> </w:t>
+      </w:r>
+      <w:r>
+        <w:rPr>
+          <w:lang w:val="en"/>
+        </w:rPr>
+        <w:t xml:space="preserve">when an IUS is identified by the requiring activity. </w:t>
+      </w:r>
+    </w:p>
+    <w:p>
+      <w:r>
+        <w:t xml:space="preserve">See </w:t>
+      </w:r>
       <w:hyperlink r:id="rId35" w:history="1">
         <w:r>
           <w:rPr>
             <w:rStyle w:val="Hyperlink"/>
-            <w:lang w:val="en"/>
-          </w:rPr>
-          <w:t>AFMAN 17-1203</w:t>
+          </w:rPr>
+          <w:t>SMC PGI 5304.1601</w:t>
         </w:r>
       </w:hyperlink>
       <w:r>
-        <w:rPr>
-          <w:lang w:val="en"/>
-        </w:rPr>
+        <w:t>.</w:t>
+      </w:r>
+      <w:r>
         <w:t xml:space="preserve"> </w:t>
       </w:r>
-      <w:r>
-        <w:rPr>
-          <w:lang w:val="en"/>
-        </w:rPr>
-        <w:t xml:space="preserve">when an IUS is identified by the requiring activity. </w:t>
-      </w:r>
     </w:p>
     <w:p>
       <w:r>
         <w:t xml:space="preserve">See </w:t>
       </w:r>
       <w:hyperlink r:id="rId36" w:history="1">
-        <w:r>
-          <w:rPr>
-            <w:rStyle w:val="Hyperlink"/>
-          </w:rPr>
-          <w:t>SMC PGI 5304.1601</w:t>
-        </w:r>
-      </w:hyperlink>
-      <w:r>
-        <w:t>.</w:t>
-      </w:r>
-      <w:r>
-        <w:t xml:space="preserve"> </w:t>
-      </w:r>
-    </w:p>
-    <w:p>
-      <w:r>
-        <w:t xml:space="preserve">See </w:t>
-      </w:r>
-      <w:hyperlink r:id="rId37" w:history="1">
         <w:r>
           <w:rPr>
             <w:rStyle w:val="Hyperlink"/>
@@ -1662,35 +1649,19 @@
         <w:pStyle w:val="Heading3"/>
       </w:pPr>
       <w:r>
-        <w:t xml:space="preserve">5304.7003-90   Maintaining </w:t>
-      </w:r>
-      <w:proofErr w:type="gramStart"/>
-      <w:r>
-        <w:t>D</w:t>
+        <w:t>5304.7003-90   Maintaining D</w:t>
       </w:r>
       <w:r>
         <w:t>o</w:t>
       </w:r>
       <w:r>
-        <w:t>D</w:t>
-      </w:r>
-      <w:proofErr w:type="gramEnd"/>
-      <w:r>
-        <w:t xml:space="preserve"> Activity Address Codes (</w:t>
-      </w:r>
-      <w:proofErr w:type="spellStart"/>
-      <w:r>
-        <w:t>D</w:t>
+        <w:t>D Activity Address Codes (D</w:t>
       </w:r>
       <w:r>
         <w:t>o</w:t>
       </w:r>
       <w:r>
-        <w:t>DAAC</w:t>
-      </w:r>
-      <w:proofErr w:type="spellEnd"/>
-      <w:r>
-        <w:t>)</w:t>
+        <w:t>DAAC)</w:t>
       </w:r>
       <w:bookmarkEnd w:id="27"/>
       <w:bookmarkEnd w:id="28"/>
@@ -1709,28 +1680,266 @@
         <w:t xml:space="preserve">administering the contract </w:t>
       </w:r>
       <w:r>
-        <w:t xml:space="preserve">must obtain a contractor </w:t>
-      </w:r>
-      <w:proofErr w:type="spellStart"/>
-      <w:r>
-        <w:t>DoDAAC</w:t>
-      </w:r>
-      <w:proofErr w:type="spellEnd"/>
-      <w:r>
-        <w:t xml:space="preserve"> (see </w:t>
+        <w:t xml:space="preserve">must obtain a contractor DoDAAC (see </w:t>
+      </w:r>
+      <w:hyperlink r:id="rId37" w:history="1">
+        <w:r>
+          <w:rPr>
+            <w:rStyle w:val="Hyperlink"/>
+          </w:rPr>
+          <w:t>AF</w:t>
+        </w:r>
+        <w:r>
+          <w:rPr>
+            <w:rStyle w:val="Hyperlink"/>
+          </w:rPr>
+          <w:t xml:space="preserve">MAN </w:t>
+        </w:r>
+        <w:r>
+          <w:rPr>
+            <w:rStyle w:val="Hyperlink"/>
+          </w:rPr>
+          <w:t>2</w:t>
+        </w:r>
+        <w:r>
+          <w:rPr>
+            <w:rStyle w:val="Hyperlink"/>
+          </w:rPr>
+          <w:t>3</w:t>
+        </w:r>
+        <w:r>
+          <w:rPr>
+            <w:rStyle w:val="Hyperlink"/>
+          </w:rPr>
+          <w:t>-230</w:t>
+        </w:r>
+      </w:hyperlink>
+      <w:r>
+        <w:t xml:space="preserve">, </w:t>
+      </w:r>
+      <w:r>
+        <w:rPr>
+          <w:i/>
+        </w:rPr>
+        <w:t>Maintaining Air Force DoD Activity Address Codes</w:t>
+      </w:r>
+      <w:r>
+        <w:rPr>
+          <w:i/>
+        </w:rPr>
+        <w:t xml:space="preserve"> (DoDAAC)</w:t>
+      </w:r>
+      <w:r>
+        <w:t>)</w:t>
+      </w:r>
+      <w:r>
+        <w:t xml:space="preserve"> </w:t>
+      </w:r>
+      <w:r>
+        <w:t xml:space="preserve">for contracts that furnish Government property or authorize requisition from a Government supply source. </w:t>
+      </w:r>
+      <w:r>
+        <w:t xml:space="preserve"> </w:t>
+      </w:r>
+      <w:r>
+        <w:t xml:space="preserve">The </w:t>
+      </w:r>
+      <w:r>
+        <w:t>c</w:t>
+      </w:r>
+      <w:r>
+        <w:t xml:space="preserve">ontracting </w:t>
+      </w:r>
+      <w:r>
+        <w:t xml:space="preserve">officer </w:t>
+      </w:r>
+      <w:r>
+        <w:t xml:space="preserve">administering the contract </w:t>
+      </w:r>
+      <w:r>
+        <w:t xml:space="preserve">must provide the DoDAAC to the program management office/requiring activity </w:t>
+      </w:r>
+      <w:r>
+        <w:t xml:space="preserve">to facilitate the shipment of government furnished property.  </w:t>
+      </w:r>
+      <w:r>
+        <w:t>T</w:t>
+      </w:r>
+      <w:r>
+        <w:t xml:space="preserve">he </w:t>
+      </w:r>
+      <w:r>
+        <w:t>Pu</w:t>
+      </w:r>
+      <w:r>
+        <w:t>rpose</w:t>
+      </w:r>
+      <w:r>
+        <w:t xml:space="preserve"> Code Management module contained</w:t>
+      </w:r>
+      <w:r>
+        <w:t xml:space="preserve"> within </w:t>
       </w:r>
       <w:hyperlink r:id="rId38" w:history="1">
         <w:r>
           <w:rPr>
             <w:rStyle w:val="Hyperlink"/>
           </w:rPr>
+          <w:t>Procurement Integrated Enterprise Environment (PIEE)</w:t>
+        </w:r>
+      </w:hyperlink>
+      <w:r>
+        <w:t xml:space="preserve"> </w:t>
+      </w:r>
+      <w:r>
+        <w:t>must be used</w:t>
+      </w:r>
+      <w:r>
+        <w:t xml:space="preserve"> to:</w:t>
+      </w:r>
+    </w:p>
+    <w:p>
+      <w:pPr>
+        <w:pStyle w:val="List1"/>
+      </w:pPr>
+      <w:r>
+        <w:t xml:space="preserve">(a)  </w:t>
+      </w:r>
+      <w:r>
+        <w:t xml:space="preserve">Obtain the existing DoDAAC or </w:t>
+      </w:r>
+      <w:r>
+        <w:t>submit</w:t>
+      </w:r>
+      <w:r>
+        <w:t xml:space="preserve"> a</w:t>
+      </w:r>
+      <w:r>
+        <w:t xml:space="preserve"> </w:t>
+      </w:r>
+      <w:r>
+        <w:t>new DoDAAC request</w:t>
+      </w:r>
+      <w:r>
+        <w:t xml:space="preserve"> </w:t>
+      </w:r>
+      <w:r>
+        <w:t xml:space="preserve">for </w:t>
+      </w:r>
+      <w:r>
+        <w:t xml:space="preserve">all </w:t>
+      </w:r>
+      <w:r>
+        <w:t>contracts awarded</w:t>
+      </w:r>
+      <w:r>
+        <w:t>;</w:t>
+      </w:r>
+      <w:r>
+        <w:t xml:space="preserve"> </w:t>
+      </w:r>
+    </w:p>
+    <w:p>
+      <w:pPr>
+        <w:pStyle w:val="List1"/>
+      </w:pPr>
+      <w:r>
+        <w:t xml:space="preserve">(b)  </w:t>
+      </w:r>
+      <w:r>
+        <w:t>Initiate</w:t>
+      </w:r>
+      <w:r>
+        <w:t xml:space="preserve"> contractor DoDAAC account changes, including extensions of contract </w:t>
+      </w:r>
+      <w:r>
+        <w:t>compl</w:t>
+      </w:r>
+      <w:r>
+        <w:t>e</w:t>
+      </w:r>
+      <w:r>
+        <w:t>tion</w:t>
+      </w:r>
+      <w:r>
+        <w:t xml:space="preserve"> </w:t>
+      </w:r>
+      <w:r>
+        <w:t>dates</w:t>
+      </w:r>
+      <w:r>
+        <w:t xml:space="preserve"> and contract terminations</w:t>
+      </w:r>
+      <w:r>
+        <w:t xml:space="preserve">; </w:t>
+      </w:r>
+    </w:p>
+    <w:p>
+      <w:pPr>
+        <w:pStyle w:val="List1"/>
+      </w:pPr>
+      <w:r>
+        <w:t xml:space="preserve">(c)  </w:t>
+      </w:r>
+      <w:r>
+        <w:t>Initiate</w:t>
+      </w:r>
+      <w:r>
+        <w:t xml:space="preserve"> </w:t>
+      </w:r>
+      <w:r>
+        <w:t xml:space="preserve">contractor DoDAAC </w:t>
+      </w:r>
+      <w:r>
+        <w:t xml:space="preserve">deletion </w:t>
+      </w:r>
+      <w:r>
+        <w:t xml:space="preserve">when the contract is physically </w:t>
+      </w:r>
+      <w:r>
+        <w:t>complete, unless the DoDAAC covers other active contracts</w:t>
+      </w:r>
+      <w:r>
+        <w:t>;</w:t>
+      </w:r>
+      <w:r>
+        <w:t xml:space="preserve"> and,</w:t>
+      </w:r>
+    </w:p>
+    <w:p>
+      <w:pPr>
+        <w:pStyle w:val="List1"/>
+      </w:pPr>
+      <w:r>
+        <w:t>(</w:t>
+      </w:r>
+      <w:r>
+        <w:t>d</w:t>
+      </w:r>
+      <w:r>
+        <w:t xml:space="preserve">)  </w:t>
+      </w:r>
+      <w:r>
+        <w:t xml:space="preserve">Validate contractor DoDAACs in accordance with </w:t>
+      </w:r>
+      <w:hyperlink r:id="rId39" w:history="1">
+        <w:r>
+          <w:rPr>
+            <w:rStyle w:val="Hyperlink"/>
+          </w:rPr>
           <w:t>AF</w:t>
         </w:r>
         <w:r>
           <w:rPr>
             <w:rStyle w:val="Hyperlink"/>
           </w:rPr>
-          <w:t xml:space="preserve">MAN </w:t>
+          <w:t>MAN</w:t>
+        </w:r>
+        <w:r>
+          <w:rPr>
+            <w:rStyle w:val="Hyperlink"/>
+          </w:rPr>
+          <w:t xml:space="preserve"> </w:t>
         </w:r>
         <w:r>
           <w:rPr>
@@ -1752,382 +1961,50 @@
         </w:r>
       </w:hyperlink>
       <w:r>
-        <w:t xml:space="preserve">, </w:t>
-      </w:r>
-      <w:r>
-        <w:rPr>
-          <w:i/>
-        </w:rPr>
-        <w:t xml:space="preserve">Maintaining Air Force </w:t>
-      </w:r>
-      <w:proofErr w:type="gramStart"/>
-      <w:r>
-        <w:rPr>
-          <w:i/>
-        </w:rPr>
-        <w:t>DoD</w:t>
-      </w:r>
-      <w:proofErr w:type="gramEnd"/>
-      <w:r>
-        <w:rPr>
-          <w:i/>
-        </w:rPr>
-        <w:t xml:space="preserve"> Activity Address Codes</w:t>
-      </w:r>
-      <w:r>
-        <w:rPr>
-          <w:i/>
-        </w:rPr>
-        <w:t xml:space="preserve"> (</w:t>
-      </w:r>
-      <w:proofErr w:type="spellStart"/>
-      <w:r>
-        <w:rPr>
-          <w:i/>
-        </w:rPr>
-        <w:t>DoDAAC</w:t>
-      </w:r>
-      <w:proofErr w:type="spellEnd"/>
-      <w:r>
-        <w:rPr>
-          <w:i/>
-        </w:rPr>
-        <w:t>)</w:t>
-      </w:r>
-      <w:r>
-        <w:t>)</w:t>
-      </w:r>
-      <w:r>
-        <w:t xml:space="preserve"> </w:t>
-      </w:r>
-      <w:r>
-        <w:t xml:space="preserve">for contracts that furnish Government property or authorize requisition from a Government supply source. </w:t>
-      </w:r>
-      <w:r>
-        <w:t xml:space="preserve"> </w:t>
-      </w:r>
-      <w:r>
-        <w:t xml:space="preserve">The </w:t>
-      </w:r>
-      <w:r>
-        <w:t>c</w:t>
-      </w:r>
-      <w:r>
-        <w:t xml:space="preserve">ontracting </w:t>
-      </w:r>
-      <w:r>
-        <w:t xml:space="preserve">officer </w:t>
-      </w:r>
-      <w:r>
-        <w:t xml:space="preserve">administering the contract </w:t>
-      </w:r>
-      <w:r>
-        <w:t xml:space="preserve">must provide the </w:t>
-      </w:r>
-      <w:proofErr w:type="spellStart"/>
-      <w:r>
-        <w:t>DoDAAC</w:t>
-      </w:r>
-      <w:proofErr w:type="spellEnd"/>
-      <w:r>
-        <w:t xml:space="preserve"> to the program management office/requiring activity </w:t>
-      </w:r>
-      <w:r>
-        <w:t xml:space="preserve">to facilitate the shipment of government furnished property.  </w:t>
-      </w:r>
-      <w:r>
-        <w:t>T</w:t>
-      </w:r>
-      <w:r>
-        <w:t xml:space="preserve">he </w:t>
-      </w:r>
-      <w:r>
-        <w:t>Pu</w:t>
-      </w:r>
-      <w:r>
-        <w:t>rpose</w:t>
-      </w:r>
-      <w:r>
-        <w:t xml:space="preserve"> Code Management module contained</w:t>
-      </w:r>
-      <w:r>
-        <w:t xml:space="preserve"> within </w:t>
-      </w:r>
-      <w:hyperlink r:id="rId39" w:history="1">
-        <w:r>
-          <w:rPr>
-            <w:rStyle w:val="Hyperlink"/>
-          </w:rPr>
-          <w:t>Procurement Integrated Enterprise Environment (PIEE)</w:t>
+        <w:t>, paragraph 4.2.</w:t>
+      </w:r>
+    </w:p>
+    <w:p>
+      <w:r>
+        <w:t xml:space="preserve">See </w:t>
+      </w:r>
+      <w:hyperlink r:id="rId40" w:history="1">
+        <w:r>
+          <w:rPr>
+            <w:rStyle w:val="Hyperlink"/>
+          </w:rPr>
+          <w:t>AFMC PGI 5304.7103-1</w:t>
+        </w:r>
+        <w:r>
+          <w:rPr>
+            <w:rStyle w:val="Hyperlink"/>
+          </w:rPr>
+          <w:t>-90</w:t>
         </w:r>
       </w:hyperlink>
       <w:r>
-        <w:t xml:space="preserve"> </w:t>
-      </w:r>
-      <w:r>
-        <w:t>must be used</w:t>
-      </w:r>
-      <w:r>
-        <w:t xml:space="preserve"> to:</w:t>
-      </w:r>
-    </w:p>
-    <w:p>
-      <w:pPr>
-        <w:pStyle w:val="List1"/>
-      </w:pPr>
-      <w:r>
-        <w:t xml:space="preserve">(a)  </w:t>
-      </w:r>
-      <w:r>
-        <w:t xml:space="preserve">Obtain the existing </w:t>
-      </w:r>
-      <w:proofErr w:type="spellStart"/>
-      <w:r>
-        <w:t>DoDAAC</w:t>
-      </w:r>
-      <w:proofErr w:type="spellEnd"/>
-      <w:r>
-        <w:t xml:space="preserve"> or </w:t>
-      </w:r>
-      <w:r>
-        <w:t>submit</w:t>
-      </w:r>
-      <w:r>
-        <w:t xml:space="preserve"> a</w:t>
-      </w:r>
-      <w:r>
-        <w:t xml:space="preserve"> </w:t>
-      </w:r>
-      <w:r>
-        <w:t xml:space="preserve">new </w:t>
-      </w:r>
-      <w:proofErr w:type="spellStart"/>
-      <w:r>
-        <w:t>DoDAAC</w:t>
-      </w:r>
-      <w:proofErr w:type="spellEnd"/>
-      <w:r>
-        <w:t xml:space="preserve"> request</w:t>
-      </w:r>
-      <w:r>
-        <w:t xml:space="preserve"> </w:t>
-      </w:r>
-      <w:r>
-        <w:t xml:space="preserve">for </w:t>
-      </w:r>
-      <w:r>
-        <w:t xml:space="preserve">all </w:t>
-      </w:r>
-      <w:r>
-        <w:t>contracts awarded</w:t>
-      </w:r>
-      <w:r>
-        <w:t>;</w:t>
-      </w:r>
-      <w:r>
-        <w:t xml:space="preserve"> </w:t>
-      </w:r>
-    </w:p>
-    <w:p>
-      <w:pPr>
-        <w:pStyle w:val="List1"/>
-      </w:pPr>
-      <w:r>
-        <w:t xml:space="preserve">(b)  </w:t>
-      </w:r>
-      <w:r>
-        <w:t>Initiate</w:t>
-      </w:r>
-      <w:r>
-        <w:t xml:space="preserve"> contractor </w:t>
-      </w:r>
-      <w:proofErr w:type="spellStart"/>
-      <w:r>
-        <w:t>DoDAAC</w:t>
-      </w:r>
-      <w:proofErr w:type="spellEnd"/>
-      <w:r>
-        <w:t xml:space="preserve"> account changes, including extensions of contract </w:t>
-      </w:r>
-      <w:r>
-        <w:t>compl</w:t>
-      </w:r>
-      <w:r>
-        <w:t>e</w:t>
-      </w:r>
-      <w:r>
-        <w:t>tion</w:t>
-      </w:r>
-      <w:r>
-        <w:t xml:space="preserve"> </w:t>
-      </w:r>
-      <w:r>
-        <w:t>dates</w:t>
-      </w:r>
-      <w:r>
-        <w:t xml:space="preserve"> and contract terminations</w:t>
-      </w:r>
-      <w:r>
-        <w:t xml:space="preserve">; </w:t>
-      </w:r>
-    </w:p>
-    <w:p>
-      <w:pPr>
-        <w:pStyle w:val="List1"/>
-      </w:pPr>
-      <w:r>
-        <w:t xml:space="preserve">(c)  </w:t>
-      </w:r>
-      <w:r>
-        <w:t>Initiate</w:t>
-      </w:r>
-      <w:r>
-        <w:t xml:space="preserve"> </w:t>
-      </w:r>
-      <w:r>
-        <w:t xml:space="preserve">contractor </w:t>
-      </w:r>
-      <w:proofErr w:type="spellStart"/>
-      <w:r>
-        <w:t>DoDAAC</w:t>
-      </w:r>
-      <w:proofErr w:type="spellEnd"/>
-      <w:r>
-        <w:t xml:space="preserve"> </w:t>
-      </w:r>
-      <w:r>
-        <w:t xml:space="preserve">deletion </w:t>
-      </w:r>
-      <w:r>
-        <w:t xml:space="preserve">when the contract is physically </w:t>
-      </w:r>
-      <w:r>
-        <w:t xml:space="preserve">complete, unless the </w:t>
-      </w:r>
-      <w:proofErr w:type="spellStart"/>
-      <w:r>
-        <w:t>DoDAAC</w:t>
-      </w:r>
-      <w:proofErr w:type="spellEnd"/>
-      <w:r>
-        <w:t xml:space="preserve"> covers other active contracts</w:t>
-      </w:r>
-      <w:r>
-        <w:t>;</w:t>
-      </w:r>
-      <w:r>
-        <w:t xml:space="preserve"> and,</w:t>
-      </w:r>
-    </w:p>
-    <w:p>
-      <w:pPr>
-        <w:pStyle w:val="List1"/>
-      </w:pPr>
-      <w:r>
-        <w:t>(</w:t>
-      </w:r>
-      <w:r>
-        <w:t>d</w:t>
-      </w:r>
-      <w:r>
-        <w:t xml:space="preserve">)  </w:t>
-      </w:r>
-      <w:r>
-        <w:t xml:space="preserve">Validate contractor </w:t>
-      </w:r>
-      <w:proofErr w:type="spellStart"/>
-      <w:r>
-        <w:t>DoDAACs</w:t>
-      </w:r>
-      <w:proofErr w:type="spellEnd"/>
-      <w:r>
-        <w:t xml:space="preserve"> in accordance with </w:t>
-      </w:r>
-      <w:hyperlink r:id="rId40" w:history="1">
-        <w:r>
-          <w:rPr>
-            <w:rStyle w:val="Hyperlink"/>
-          </w:rPr>
-          <w:t>AF</w:t>
-        </w:r>
-        <w:r>
-          <w:rPr>
-            <w:rStyle w:val="Hyperlink"/>
-          </w:rPr>
-          <w:t>MAN</w:t>
-        </w:r>
-        <w:r>
-          <w:rPr>
-            <w:rStyle w:val="Hyperlink"/>
-          </w:rPr>
-          <w:t xml:space="preserve"> </w:t>
-        </w:r>
-        <w:r>
-          <w:rPr>
-            <w:rStyle w:val="Hyperlink"/>
-          </w:rPr>
-          <w:t>2</w:t>
-        </w:r>
-        <w:r>
-          <w:rPr>
-            <w:rStyle w:val="Hyperlink"/>
-          </w:rPr>
-          <w:t>3</w:t>
-        </w:r>
-        <w:r>
-          <w:rPr>
-            <w:rStyle w:val="Hyperlink"/>
-          </w:rPr>
-          <w:t>-230</w:t>
+        <w:t>.</w:t>
+      </w:r>
+    </w:p>
+    <w:p>
+      <w:r>
+        <w:t xml:space="preserve">See </w:t>
+      </w:r>
+      <w:hyperlink r:id="rId41" w:history="1">
+        <w:r>
+          <w:rPr>
+            <w:rStyle w:val="Hyperlink"/>
+          </w:rPr>
+          <w:t>SMC PGI 5304.7105</w:t>
         </w:r>
       </w:hyperlink>
       <w:r>
-        <w:t>, paragraph 4.2.</w:t>
-      </w:r>
-    </w:p>
-    <w:p>
-      <w:r>
-        <w:t xml:space="preserve">See </w:t>
-      </w:r>
-      <w:hyperlink r:id="rId41" w:history="1">
-        <w:r>
-          <w:rPr>
-            <w:rStyle w:val="Hyperlink"/>
-          </w:rPr>
-          <w:t>AFMC PGI 5304.7103-1</w:t>
-        </w:r>
-        <w:r>
-          <w:rPr>
-            <w:rStyle w:val="Hyperlink"/>
-          </w:rPr>
-          <w:t>-90</w:t>
-        </w:r>
-      </w:hyperlink>
-      <w:r>
         <w:t>.</w:t>
       </w:r>
     </w:p>
-    <w:p>
-      <w:r>
-        <w:t xml:space="preserve">See </w:t>
-      </w:r>
-      <w:hyperlink r:id="rId42" w:history="1">
-        <w:r>
-          <w:rPr>
-            <w:rStyle w:val="Hyperlink"/>
-          </w:rPr>
-          <w:t>SMC PGI 5304.7105</w:t>
-        </w:r>
-      </w:hyperlink>
-      <w:r>
-        <w:t>.</w:t>
-      </w:r>
-      <w:bookmarkStart w:id="29" w:name="_GoBack"/>
-      <w:bookmarkEnd w:id="29"/>
-    </w:p>
     <w:sectPr>
-      <w:headerReference w:type="default" r:id="rId43"/>
-      <w:footerReference w:type="default" r:id="rId44"/>
+      <w:headerReference w:type="default" r:id="rId42"/>
+      <w:footerReference w:type="default" r:id="rId43"/>
       <w:pgSz w:w="12240" w:h="15840" w:code="1"/>
       <w:pgMar w:top="1440" w:right="1440" w:bottom="1080" w:left="1440" w:header="432" w:footer="432" w:gutter="0"/>
       <w:cols w:space="720"/>
@@ -2138,7 +2015,7 @@
 </file>
 
 <file path=word/endnotes.xml><?xml version="1.0" encoding="utf-8"?>
-<w:endnotes xmlns:wpc="http://schemas.microsoft.com/office/word/2010/wordprocessingCanvas" xmlns:mc="http://schemas.openxmlformats.org/markup-compatibility/2006" xmlns:o="urn:schemas-microsoft-com:office:office" xmlns:r="http://schemas.openxmlformats.org/officeDocument/2006/relationships" xmlns:m="http://schemas.openxmlformats.org/officeDocument/2006/math" xmlns:v="urn:schemas-microsoft-com:vml" xmlns:wp14="http://schemas.microsoft.com/office/word/2010/wordprocessingDrawing" xmlns:wp="http://schemas.openxmlformats.org/drawingml/2006/wordprocessingDrawing" xmlns:w10="urn:schemas-microsoft-com:office:word" xmlns:w="http://schemas.openxmlformats.org/wordprocessingml/2006/main" xmlns:w14="http://schemas.microsoft.com/office/word/2010/wordml" xmlns:wpg="http://schemas.microsoft.com/office/word/2010/wordprocessingGroup" xmlns:wpi="http://schemas.microsoft.com/office/word/2010/wordprocessingInk" xmlns:wne="http://schemas.microsoft.com/office/word/2006/wordml" xmlns:wps="http://schemas.microsoft.com/office/word/2010/wordprocessingShape" mc:Ignorable="w14 wp14">
+<w:endnotes xmlns:wpc="http://schemas.microsoft.com/office/word/2010/wordprocessingCanvas" xmlns:cx="http://schemas.microsoft.com/office/drawing/2014/chartex" xmlns:cx1="http://schemas.microsoft.com/office/drawing/2015/9/8/chartex" xmlns:cx2="http://schemas.microsoft.com/office/drawing/2015/10/21/chartex" xmlns:cx3="http://schemas.microsoft.com/office/drawing/2016/5/9/chartex" xmlns:cx4="http://schemas.microsoft.com/office/drawing/2016/5/10/chartex" xmlns:cx5="http://schemas.microsoft.com/office/drawing/2016/5/11/chartex" xmlns:cx6="http://schemas.microsoft.com/office/drawing/2016/5/12/chartex" xmlns:cx7="http://schemas.microsoft.com/office/drawing/2016/5/13/chartex" xmlns:cx8="http://schemas.microsoft.com/office/drawing/2016/5/14/chartex" xmlns:mc="http://schemas.openxmlformats.org/markup-compatibility/2006" xmlns:aink="http://schemas.microsoft.com/office/drawing/2016/ink" xmlns:am3d="http://schemas.microsoft.com/office/drawing/2017/model3d" xmlns:o="urn:schemas-microsoft-com:office:office" xmlns:r="http://schemas.openxmlformats.org/officeDocument/2006/relationships" xmlns:m="http://schemas.openxmlformats.org/officeDocument/2006/math" xmlns:v="urn:schemas-microsoft-com:vml" xmlns:wp14="http://schemas.microsoft.com/office/word/2010/wordprocessingDrawing" xmlns:wp="http://schemas.openxmlformats.org/drawingml/2006/wordprocessingDrawing" xmlns:w10="urn:schemas-microsoft-com:office:word" xmlns:w="http://schemas.openxmlformats.org/wordprocessingml/2006/main" xmlns:w14="http://schemas.microsoft.com/office/word/2010/wordml" xmlns:w15="http://schemas.microsoft.com/office/word/2012/wordml" xmlns:w16cex="http://schemas.microsoft.com/office/word/2018/wordml/cex" xmlns:w16cid="http://schemas.microsoft.com/office/word/2016/wordml/cid" xmlns:w16="http://schemas.microsoft.com/office/word/2018/wordml" xmlns:w16sdtdh="http://schemas.microsoft.com/office/word/2020/wordml/sdtdatahash" xmlns:w16se="http://schemas.microsoft.com/office/word/2015/wordml/symex" xmlns:wpg="http://schemas.microsoft.com/office/word/2010/wordprocessingGroup" xmlns:wpi="http://schemas.microsoft.com/office/word/2010/wordprocessingInk" xmlns:wne="http://schemas.microsoft.com/office/word/2006/wordml" xmlns:wps="http://schemas.microsoft.com/office/word/2010/wordprocessingShape" mc:Ignorable="w14 w15 w16se w16cid w16 w16cex w16sdtdh wp14">
   <w:endnote w:type="separator" w:id="-1">
     <w:p>
       <w:r>
@@ -2157,7 +2034,7 @@
 </file>
 
 <file path=word/footer1.xml><?xml version="1.0" encoding="utf-8"?>
-<w:ftr xmlns:wpc="http://schemas.microsoft.com/office/word/2010/wordprocessingCanvas" xmlns:mc="http://schemas.openxmlformats.org/markup-compatibility/2006" xmlns:o="urn:schemas-microsoft-com:office:office" xmlns:r="http://schemas.openxmlformats.org/officeDocument/2006/relationships" xmlns:m="http://schemas.openxmlformats.org/officeDocument/2006/math" xmlns:v="urn:schemas-microsoft-com:vml" xmlns:wp14="http://schemas.microsoft.com/office/word/2010/wordprocessingDrawing" xmlns:wp="http://schemas.openxmlformats.org/drawingml/2006/wordprocessingDrawing" xmlns:w10="urn:schemas-microsoft-com:office:word" xmlns:w="http://schemas.openxmlformats.org/wordprocessingml/2006/main" xmlns:w14="http://schemas.microsoft.com/office/word/2010/wordml" xmlns:wpg="http://schemas.microsoft.com/office/word/2010/wordprocessingGroup" xmlns:wpi="http://schemas.microsoft.com/office/word/2010/wordprocessingInk" xmlns:wne="http://schemas.microsoft.com/office/word/2006/wordml" xmlns:wps="http://schemas.microsoft.com/office/word/2010/wordprocessingShape" mc:Ignorable="w14 wp14">
+<w:ftr xmlns:wpc="http://schemas.microsoft.com/office/word/2010/wordprocessingCanvas" xmlns:cx="http://schemas.microsoft.com/office/drawing/2014/chartex" xmlns:cx1="http://schemas.microsoft.com/office/drawing/2015/9/8/chartex" xmlns:cx2="http://schemas.microsoft.com/office/drawing/2015/10/21/chartex" xmlns:cx3="http://schemas.microsoft.com/office/drawing/2016/5/9/chartex" xmlns:cx4="http://schemas.microsoft.com/office/drawing/2016/5/10/chartex" xmlns:cx5="http://schemas.microsoft.com/office/drawing/2016/5/11/chartex" xmlns:cx6="http://schemas.microsoft.com/office/drawing/2016/5/12/chartex" xmlns:cx7="http://schemas.microsoft.com/office/drawing/2016/5/13/chartex" xmlns:cx8="http://schemas.microsoft.com/office/drawing/2016/5/14/chartex" xmlns:mc="http://schemas.openxmlformats.org/markup-compatibility/2006" xmlns:aink="http://schemas.microsoft.com/office/drawing/2016/ink" xmlns:am3d="http://schemas.microsoft.com/office/drawing/2017/model3d" xmlns:o="urn:schemas-microsoft-com:office:office" xmlns:r="http://schemas.openxmlformats.org/officeDocument/2006/relationships" xmlns:m="http://schemas.openxmlformats.org/officeDocument/2006/math" xmlns:v="urn:schemas-microsoft-com:vml" xmlns:wp14="http://schemas.microsoft.com/office/word/2010/wordprocessingDrawing" xmlns:wp="http://schemas.openxmlformats.org/drawingml/2006/wordprocessingDrawing" xmlns:w10="urn:schemas-microsoft-com:office:word" xmlns:w="http://schemas.openxmlformats.org/wordprocessingml/2006/main" xmlns:w14="http://schemas.microsoft.com/office/word/2010/wordml" xmlns:w15="http://schemas.microsoft.com/office/word/2012/wordml" xmlns:w16cex="http://schemas.microsoft.com/office/word/2018/wordml/cex" xmlns:w16cid="http://schemas.microsoft.com/office/word/2016/wordml/cid" xmlns:w16="http://schemas.microsoft.com/office/word/2018/wordml" xmlns:w16sdtdh="http://schemas.microsoft.com/office/word/2020/wordml/sdtdatahash" xmlns:w16se="http://schemas.microsoft.com/office/word/2015/wordml/symex" xmlns:wpg="http://schemas.microsoft.com/office/word/2010/wordprocessingGroup" xmlns:wpi="http://schemas.microsoft.com/office/word/2010/wordprocessingInk" xmlns:wne="http://schemas.microsoft.com/office/word/2006/wordml" xmlns:wps="http://schemas.microsoft.com/office/word/2010/wordprocessingShape" mc:Ignorable="w14 w15 w16se w16cid w16 w16cex w16sdtdh wp14">
   <w:p>
     <w:pPr>
       <w:pStyle w:val="Footer"/>
@@ -2216,7 +2093,7 @@
 </file>
 
 <file path=word/footnotes.xml><?xml version="1.0" encoding="utf-8"?>
-<w:footnotes xmlns:wpc="http://schemas.microsoft.com/office/word/2010/wordprocessingCanvas" xmlns:mc="http://schemas.openxmlformats.org/markup-compatibility/2006" xmlns:o="urn:schemas-microsoft-com:office:office" xmlns:r="http://schemas.openxmlformats.org/officeDocument/2006/relationships" xmlns:m="http://schemas.openxmlformats.org/officeDocument/2006/math" xmlns:v="urn:schemas-microsoft-com:vml" xmlns:wp14="http://schemas.microsoft.com/office/word/2010/wordprocessingDrawing" xmlns:wp="http://schemas.openxmlformats.org/drawingml/2006/wordprocessingDrawing" xmlns:w10="urn:schemas-microsoft-com:office:word" xmlns:w="http://schemas.openxmlformats.org/wordprocessingml/2006/main" xmlns:w14="http://schemas.microsoft.com/office/word/2010/wordml" xmlns:wpg="http://schemas.microsoft.com/office/word/2010/wordprocessingGroup" xmlns:wpi="http://schemas.microsoft.com/office/word/2010/wordprocessingInk" xmlns:wne="http://schemas.microsoft.com/office/word/2006/wordml" xmlns:wps="http://schemas.microsoft.com/office/word/2010/wordprocessingShape" mc:Ignorable="w14 wp14">
+<w:footnotes xmlns:wpc="http://schemas.microsoft.com/office/word/2010/wordprocessingCanvas" xmlns:cx="http://schemas.microsoft.com/office/drawing/2014/chartex" xmlns:cx1="http://schemas.microsoft.com/office/drawing/2015/9/8/chartex" xmlns:cx2="http://schemas.microsoft.com/office/drawing/2015/10/21/chartex" xmlns:cx3="http://schemas.microsoft.com/office/drawing/2016/5/9/chartex" xmlns:cx4="http://schemas.microsoft.com/office/drawing/2016/5/10/chartex" xmlns:cx5="http://schemas.microsoft.com/office/drawing/2016/5/11/chartex" xmlns:cx6="http://schemas.microsoft.com/office/drawing/2016/5/12/chartex" xmlns:cx7="http://schemas.microsoft.com/office/drawing/2016/5/13/chartex" xmlns:cx8="http://schemas.microsoft.com/office/drawing/2016/5/14/chartex" xmlns:mc="http://schemas.openxmlformats.org/markup-compatibility/2006" xmlns:aink="http://schemas.microsoft.com/office/drawing/2016/ink" xmlns:am3d="http://schemas.microsoft.com/office/drawing/2017/model3d" xmlns:o="urn:schemas-microsoft-com:office:office" xmlns:r="http://schemas.openxmlformats.org/officeDocument/2006/relationships" xmlns:m="http://schemas.openxmlformats.org/officeDocument/2006/math" xmlns:v="urn:schemas-microsoft-com:vml" xmlns:wp14="http://schemas.microsoft.com/office/word/2010/wordprocessingDrawing" xmlns:wp="http://schemas.openxmlformats.org/drawingml/2006/wordprocessingDrawing" xmlns:w10="urn:schemas-microsoft-com:office:word" xmlns:w="http://schemas.openxmlformats.org/wordprocessingml/2006/main" xmlns:w14="http://schemas.microsoft.com/office/word/2010/wordml" xmlns:w15="http://schemas.microsoft.com/office/word/2012/wordml" xmlns:w16cex="http://schemas.microsoft.com/office/word/2018/wordml/cex" xmlns:w16cid="http://schemas.microsoft.com/office/word/2016/wordml/cid" xmlns:w16="http://schemas.microsoft.com/office/word/2018/wordml" xmlns:w16sdtdh="http://schemas.microsoft.com/office/word/2020/wordml/sdtdatahash" xmlns:w16se="http://schemas.microsoft.com/office/word/2015/wordml/symex" xmlns:wpg="http://schemas.microsoft.com/office/word/2010/wordprocessingGroup" xmlns:wpi="http://schemas.microsoft.com/office/word/2010/wordprocessingInk" xmlns:wne="http://schemas.microsoft.com/office/word/2006/wordml" xmlns:wps="http://schemas.microsoft.com/office/word/2010/wordprocessingShape" mc:Ignorable="w14 w15 w16se w16cid w16 w16cex w16sdtdh wp14">
   <w:footnote w:type="separator" w:id="-1">
     <w:p>
       <w:r>
@@ -2235,7 +2112,7 @@
 </file>
 
 <file path=word/header1.xml><?xml version="1.0" encoding="utf-8"?>
-<w:hdr xmlns:wpc="http://schemas.microsoft.com/office/word/2010/wordprocessingCanvas" xmlns:mc="http://schemas.openxmlformats.org/markup-compatibility/2006" xmlns:o="urn:schemas-microsoft-com:office:office" xmlns:r="http://schemas.openxmlformats.org/officeDocument/2006/relationships" xmlns:m="http://schemas.openxmlformats.org/officeDocument/2006/math" xmlns:v="urn:schemas-microsoft-com:vml" xmlns:wp14="http://schemas.microsoft.com/office/word/2010/wordprocessingDrawing" xmlns:wp="http://schemas.openxmlformats.org/drawingml/2006/wordprocessingDrawing" xmlns:w10="urn:schemas-microsoft-com:office:word" xmlns:w="http://schemas.openxmlformats.org/wordprocessingml/2006/main" xmlns:w14="http://schemas.microsoft.com/office/word/2010/wordml" xmlns:wpg="http://schemas.microsoft.com/office/word/2010/wordprocessingGroup" xmlns:wpi="http://schemas.microsoft.com/office/word/2010/wordprocessingInk" xmlns:wne="http://schemas.microsoft.com/office/word/2006/wordml" xmlns:wps="http://schemas.microsoft.com/office/word/2010/wordprocessingShape" mc:Ignorable="w14 wp14">
+<w:hdr xmlns:wpc="http://schemas.microsoft.com/office/word/2010/wordprocessingCanvas" xmlns:cx="http://schemas.microsoft.com/office/drawing/2014/chartex" xmlns:cx1="http://schemas.microsoft.com/office/drawing/2015/9/8/chartex" xmlns:cx2="http://schemas.microsoft.com/office/drawing/2015/10/21/chartex" xmlns:cx3="http://schemas.microsoft.com/office/drawing/2016/5/9/chartex" xmlns:cx4="http://schemas.microsoft.com/office/drawing/2016/5/10/chartex" xmlns:cx5="http://schemas.microsoft.com/office/drawing/2016/5/11/chartex" xmlns:cx6="http://schemas.microsoft.com/office/drawing/2016/5/12/chartex" xmlns:cx7="http://schemas.microsoft.com/office/drawing/2016/5/13/chartex" xmlns:cx8="http://schemas.microsoft.com/office/drawing/2016/5/14/chartex" xmlns:mc="http://schemas.openxmlformats.org/markup-compatibility/2006" xmlns:aink="http://schemas.microsoft.com/office/drawing/2016/ink" xmlns:am3d="http://schemas.microsoft.com/office/drawing/2017/model3d" xmlns:o="urn:schemas-microsoft-com:office:office" xmlns:r="http://schemas.openxmlformats.org/officeDocument/2006/relationships" xmlns:m="http://schemas.openxmlformats.org/officeDocument/2006/math" xmlns:v="urn:schemas-microsoft-com:vml" xmlns:wp14="http://schemas.microsoft.com/office/word/2010/wordprocessingDrawing" xmlns:wp="http://schemas.openxmlformats.org/drawingml/2006/wordprocessingDrawing" xmlns:w10="urn:schemas-microsoft-com:office:word" xmlns:w="http://schemas.openxmlformats.org/wordprocessingml/2006/main" xmlns:w14="http://schemas.microsoft.com/office/word/2010/wordml" xmlns:w15="http://schemas.microsoft.com/office/word/2012/wordml" xmlns:w16cex="http://schemas.microsoft.com/office/word/2018/wordml/cex" xmlns:w16cid="http://schemas.microsoft.com/office/word/2016/wordml/cid" xmlns:w16="http://schemas.microsoft.com/office/word/2018/wordml" xmlns:w16sdtdh="http://schemas.microsoft.com/office/word/2020/wordml/sdtdatahash" xmlns:w16se="http://schemas.microsoft.com/office/word/2015/wordml/symex" xmlns:wpg="http://schemas.microsoft.com/office/word/2010/wordprocessingGroup" xmlns:wpi="http://schemas.microsoft.com/office/word/2010/wordprocessingInk" xmlns:wne="http://schemas.microsoft.com/office/word/2006/wordml" xmlns:wps="http://schemas.microsoft.com/office/word/2010/wordprocessingShape" mc:Ignorable="w14 w15 w16se w16cid w16 w16cex w16sdtdh wp14">
   <w:p>
     <w:pPr>
       <w:rPr>
@@ -2267,8 +2144,8 @@
 </file>
 
 <file path=word/numbering.xml><?xml version="1.0" encoding="utf-8"?>
-<w:numbering xmlns:wpc="http://schemas.microsoft.com/office/word/2010/wordprocessingCanvas" xmlns:mc="http://schemas.openxmlformats.org/markup-compatibility/2006" xmlns:o="urn:schemas-microsoft-com:office:office" xmlns:r="http://schemas.openxmlformats.org/officeDocument/2006/relationships" xmlns:m="http://schemas.openxmlformats.org/officeDocument/2006/math" xmlns:v="urn:schemas-microsoft-com:vml" xmlns:wp14="http://schemas.microsoft.com/office/word/2010/wordprocessingDrawing" xmlns:wp="http://schemas.openxmlformats.org/drawingml/2006/wordprocessingDrawing" xmlns:w10="urn:schemas-microsoft-com:office:word" xmlns:w="http://schemas.openxmlformats.org/wordprocessingml/2006/main" xmlns:w14="http://schemas.microsoft.com/office/word/2010/wordml" xmlns:wpg="http://schemas.microsoft.com/office/word/2010/wordprocessingGroup" xmlns:wpi="http://schemas.microsoft.com/office/word/2010/wordprocessingInk" xmlns:wne="http://schemas.microsoft.com/office/word/2006/wordml" xmlns:wps="http://schemas.microsoft.com/office/word/2010/wordprocessingShape" mc:Ignorable="w14 wp14">
-  <w:abstractNum w:abstractNumId="0">
+<w:numbering xmlns:wpc="http://schemas.microsoft.com/office/word/2010/wordprocessingCanvas" xmlns:cx="http://schemas.microsoft.com/office/drawing/2014/chartex" xmlns:cx1="http://schemas.microsoft.com/office/drawing/2015/9/8/chartex" xmlns:cx2="http://schemas.microsoft.com/office/drawing/2015/10/21/chartex" xmlns:cx3="http://schemas.microsoft.com/office/drawing/2016/5/9/chartex" xmlns:cx4="http://schemas.microsoft.com/office/drawing/2016/5/10/chartex" xmlns:cx5="http://schemas.microsoft.com/office/drawing/2016/5/11/chartex" xmlns:cx6="http://schemas.microsoft.com/office/drawing/2016/5/12/chartex" xmlns:cx7="http://schemas.microsoft.com/office/drawing/2016/5/13/chartex" xmlns:cx8="http://schemas.microsoft.com/office/drawing/2016/5/14/chartex" xmlns:mc="http://schemas.openxmlformats.org/markup-compatibility/2006" xmlns:aink="http://schemas.microsoft.com/office/drawing/2016/ink" xmlns:am3d="http://schemas.microsoft.com/office/drawing/2017/model3d" xmlns:o="urn:schemas-microsoft-com:office:office" xmlns:r="http://schemas.openxmlformats.org/officeDocument/2006/relationships" xmlns:m="http://schemas.openxmlformats.org/officeDocument/2006/math" xmlns:v="urn:schemas-microsoft-com:vml" xmlns:wp14="http://schemas.microsoft.com/office/word/2010/wordprocessingDrawing" xmlns:wp="http://schemas.openxmlformats.org/drawingml/2006/wordprocessingDrawing" xmlns:w10="urn:schemas-microsoft-com:office:word" xmlns:w="http://schemas.openxmlformats.org/wordprocessingml/2006/main" xmlns:w14="http://schemas.microsoft.com/office/word/2010/wordml" xmlns:w15="http://schemas.microsoft.com/office/word/2012/wordml" xmlns:w16cex="http://schemas.microsoft.com/office/word/2018/wordml/cex" xmlns:w16cid="http://schemas.microsoft.com/office/word/2016/wordml/cid" xmlns:w16="http://schemas.microsoft.com/office/word/2018/wordml" xmlns:w16sdtdh="http://schemas.microsoft.com/office/word/2020/wordml/sdtdatahash" xmlns:w16se="http://schemas.microsoft.com/office/word/2015/wordml/symex" xmlns:wpg="http://schemas.microsoft.com/office/word/2010/wordprocessingGroup" xmlns:wpi="http://schemas.microsoft.com/office/word/2010/wordprocessingInk" xmlns:wne="http://schemas.microsoft.com/office/word/2006/wordml" xmlns:wps="http://schemas.microsoft.com/office/word/2010/wordprocessingShape" mc:Ignorable="w14 w15 w16se w16cid w16 w16cex w16sdtdh wp14">
+  <w:abstractNum w:abstractNumId="0" w15:restartNumberingAfterBreak="0">
     <w:nsid w:val="205D4CB4"/>
     <w:multiLevelType w:val="hybridMultilevel"/>
     <w:tmpl w:val="7E5AE1EC"/>
@@ -2384,7 +2261,7 @@
       </w:pPr>
     </w:lvl>
   </w:abstractNum>
-  <w:abstractNum w:abstractNumId="1">
+  <w:abstractNum w:abstractNumId="1" w15:restartNumberingAfterBreak="0">
     <w:nsid w:val="23343A0A"/>
     <w:multiLevelType w:val="hybridMultilevel"/>
     <w:tmpl w:val="18E6B1B4"/>
@@ -2473,7 +2350,7 @@
       </w:pPr>
     </w:lvl>
   </w:abstractNum>
-  <w:abstractNum w:abstractNumId="2">
+  <w:abstractNum w:abstractNumId="2" w15:restartNumberingAfterBreak="0">
     <w:nsid w:val="3B2238F8"/>
     <w:multiLevelType w:val="multilevel"/>
     <w:tmpl w:val="615215DE"/>
@@ -2586,7 +2463,7 @@
       </w:rPr>
     </w:lvl>
   </w:abstractNum>
-  <w:abstractNum w:abstractNumId="3">
+  <w:abstractNum w:abstractNumId="3" w15:restartNumberingAfterBreak="0">
     <w:nsid w:val="3ED47D49"/>
     <w:multiLevelType w:val="multilevel"/>
     <w:tmpl w:val="51E08FD0"/>
@@ -2699,7 +2576,7 @@
       </w:rPr>
     </w:lvl>
   </w:abstractNum>
-  <w:abstractNum w:abstractNumId="4">
+  <w:abstractNum w:abstractNumId="4" w15:restartNumberingAfterBreak="0">
     <w:nsid w:val="57D12BD1"/>
     <w:multiLevelType w:val="hybridMultilevel"/>
     <w:tmpl w:val="D5D03EA2"/>
@@ -2788,7 +2665,7 @@
       </w:pPr>
     </w:lvl>
   </w:abstractNum>
-  <w:abstractNum w:abstractNumId="5">
+  <w:abstractNum w:abstractNumId="5" w15:restartNumberingAfterBreak="0">
     <w:nsid w:val="6B975CF3"/>
     <w:multiLevelType w:val="multilevel"/>
     <w:tmpl w:val="2E92F3B0"/>
@@ -2901,7 +2778,7 @@
       </w:rPr>
     </w:lvl>
   </w:abstractNum>
-  <w:abstractNum w:abstractNumId="6">
+  <w:abstractNum w:abstractNumId="6" w15:restartNumberingAfterBreak="0">
     <w:nsid w:val="71022FF9"/>
     <w:multiLevelType w:val="hybridMultilevel"/>
     <w:tmpl w:val="E9EEEA0C"/>
@@ -3015,7 +2892,7 @@
 </file>
 
 <file path=word/styles.xml><?xml version="1.0" encoding="utf-8"?>
-<w:styles xmlns:mc="http://schemas.openxmlformats.org/markup-compatibility/2006" xmlns:r="http://schemas.openxmlformats.org/officeDocument/2006/relationships" xmlns:w="http://schemas.openxmlformats.org/wordprocessingml/2006/main" xmlns:w14="http://schemas.microsoft.com/office/word/2010/wordml" mc:Ignorable="w14">
+<w:styles xmlns:mc="http://schemas.openxmlformats.org/markup-compatibility/2006" xmlns:r="http://schemas.openxmlformats.org/officeDocument/2006/relationships" xmlns:w="http://schemas.openxmlformats.org/wordprocessingml/2006/main" xmlns:w14="http://schemas.microsoft.com/office/word/2010/wordml" xmlns:w15="http://schemas.microsoft.com/office/word/2012/wordml" xmlns:w16cex="http://schemas.microsoft.com/office/word/2018/wordml/cex" xmlns:w16cid="http://schemas.microsoft.com/office/word/2016/wordml/cid" xmlns:w16="http://schemas.microsoft.com/office/word/2018/wordml" xmlns:w16sdtdh="http://schemas.microsoft.com/office/word/2020/wordml/sdtdatahash" xmlns:w16se="http://schemas.microsoft.com/office/word/2015/wordml/symex" mc:Ignorable="w14 w15 w16se w16cid w16 w16cex w16sdtdh">
   <w:docDefaults>
     <w:rPrDefault>
       <w:rPr>
@@ -3025,1316 +2902,377 @@
     </w:rPrDefault>
     <w:pPrDefault/>
   </w:docDefaults>
-  <w:latentStyles w:defLockedState="0" w:defUIPriority="0" w:defSemiHidden="1" w:defUnhideWhenUsed="1" w:defQFormat="0" w:count="267">
-    <w:lsdException w:name="Normal" w:semiHidden="0" w:unhideWhenUsed="0" w:qFormat="1"/>
-    <w:lsdException w:name="heading 1" w:semiHidden="0" w:unhideWhenUsed="0" w:qFormat="1"/>
-    <w:lsdException w:name="heading 2" w:semiHidden="0" w:unhideWhenUsed="0" w:qFormat="1"/>
-    <w:lsdException w:name="heading 3" w:semiHidden="0" w:unhideWhenUsed="0" w:qFormat="1"/>
-    <w:lsdException w:name="heading 4" w:semiHidden="0" w:unhideWhenUsed="0" w:qFormat="1"/>
-    <w:lsdException w:name="heading 5" w:qFormat="1"/>
-    <w:lsdException w:name="heading 6" w:qFormat="1"/>
-    <w:lsdException w:name="heading 7" w:qFormat="1"/>
-    <w:lsdException w:name="heading 8" w:qFormat="1"/>
-    <w:lsdException w:name="heading 9" w:qFormat="1"/>
-    <w:lsdException w:name="toc 2" w:uiPriority="39"/>
-    <w:lsdException w:name="toc 3" w:uiPriority="39"/>
-    <w:lsdException w:name="caption" w:qFormat="1"/>
-    <w:lsdException w:name="List Number" w:semiHidden="0" w:unhideWhenUsed="0"/>
-    <w:lsdException w:name="List 4" w:semiHidden="0" w:unhideWhenUsed="0"/>
-    <w:lsdException w:name="List 5" w:semiHidden="0" w:unhideWhenUsed="0"/>
-    <w:lsdException w:name="Title" w:semiHidden="0" w:unhideWhenUsed="0" w:qFormat="1"/>
-    <w:lsdException w:name="Subtitle" w:semiHidden="0" w:unhideWhenUsed="0" w:qFormat="1"/>
-    <w:lsdException w:name="Salutation" w:semiHidden="0" w:unhideWhenUsed="0"/>
-    <w:lsdException w:name="Date" w:semiHidden="0" w:unhideWhenUsed="0"/>
-    <w:lsdException w:name="Body Text First Indent" w:semiHidden="0" w:unhideWhenUsed="0"/>
-    <w:lsdException w:name="Hyperlink" w:uiPriority="99"/>
-    <w:lsdException w:name="Strong" w:semiHidden="0" w:unhideWhenUsed="0" w:qFormat="1"/>
-    <w:lsdException w:name="Emphasis" w:semiHidden="0" w:unhideWhenUsed="0" w:qFormat="1"/>
-    <w:lsdException w:name="Table Grid" w:semiHidden="0" w:unhideWhenUsed="0"/>
-    <w:lsdException w:name="Placeholder Text" w:uiPriority="99" w:unhideWhenUsed="0"/>
-    <w:lsdException w:name="No Spacing" w:semiHidden="0" w:uiPriority="1" w:unhideWhenUsed="0" w:qFormat="1"/>
-    <w:lsdException w:name="Light Shading" w:semiHidden="0" w:uiPriority="60" w:unhideWhenUsed="0"/>
-    <w:lsdException w:name="Light List" w:semiHidden="0" w:uiPriority="61" w:unhideWhenUsed="0"/>
-    <w:lsdException w:name="Light Grid" w:semiHidden="0" w:uiPriority="62" w:unhideWhenUsed="0"/>
-    <w:lsdException w:name="Medium Shading 1" w:semiHidden="0" w:uiPriority="63" w:unhideWhenUsed="0"/>
-    <w:lsdException w:name="Medium Shading 2" w:semiHidden="0" w:uiPriority="64" w:unhideWhenUsed="0"/>
-    <w:lsdException w:name="Medium List 1" w:semiHidden="0" w:uiPriority="65" w:unhideWhenUsed="0"/>
-    <w:lsdException w:name="Medium List 2" w:semiHidden="0" w:uiPriority="66" w:unhideWhenUsed="0"/>
-    <w:lsdException w:name="Medium Grid 1" w:semiHidden="0" w:uiPriority="67" w:unhideWhenUsed="0"/>
-    <w:lsdException w:name="Medium Grid 2" w:semiHidden="0" w:uiPriority="68" w:unhideWhenUsed="0"/>
-    <w:lsdException w:name="Medium Grid 3" w:semiHidden="0" w:uiPriority="69" w:unhideWhenUsed="0"/>
-    <w:lsdException w:name="Dark List" w:semiHidden="0" w:uiPriority="70" w:unhideWhenUsed="0"/>
-    <w:lsdException w:name="Colorful Shading" w:semiHidden="0" w:uiPriority="71" w:unhideWhenUsed="0"/>
-    <w:lsdException w:name="Colorful List" w:semiHidden="0" w:uiPriority="72" w:unhideWhenUsed="0"/>
-    <w:lsdException w:name="Colorful Grid" w:semiHidden="0" w:uiPriority="73" w:unhideWhenUsed="0"/>
-    <w:lsdException w:name="Light Shading Accent 1" w:semiHidden="0" w:uiPriority="60" w:unhideWhenUsed="0"/>
-    <w:lsdException w:name="Light List Accent 1" w:semiHidden="0" w:uiPriority="61" w:unhideWhenUsed="0"/>
-    <w:lsdException w:name="Light Grid Accent 1" w:semiHidden="0" w:uiPriority="62" w:unhideWhenUsed="0"/>
-    <w:lsdException w:name="Medium Shading 1 Accent 1" w:semiHidden="0" w:uiPriority="63" w:unhideWhenUsed="0"/>
-    <w:lsdException w:name="Medium Shading 2 Accent 1" w:semiHidden="0" w:uiPriority="64" w:unhideWhenUsed="0"/>
-    <w:lsdException w:name="Medium List 1 Accent 1" w:semiHidden="0" w:uiPriority="65" w:unhideWhenUsed="0"/>
-    <w:lsdException w:name="Revision" w:uiPriority="99" w:unhideWhenUsed="0"/>
-    <w:lsdException w:name="List Paragraph" w:semiHidden="0" w:uiPriority="34" w:unhideWhenUsed="0" w:qFormat="1"/>
-    <w:lsdException w:name="Quote" w:semiHidden="0" w:uiPriority="29" w:unhideWhenUsed="0" w:qFormat="1"/>
-    <w:lsdException w:name="Intense Quote" w:semiHidden="0" w:uiPriority="30" w:unhideWhenUsed="0" w:qFormat="1"/>
-    <w:lsdException w:name="Medium List 2 Accent 1" w:semiHidden="0" w:uiPriority="66" w:unhideWhenUsed="0"/>
-    <w:lsdException w:name="Medium Grid 1 Accent 1" w:semiHidden="0" w:uiPriority="67" w:unhideWhenUsed="0"/>
-    <w:lsdException w:name="Medium Grid 2 Accent 1" w:semiHidden="0" w:uiPriority="68" w:unhideWhenUsed="0"/>
-    <w:lsdException w:name="Medium Grid 3 Accent 1" w:semiHidden="0" w:uiPriority="69" w:unhideWhenUsed="0"/>
-    <w:lsdException w:name="Dark List Accent 1" w:semiHidden="0" w:uiPriority="70" w:unhideWhenUsed="0"/>
-    <w:lsdException w:name="Colorful Shading Accent 1" w:semiHidden="0" w:uiPriority="71" w:unhideWhenUsed="0"/>
-    <w:lsdException w:name="Colorful List Accent 1" w:semiHidden="0" w:uiPriority="72" w:unhideWhenUsed="0"/>
-    <w:lsdException w:name="Colorful Grid Accent 1" w:semiHidden="0" w:uiPriority="73" w:unhideWhenUsed="0"/>
-    <w:lsdException w:name="Light Shading Accent 2" w:semiHidden="0" w:uiPriority="60" w:unhideWhenUsed="0"/>
-    <w:lsdException w:name="Light List Accent 2" w:semiHidden="0" w:uiPriority="61" w:unhideWhenUsed="0"/>
-    <w:lsdException w:name="Light Grid Accent 2" w:semiHidden="0" w:uiPriority="62" w:unhideWhenUsed="0"/>
-    <w:lsdException w:name="Medium Shading 1 Accent 2" w:semiHidden="0" w:uiPriority="63" w:unhideWhenUsed="0"/>
-    <w:lsdException w:name="Medium Shading 2 Accent 2" w:semiHidden="0" w:uiPriority="64" w:unhideWhenUsed="0"/>
-    <w:lsdException w:name="Medium List 1 Accent 2" w:semiHidden="0" w:uiPriority="65" w:unhideWhenUsed="0"/>
-    <w:lsdException w:name="Medium List 2 Accent 2" w:semiHidden="0" w:uiPriority="66" w:unhideWhenUsed="0"/>
-    <w:lsdException w:name="Medium Grid 1 Accent 2" w:semiHidden="0" w:uiPriority="67" w:unhideWhenUsed="0"/>
-    <w:lsdException w:name="Medium Grid 2 Accent 2" w:semiHidden="0" w:uiPriority="68" w:unhideWhenUsed="0"/>
-    <w:lsdException w:name="Medium Grid 3 Accent 2" w:semiHidden="0" w:uiPriority="69" w:unhideWhenUsed="0"/>
-    <w:lsdException w:name="Dark List Accent 2" w:semiHidden="0" w:uiPriority="70" w:unhideWhenUsed="0"/>
-    <w:lsdException w:name="Colorful Shading Accent 2" w:semiHidden="0" w:uiPriority="71" w:unhideWhenUsed="0"/>
-    <w:lsdException w:name="Colorful List Accent 2" w:semiHidden="0" w:uiPriority="72" w:unhideWhenUsed="0"/>
-    <w:lsdException w:name="Colorful Grid Accent 2" w:semiHidden="0" w:uiPriority="73" w:unhideWhenUsed="0"/>
-    <w:lsdException w:name="Light Shading Accent 3" w:semiHidden="0" w:uiPriority="60" w:unhideWhenUsed="0"/>
-    <w:lsdException w:name="Light List Accent 3" w:semiHidden="0" w:uiPriority="61" w:unhideWhenUsed="0"/>
-    <w:lsdException w:name="Light Grid Accent 3" w:semiHidden="0" w:uiPriority="62" w:unhideWhenUsed="0"/>
-    <w:lsdException w:name="Medium Shading 1 Accent 3" w:semiHidden="0" w:uiPriority="63" w:unhideWhenUsed="0"/>
-    <w:lsdException w:name="Medium Shading 2 Accent 3" w:semiHidden="0" w:uiPriority="64" w:unhideWhenUsed="0"/>
-    <w:lsdException w:name="Medium List 1 Accent 3" w:semiHidden="0" w:uiPriority="65" w:unhideWhenUsed="0"/>
-    <w:lsdException w:name="Medium List 2 Accent 3" w:semiHidden="0" w:uiPriority="66" w:unhideWhenUsed="0"/>
-    <w:lsdException w:name="Medium Grid 1 Accent 3" w:semiHidden="0" w:uiPriority="67" w:unhideWhenUsed="0"/>
-    <w:lsdException w:name="Medium Grid 2 Accent 3" w:semiHidden="0" w:uiPriority="68" w:unhideWhenUsed="0"/>
-    <w:lsdException w:name="Medium Grid 3 Accent 3" w:semiHidden="0" w:uiPriority="69" w:unhideWhenUsed="0"/>
-    <w:lsdException w:name="Dark List Accent 3" w:semiHidden="0" w:uiPriority="70" w:unhideWhenUsed="0"/>
-    <w:lsdException w:name="Colorful Shading Accent 3" w:semiHidden="0" w:uiPriority="71" w:unhideWhenUsed="0"/>
-    <w:lsdException w:name="Colorful List Accent 3" w:semiHidden="0" w:uiPriority="72" w:unhideWhenUsed="0"/>
-    <w:lsdException w:name="Colorful Grid Accent 3" w:semiHidden="0" w:uiPriority="73" w:unhideWhenUsed="0"/>
-    <w:lsdException w:name="Light Shading Accent 4" w:semiHidden="0" w:uiPriority="60" w:unhideWhenUsed="0"/>
-    <w:lsdException w:name="Light List Accent 4" w:semiHidden="0" w:uiPriority="61" w:unhideWhenUsed="0"/>
-    <w:lsdException w:name="Light Grid Accent 4" w:semiHidden="0" w:uiPriority="62" w:unhideWhenUsed="0"/>
-    <w:lsdException w:name="Medium Shading 1 Accent 4" w:semiHidden="0" w:uiPriority="63" w:unhideWhenUsed="0"/>
-    <w:lsdException w:name="Medium Shading 2 Accent 4" w:semiHidden="0" w:uiPriority="64" w:unhideWhenUsed="0"/>
-    <w:lsdException w:name="Medium List 1 Accent 4" w:semiHidden="0" w:uiPriority="65" w:unhideWhenUsed="0"/>
-    <w:lsdException w:name="Medium List 2 Accent 4" w:semiHidden="0" w:uiPriority="66" w:unhideWhenUsed="0"/>
-    <w:lsdException w:name="Medium Grid 1 Accent 4" w:semiHidden="0" w:uiPriority="67" w:unhideWhenUsed="0"/>
-    <w:lsdException w:name="Medium Grid 2 Accent 4" w:semiHidden="0" w:uiPriority="68" w:unhideWhenUsed="0"/>
-    <w:lsdException w:name="Medium Grid 3 Accent 4" w:semiHidden="0" w:uiPriority="69" w:unhideWhenUsed="0"/>
-    <w:lsdException w:name="Dark List Accent 4" w:semiHidden="0" w:uiPriority="70" w:unhideWhenUsed="0"/>
-    <w:lsdException w:name="Colorful Shading Accent 4" w:semiHidden="0" w:uiPriority="71" w:unhideWhenUsed="0"/>
-    <w:lsdException w:name="Colorful List Accent 4" w:semiHidden="0" w:uiPriority="72" w:unhideWhenUsed="0"/>
-    <w:lsdException w:name="Colorful Grid Accent 4" w:semiHidden="0" w:uiPriority="73" w:unhideWhenUsed="0"/>
-    <w:lsdException w:name="Light Shading Accent 5" w:semiHidden="0" w:uiPriority="60" w:unhideWhenUsed="0"/>
-    <w:lsdException w:name="Light List Accent 5" w:semiHidden="0" w:uiPriority="61" w:unhideWhenUsed="0"/>
-    <w:lsdException w:name="Light Grid Accent 5" w:semiHidden="0" w:uiPriority="62" w:unhideWhenUsed="0"/>
-    <w:lsdException w:name="Medium Shading 1 Accent 5" w:semiHidden="0" w:uiPriority="63" w:unhideWhenUsed="0"/>
-    <w:lsdException w:name="Medium Shading 2 Accent 5" w:semiHidden="0" w:uiPriority="64" w:unhideWhenUsed="0"/>
-    <w:lsdException w:name="Medium List 1 Accent 5" w:semiHidden="0" w:uiPriority="65" w:unhideWhenUsed="0"/>
-    <w:lsdException w:name="Medium List 2 Accent 5" w:semiHidden="0" w:uiPriority="66" w:unhideWhenUsed="0"/>
-    <w:lsdException w:name="Medium Grid 1 Accent 5" w:semiHidden="0" w:uiPriority="67" w:unhideWhenUsed="0"/>
-    <w:lsdException w:name="Medium Grid 2 Accent 5" w:semiHidden="0" w:uiPriority="68" w:unhideWhenUsed="0"/>
-    <w:lsdException w:name="Medium Grid 3 Accent 5" w:semiHidden="0" w:uiPriority="69" w:unhideWhenUsed="0"/>
-    <w:lsdException w:name="Dark List Accent 5" w:semiHidden="0" w:uiPriority="70" w:unhideWhenUsed="0"/>
-    <w:lsdException w:name="Colorful Shading Accent 5" w:semiHidden="0" w:uiPriority="71" w:unhideWhenUsed="0"/>
-    <w:lsdException w:name="Colorful List Accent 5" w:semiHidden="0" w:uiPriority="72" w:unhideWhenUsed="0"/>
-    <w:lsdException w:name="Colorful Grid Accent 5" w:semiHidden="0" w:uiPriority="73" w:unhideWhenUsed="0"/>
-    <w:lsdException w:name="Light Shading Accent 6" w:semiHidden="0" w:uiPriority="60" w:unhideWhenUsed="0"/>
-    <w:lsdException w:name="Light List Accent 6" w:semiHidden="0" w:uiPriority="61" w:unhideWhenUsed="0"/>
-    <w:lsdException w:name="Light Grid Accent 6" w:semiHidden="0" w:uiPriority="62" w:unhideWhenUsed="0"/>
-    <w:lsdException w:name="Medium Shading 1 Accent 6" w:semiHidden="0" w:uiPriority="63" w:unhideWhenUsed="0"/>
-    <w:lsdException w:name="Medium Shading 2 Accent 6" w:semiHidden="0" w:uiPriority="64" w:unhideWhenUsed="0"/>
-    <w:lsdException w:name="Medium List 1 Accent 6" w:semiHidden="0" w:uiPriority="65" w:unhideWhenUsed="0"/>
-    <w:lsdException w:name="Medium List 2 Accent 6" w:semiHidden="0" w:uiPriority="66" w:unhideWhenUsed="0"/>
-    <w:lsdException w:name="Medium Grid 1 Accent 6" w:semiHidden="0" w:uiPriority="67" w:unhideWhenUsed="0"/>
-    <w:lsdException w:name="Medium Grid 2 Accent 6" w:semiHidden="0" w:uiPriority="68" w:unhideWhenUsed="0"/>
-    <w:lsdException w:name="Medium Grid 3 Accent 6" w:semiHidden="0" w:uiPriority="69" w:unhideWhenUsed="0"/>
-    <w:lsdException w:name="Dark List Accent 6" w:semiHidden="0" w:uiPriority="70" w:unhideWhenUsed="0"/>
-    <w:lsdException w:name="Colorful Shading Accent 6" w:semiHidden="0" w:uiPriority="71" w:unhideWhenUsed="0"/>
-    <w:lsdException w:name="Colorful List Accent 6" w:semiHidden="0" w:uiPriority="72" w:unhideWhenUsed="0"/>
-    <w:lsdException w:name="Colorful Grid Accent 6" w:semiHidden="0" w:uiPriority="73" w:unhideWhenUsed="0"/>
-    <w:lsdException w:name="Subtle Emphasis" w:semiHidden="0" w:uiPriority="19" w:unhideWhenUsed="0" w:qFormat="1"/>
-    <w:lsdException w:name="Intense Emphasis" w:semiHidden="0" w:uiPriority="21" w:unhideWhenUsed="0" w:qFormat="1"/>
-    <w:lsdException w:name="Subtle Reference" w:semiHidden="0" w:uiPriority="31" w:unhideWhenUsed="0" w:qFormat="1"/>
-    <w:lsdException w:name="Intense Reference" w:semiHidden="0" w:uiPriority="32" w:unhideWhenUsed="0" w:qFormat="1"/>
-    <w:lsdException w:name="Book Title" w:semiHidden="0" w:uiPriority="33" w:unhideWhenUsed="0" w:qFormat="1"/>
-    <w:lsdException w:name="Bibliography" w:uiPriority="37"/>
-    <w:lsdException w:name="TOC Heading" w:uiPriority="39" w:qFormat="1"/>
-  </w:latentStyles>
-  <w:style w:type="paragraph" w:default="1" w:styleId="Normal">
-    <w:name w:val="Normal"/>
-    <w:qFormat/>
-    <w:rsid w:val="00503DE6"/>
-    <w:pPr>
-      <w:spacing w:before="240" w:after="240"/>
-    </w:pPr>
-    <w:rPr>
-      <w:sz w:val="24"/>
-      <w:szCs w:val="24"/>
-    </w:rPr>
-  </w:style>
-  <w:style w:type="paragraph" w:styleId="Heading1">
-    <w:name w:val="heading 1"/>
-    <w:basedOn w:val="Normal"/>
-    <w:next w:val="Normal"/>
-    <w:qFormat/>
-    <w:rsid w:val="00503DE6"/>
-    <w:pPr>
-      <w:widowControl w:val="0"/>
-      <w:jc w:val="center"/>
-      <w:outlineLvl w:val="0"/>
-    </w:pPr>
-    <w:rPr>
-      <w:b/>
-      <w:bCs/>
-      <w:color w:val="000000" w:themeColor="text1"/>
-      <w:sz w:val="32"/>
-    </w:rPr>
-  </w:style>
-  <w:style w:type="paragraph" w:styleId="Heading2">
-    <w:name w:val="heading 2"/>
-    <w:qFormat/>
-    <w:rsid w:val="00503DE6"/>
-    <w:pPr>
-      <w:keepNext/>
-      <w:keepLines/>
-      <w:spacing w:before="360" w:after="120"/>
-      <w:jc w:val="center"/>
-      <w:outlineLvl w:val="1"/>
-    </w:pPr>
-    <w:rPr>
-      <w:b/>
-      <w:bCs/>
-      <w:color w:val="000000" w:themeColor="text1"/>
-      <w:sz w:val="28"/>
-      <w:szCs w:val="24"/>
-    </w:rPr>
-  </w:style>
-  <w:style w:type="paragraph" w:styleId="Heading3">
-    <w:name w:val="heading 3"/>
-    <w:basedOn w:val="Normal"/>
-    <w:next w:val="Normal"/>
-    <w:link w:val="Heading3Char"/>
-    <w:qFormat/>
-    <w:rsid w:val="00503DE6"/>
-    <w:pPr>
-      <w:keepNext/>
-      <w:keepLines/>
-      <w:spacing w:before="360"/>
-      <w:outlineLvl w:val="2"/>
-    </w:pPr>
-    <w:rPr>
-      <w:b/>
-      <w:color w:val="000000" w:themeColor="text1"/>
-    </w:rPr>
-  </w:style>
-  <w:style w:type="paragraph" w:styleId="Heading4">
-    <w:name w:val="heading 4"/>
-    <w:basedOn w:val="Normal"/>
-    <w:next w:val="Normal"/>
-    <w:qFormat/>
-    <w:rsid w:val="00503DE6"/>
-    <w:pPr>
-      <w:keepNext/>
-      <w:jc w:val="center"/>
-      <w:outlineLvl w:val="3"/>
-    </w:pPr>
-    <w:rPr>
-      <w:b/>
-      <w:bCs/>
-    </w:rPr>
-  </w:style>
-  <w:style w:type="paragraph" w:styleId="Heading5">
-    <w:name w:val="heading 5"/>
-    <w:basedOn w:val="Normal"/>
-    <w:next w:val="Normal"/>
-    <w:link w:val="Heading5Char"/>
-    <w:semiHidden/>
-    <w:unhideWhenUsed/>
-    <w:qFormat/>
-    <w:rsid w:val="00165FC0"/>
-    <w:pPr>
-      <w:keepNext/>
-      <w:keepLines/>
-      <w:spacing w:before="40"/>
-      <w:outlineLvl w:val="4"/>
-    </w:pPr>
-    <w:rPr>
-      <w:rFonts w:asciiTheme="majorHAnsi" w:eastAsiaTheme="majorEastAsia" w:hAnsiTheme="majorHAnsi" w:cstheme="majorBidi"/>
-      <w:color w:val="365F91" w:themeColor="accent1" w:themeShade="BF"/>
-    </w:rPr>
-  </w:style>
-  <w:style w:type="character" w:default="1" w:styleId="DefaultParagraphFont">
-    <w:name w:val="Default Paragraph Font"/>
-    <w:uiPriority w:val="1"/>
-    <w:semiHidden/>
-    <w:unhideWhenUsed/>
-  </w:style>
-  <w:style w:type="table" w:default="1" w:styleId="TableNormal">
-    <w:name w:val="Normal Table"/>
-    <w:uiPriority w:val="99"/>
-    <w:semiHidden/>
-    <w:unhideWhenUsed/>
-    <w:tblPr>
-      <w:tblInd w:w="0" w:type="dxa"/>
-      <w:tblCellMar>
-        <w:top w:w="0" w:type="dxa"/>
-        <w:left w:w="108" w:type="dxa"/>
-        <w:bottom w:w="0" w:type="dxa"/>
-        <w:right w:w="108" w:type="dxa"/>
-      </w:tblCellMar>
-    </w:tblPr>
-  </w:style>
-  <w:style w:type="numbering" w:default="1" w:styleId="NoList">
-    <w:name w:val="No List"/>
-    <w:uiPriority w:val="99"/>
-    <w:semiHidden/>
-    <w:unhideWhenUsed/>
-  </w:style>
-  <w:style w:type="paragraph" w:customStyle="1" w:styleId="H1">
-    <w:name w:val="H1"/>
-    <w:basedOn w:val="Normal"/>
-    <w:next w:val="Normal"/>
-    <w:rsid w:val="00503DE6"/>
-    <w:pPr>
-      <w:keepNext/>
-      <w:spacing w:before="100" w:after="100"/>
-      <w:outlineLvl w:val="1"/>
-    </w:pPr>
-    <w:rPr>
-      <w:b/>
-      <w:snapToGrid w:val="0"/>
-      <w:kern w:val="36"/>
-      <w:sz w:val="48"/>
-      <w:szCs w:val="20"/>
-    </w:rPr>
-  </w:style>
-  <w:style w:type="paragraph" w:customStyle="1" w:styleId="H2">
-    <w:name w:val="H2"/>
-    <w:basedOn w:val="Normal"/>
-    <w:next w:val="Normal"/>
-    <w:rsid w:val="00503DE6"/>
-    <w:pPr>
-      <w:keepNext/>
-      <w:spacing w:before="100" w:after="100"/>
-      <w:outlineLvl w:val="2"/>
-    </w:pPr>
-    <w:rPr>
-      <w:b/>
-      <w:snapToGrid w:val="0"/>
-      <w:sz w:val="36"/>
-      <w:szCs w:val="20"/>
-    </w:rPr>
-  </w:style>
-  <w:style w:type="paragraph" w:customStyle="1" w:styleId="H3">
-    <w:name w:val="H3"/>
-    <w:basedOn w:val="Normal"/>
-    <w:next w:val="Normal"/>
-    <w:rsid w:val="00503DE6"/>
-    <w:pPr>
-      <w:keepNext/>
-      <w:spacing w:before="100" w:after="100"/>
-      <w:outlineLvl w:val="3"/>
-    </w:pPr>
-    <w:rPr>
-      <w:b/>
-      <w:snapToGrid w:val="0"/>
-      <w:sz w:val="28"/>
-      <w:szCs w:val="20"/>
-    </w:rPr>
-  </w:style>
-  <w:style w:type="paragraph" w:customStyle="1" w:styleId="Blockquote">
-    <w:name w:val="Blockquote"/>
-    <w:basedOn w:val="Normal"/>
-    <w:rsid w:val="00503DE6"/>
-    <w:pPr>
-      <w:spacing w:before="100" w:after="100"/>
-      <w:ind w:left="360" w:right="360"/>
-    </w:pPr>
-    <w:rPr>
-      <w:snapToGrid w:val="0"/>
-      <w:szCs w:val="20"/>
-    </w:rPr>
-  </w:style>
-  <w:style w:type="paragraph" w:styleId="Title">
-    <w:name w:val="Title"/>
-    <w:basedOn w:val="Normal"/>
-    <w:qFormat/>
-    <w:rsid w:val="00503DE6"/>
-    <w:pPr>
-      <w:jc w:val="center"/>
-    </w:pPr>
-    <w:rPr>
-      <w:b/>
-      <w:sz w:val="28"/>
-    </w:rPr>
-  </w:style>
-  <w:style w:type="paragraph" w:styleId="Header">
-    <w:name w:val="header"/>
-    <w:basedOn w:val="Normal"/>
-    <w:rsid w:val="00503DE6"/>
-    <w:pPr>
-      <w:tabs>
-        <w:tab w:val="center" w:pos="4320"/>
-        <w:tab w:val="right" w:pos="8640"/>
-      </w:tabs>
-    </w:pPr>
-  </w:style>
-  <w:style w:type="paragraph" w:styleId="Footer">
-    <w:name w:val="footer"/>
-    <w:basedOn w:val="Normal"/>
-    <w:rsid w:val="00503DE6"/>
-    <w:pPr>
-      <w:tabs>
-        <w:tab w:val="center" w:pos="4320"/>
-        <w:tab w:val="right" w:pos="8640"/>
-      </w:tabs>
-    </w:pPr>
-  </w:style>
-  <w:style w:type="paragraph" w:styleId="BodyTextIndent">
-    <w:name w:val="Body Text Indent"/>
-    <w:basedOn w:val="Normal"/>
-    <w:rsid w:val="00503DE6"/>
-    <w:pPr>
-      <w:ind w:left="720"/>
-    </w:pPr>
-  </w:style>
-  <w:style w:type="character" w:styleId="PageNumber">
-    <w:name w:val="page number"/>
-    <w:basedOn w:val="DefaultParagraphFont"/>
-    <w:rsid w:val="00503DE6"/>
-  </w:style>
-  <w:style w:type="character" w:styleId="Hyperlink">
-    <w:name w:val="Hyperlink"/>
-    <w:basedOn w:val="DefaultParagraphFont"/>
-    <w:uiPriority w:val="99"/>
-    <w:rsid w:val="00503DE6"/>
-    <w:rPr>
-      <w:color w:val="0000FF"/>
-      <w:u w:val="single"/>
-    </w:rPr>
-  </w:style>
-  <w:style w:type="character" w:styleId="FollowedHyperlink">
-    <w:name w:val="FollowedHyperlink"/>
-    <w:basedOn w:val="DefaultParagraphFont"/>
-    <w:rsid w:val="00503DE6"/>
-    <w:rPr>
-      <w:color w:val="800080"/>
-      <w:u w:val="single"/>
-    </w:rPr>
-  </w:style>
-  <w:style w:type="paragraph" w:styleId="BodyText">
-    <w:name w:val="Body Text"/>
-    <w:basedOn w:val="Normal"/>
-    <w:rsid w:val="00503DE6"/>
-    <w:pPr>
-      <w:jc w:val="center"/>
-    </w:pPr>
-    <w:rPr>
-      <w:b/>
-      <w:bCs/>
-      <w:sz w:val="28"/>
-    </w:rPr>
-  </w:style>
-  <w:style w:type="paragraph" w:styleId="BodyText2">
-    <w:name w:val="Body Text 2"/>
-    <w:basedOn w:val="Normal"/>
-    <w:rsid w:val="00503DE6"/>
-    <w:pPr>
-      <w:jc w:val="center"/>
-    </w:pPr>
-    <w:rPr>
-      <w:b/>
-    </w:rPr>
-  </w:style>
-  <w:style w:type="paragraph" w:styleId="ListParagraph">
-    <w:name w:val="List Paragraph"/>
-    <w:basedOn w:val="Normal"/>
-    <w:uiPriority w:val="34"/>
-    <w:qFormat/>
-    <w:rsid w:val="000F78D2"/>
-    <w:pPr>
-      <w:ind w:left="720"/>
-      <w:contextualSpacing/>
-    </w:pPr>
-  </w:style>
-  <w:style w:type="paragraph" w:styleId="NormalWeb">
-    <w:name w:val="Normal (Web)"/>
-    <w:basedOn w:val="Normal"/>
-    <w:unhideWhenUsed/>
-    <w:rsid w:val="00FD440F"/>
-    <w:pPr>
-      <w:spacing w:before="100" w:beforeAutospacing="1" w:after="100" w:afterAutospacing="1"/>
-    </w:pPr>
-  </w:style>
-  <w:style w:type="paragraph" w:styleId="BalloonText">
-    <w:name w:val="Balloon Text"/>
-    <w:basedOn w:val="Normal"/>
-    <w:link w:val="BalloonTextChar"/>
-    <w:rsid w:val="00F5220D"/>
-    <w:rPr>
-      <w:rFonts w:ascii="Tahoma" w:hAnsi="Tahoma" w:cs="Tahoma"/>
-      <w:sz w:val="16"/>
-      <w:szCs w:val="16"/>
-    </w:rPr>
-  </w:style>
-  <w:style w:type="character" w:customStyle="1" w:styleId="BalloonTextChar">
-    <w:name w:val="Balloon Text Char"/>
-    <w:basedOn w:val="DefaultParagraphFont"/>
-    <w:link w:val="BalloonText"/>
-    <w:rsid w:val="00F5220D"/>
-    <w:rPr>
-      <w:rFonts w:ascii="Tahoma" w:hAnsi="Tahoma" w:cs="Tahoma"/>
-      <w:sz w:val="16"/>
-      <w:szCs w:val="16"/>
-    </w:rPr>
-  </w:style>
-  <w:style w:type="paragraph" w:styleId="Revision">
-    <w:name w:val="Revision"/>
-    <w:hidden/>
-    <w:uiPriority w:val="99"/>
-    <w:semiHidden/>
-    <w:rsid w:val="006C569F"/>
-    <w:rPr>
-      <w:sz w:val="24"/>
-      <w:szCs w:val="24"/>
-    </w:rPr>
-  </w:style>
-  <w:style w:type="character" w:styleId="CommentReference">
-    <w:name w:val="annotation reference"/>
-    <w:basedOn w:val="DefaultParagraphFont"/>
-    <w:semiHidden/>
-    <w:unhideWhenUsed/>
-    <w:rsid w:val="00FA0392"/>
-    <w:rPr>
-      <w:sz w:val="16"/>
-      <w:szCs w:val="16"/>
-    </w:rPr>
-  </w:style>
-  <w:style w:type="paragraph" w:styleId="CommentText">
-    <w:name w:val="annotation text"/>
-    <w:basedOn w:val="Normal"/>
-    <w:link w:val="CommentTextChar"/>
-    <w:semiHidden/>
-    <w:unhideWhenUsed/>
-    <w:rsid w:val="00FA0392"/>
-    <w:rPr>
-      <w:sz w:val="20"/>
-      <w:szCs w:val="20"/>
-    </w:rPr>
-  </w:style>
-  <w:style w:type="character" w:customStyle="1" w:styleId="CommentTextChar">
-    <w:name w:val="Comment Text Char"/>
-    <w:basedOn w:val="DefaultParagraphFont"/>
-    <w:link w:val="CommentText"/>
-    <w:semiHidden/>
-    <w:rsid w:val="00FA0392"/>
-  </w:style>
-  <w:style w:type="paragraph" w:styleId="CommentSubject">
-    <w:name w:val="annotation subject"/>
-    <w:basedOn w:val="CommentText"/>
-    <w:next w:val="CommentText"/>
-    <w:link w:val="CommentSubjectChar"/>
-    <w:semiHidden/>
-    <w:unhideWhenUsed/>
-    <w:rsid w:val="00FA0392"/>
-    <w:rPr>
-      <w:b/>
-      <w:bCs/>
-    </w:rPr>
-  </w:style>
-  <w:style w:type="character" w:customStyle="1" w:styleId="CommentSubjectChar">
-    <w:name w:val="Comment Subject Char"/>
-    <w:basedOn w:val="CommentTextChar"/>
-    <w:link w:val="CommentSubject"/>
-    <w:semiHidden/>
-    <w:rsid w:val="00FA0392"/>
-    <w:rPr>
-      <w:b/>
-      <w:bCs/>
-    </w:rPr>
-  </w:style>
-  <w:style w:type="paragraph" w:customStyle="1" w:styleId="List1">
-    <w:name w:val="List 1"/>
-    <w:link w:val="List1Char"/>
-    <w:rsid w:val="00165FC0"/>
-    <w:pPr>
-      <w:spacing w:before="240" w:after="240"/>
-      <w:ind w:left="432"/>
-    </w:pPr>
-    <w:rPr>
-      <w:color w:val="000000" w:themeColor="text1"/>
-      <w:sz w:val="24"/>
-      <w:szCs w:val="24"/>
-    </w:rPr>
-  </w:style>
-  <w:style w:type="character" w:customStyle="1" w:styleId="Heading3Char">
-    <w:name w:val="Heading 3 Char"/>
-    <w:basedOn w:val="DefaultParagraphFont"/>
-    <w:link w:val="Heading3"/>
-    <w:rsid w:val="00165FC0"/>
-    <w:rPr>
-      <w:b/>
-      <w:color w:val="000000" w:themeColor="text1"/>
-      <w:sz w:val="24"/>
-      <w:szCs w:val="24"/>
-    </w:rPr>
-  </w:style>
-  <w:style w:type="character" w:customStyle="1" w:styleId="List1Char">
-    <w:name w:val="List 1 Char"/>
-    <w:basedOn w:val="Heading3Char"/>
-    <w:link w:val="List1"/>
-    <w:rsid w:val="00165FC0"/>
-    <w:rPr>
-      <w:b w:val="0"/>
-      <w:color w:val="000000" w:themeColor="text1"/>
-      <w:sz w:val="24"/>
-      <w:szCs w:val="24"/>
-    </w:rPr>
-  </w:style>
-  <w:style w:type="paragraph" w:styleId="List2">
-    <w:name w:val="List 2"/>
-    <w:basedOn w:val="Normal"/>
-    <w:semiHidden/>
-    <w:unhideWhenUsed/>
-    <w:rsid w:val="00165FC0"/>
-    <w:pPr>
-      <w:keepNext/>
-      <w:keepLines/>
-      <w:ind w:left="821"/>
-    </w:pPr>
-  </w:style>
-  <w:style w:type="paragraph" w:styleId="List3">
-    <w:name w:val="List 3"/>
-    <w:basedOn w:val="Normal"/>
-    <w:semiHidden/>
-    <w:unhideWhenUsed/>
-    <w:rsid w:val="00165FC0"/>
-    <w:pPr>
-      <w:keepNext/>
-      <w:keepLines/>
-      <w:ind w:left="1282"/>
-    </w:pPr>
-  </w:style>
-  <w:style w:type="paragraph" w:styleId="List4">
-    <w:name w:val="List 4"/>
-    <w:basedOn w:val="Normal"/>
-    <w:rsid w:val="00165FC0"/>
-    <w:pPr>
-      <w:keepNext/>
-      <w:keepLines/>
-      <w:ind w:left="1642"/>
-    </w:pPr>
-  </w:style>
-  <w:style w:type="paragraph" w:styleId="List5">
-    <w:name w:val="List 5"/>
-    <w:basedOn w:val="Normal"/>
-    <w:rsid w:val="00165FC0"/>
-    <w:pPr>
-      <w:spacing w:before="120" w:after="0"/>
-      <w:ind w:left="1872"/>
-      <w:contextualSpacing/>
-    </w:pPr>
-  </w:style>
-  <w:style w:type="paragraph" w:customStyle="1" w:styleId="List6">
-    <w:name w:val="List 6"/>
-    <w:basedOn w:val="List4"/>
-    <w:link w:val="List6Char"/>
-    <w:rsid w:val="00165FC0"/>
-    <w:pPr>
-      <w:ind w:left="2088"/>
-    </w:pPr>
-    <w:rPr>
-      <w:i/>
-      <w:color w:val="000000" w:themeColor="text1"/>
-    </w:rPr>
-  </w:style>
-  <w:style w:type="character" w:customStyle="1" w:styleId="List6Char">
-    <w:name w:val="List 6 Char"/>
-    <w:basedOn w:val="List1Char"/>
-    <w:link w:val="List6"/>
-    <w:rsid w:val="00165FC0"/>
-    <w:rPr>
-      <w:b w:val="0"/>
-      <w:i/>
-      <w:color w:val="000000" w:themeColor="text1"/>
-      <w:sz w:val="24"/>
-      <w:szCs w:val="24"/>
-    </w:rPr>
-  </w:style>
-  <w:style w:type="paragraph" w:customStyle="1" w:styleId="List7">
-    <w:name w:val="List 7"/>
-    <w:basedOn w:val="List4"/>
-    <w:link w:val="List7Char"/>
-    <w:rsid w:val="00165FC0"/>
-    <w:pPr>
-      <w:ind w:left="2534"/>
-    </w:pPr>
-    <w:rPr>
-      <w:i/>
-      <w:color w:val="000000" w:themeColor="text1"/>
-    </w:rPr>
-  </w:style>
-  <w:style w:type="character" w:customStyle="1" w:styleId="List7Char">
-    <w:name w:val="List 7 Char"/>
-    <w:basedOn w:val="List1Char"/>
-    <w:link w:val="List7"/>
-    <w:rsid w:val="00165FC0"/>
-    <w:rPr>
-      <w:b w:val="0"/>
-      <w:i/>
-      <w:color w:val="000000" w:themeColor="text1"/>
-      <w:sz w:val="24"/>
-      <w:szCs w:val="24"/>
-    </w:rPr>
-  </w:style>
-  <w:style w:type="paragraph" w:customStyle="1" w:styleId="List8">
-    <w:name w:val="List 8"/>
-    <w:basedOn w:val="List4"/>
-    <w:link w:val="List8Char"/>
-    <w:rsid w:val="00165FC0"/>
-    <w:pPr>
-      <w:ind w:left="2880"/>
-    </w:pPr>
-    <w:rPr>
-      <w:i/>
-      <w:color w:val="000000" w:themeColor="text1"/>
-    </w:rPr>
-  </w:style>
-  <w:style w:type="character" w:customStyle="1" w:styleId="List8Char">
-    <w:name w:val="List 8 Char"/>
-    <w:basedOn w:val="List1Char"/>
-    <w:link w:val="List8"/>
-    <w:rsid w:val="00165FC0"/>
-    <w:rPr>
-      <w:b w:val="0"/>
-      <w:i/>
-      <w:color w:val="000000" w:themeColor="text1"/>
-      <w:sz w:val="24"/>
-      <w:szCs w:val="24"/>
-    </w:rPr>
-  </w:style>
-  <w:style w:type="paragraph" w:customStyle="1" w:styleId="Heading1Red">
-    <w:name w:val="Heading 1_Red"/>
-    <w:basedOn w:val="Normal"/>
-    <w:link w:val="Heading1RedChar"/>
-    <w:rsid w:val="00165FC0"/>
-    <w:pPr>
-      <w:jc w:val="center"/>
-      <w:outlineLvl w:val="0"/>
-    </w:pPr>
-    <w:rPr>
-      <w:b/>
-      <w:bCs/>
-      <w:color w:val="FF0000"/>
-      <w:sz w:val="40"/>
-    </w:rPr>
-  </w:style>
-  <w:style w:type="character" w:customStyle="1" w:styleId="Heading1RedChar">
-    <w:name w:val="Heading 1_Red Char"/>
-    <w:basedOn w:val="DefaultParagraphFont"/>
-    <w:link w:val="Heading1Red"/>
-    <w:rsid w:val="00165FC0"/>
-    <w:rPr>
-      <w:b/>
-      <w:bCs/>
-      <w:color w:val="FF0000"/>
-      <w:sz w:val="40"/>
-      <w:szCs w:val="24"/>
-    </w:rPr>
-  </w:style>
-  <w:style w:type="character" w:customStyle="1" w:styleId="Heading5Char">
-    <w:name w:val="Heading 5 Char"/>
-    <w:basedOn w:val="DefaultParagraphFont"/>
-    <w:link w:val="Heading5"/>
-    <w:semiHidden/>
-    <w:rsid w:val="00165FC0"/>
-    <w:rPr>
-      <w:rFonts w:asciiTheme="majorHAnsi" w:eastAsiaTheme="majorEastAsia" w:hAnsiTheme="majorHAnsi" w:cstheme="majorBidi"/>
-      <w:color w:val="365F91" w:themeColor="accent1" w:themeShade="BF"/>
-      <w:sz w:val="24"/>
-      <w:szCs w:val="24"/>
-    </w:rPr>
-  </w:style>
-  <w:style w:type="paragraph" w:customStyle="1" w:styleId="edition">
-    <w:name w:val="edition"/>
-    <w:link w:val="editionChar"/>
-    <w:rsid w:val="00165FC0"/>
-    <w:pPr>
-      <w:widowControl w:val="0"/>
-      <w:spacing w:after="200" w:line="276" w:lineRule="auto"/>
-    </w:pPr>
-    <w:rPr>
-      <w:b/>
-      <w:i/>
-      <w:color w:val="000000" w:themeColor="text1"/>
-      <w:sz w:val="28"/>
-      <w:szCs w:val="24"/>
-    </w:rPr>
-  </w:style>
-  <w:style w:type="character" w:customStyle="1" w:styleId="editionChar">
-    <w:name w:val="edition Char"/>
-    <w:basedOn w:val="DefaultParagraphFont"/>
-    <w:link w:val="edition"/>
-    <w:rsid w:val="00165FC0"/>
-    <w:rPr>
-      <w:b/>
-      <w:i/>
-      <w:color w:val="000000" w:themeColor="text1"/>
-      <w:sz w:val="28"/>
-      <w:szCs w:val="24"/>
-    </w:rPr>
-  </w:style>
-  <w:style w:type="paragraph" w:customStyle="1" w:styleId="Heading1change">
-    <w:name w:val="Heading 1_change"/>
-    <w:basedOn w:val="edition"/>
-    <w:link w:val="Heading1changeChar"/>
-    <w:rsid w:val="00165FC0"/>
-    <w:pPr>
-      <w:widowControl/>
-    </w:pPr>
-    <w:rPr>
-      <w:b w:val="0"/>
-      <w:i w:val="0"/>
-      <w:iCs/>
-    </w:rPr>
-  </w:style>
-  <w:style w:type="character" w:customStyle="1" w:styleId="Heading1changeChar">
-    <w:name w:val="Heading 1_change Char"/>
-    <w:basedOn w:val="editionChar"/>
-    <w:link w:val="Heading1change"/>
-    <w:rsid w:val="00165FC0"/>
-    <w:rPr>
-      <w:b w:val="0"/>
-      <w:i w:val="0"/>
-      <w:iCs/>
-      <w:color w:val="000000" w:themeColor="text1"/>
-      <w:sz w:val="28"/>
-      <w:szCs w:val="24"/>
-    </w:rPr>
-  </w:style>
-  <w:style w:type="paragraph" w:customStyle="1" w:styleId="Heading2change">
-    <w:name w:val="Heading 2_change"/>
-    <w:basedOn w:val="edition"/>
-    <w:link w:val="Heading2changeChar"/>
-    <w:rsid w:val="00165FC0"/>
-    <w:pPr>
-      <w:keepNext/>
-      <w:widowControl/>
-      <w:outlineLvl w:val="1"/>
-    </w:pPr>
-    <w:rPr>
-      <w:b w:val="0"/>
-      <w:i w:val="0"/>
-      <w:iCs/>
-    </w:rPr>
-  </w:style>
-  <w:style w:type="character" w:customStyle="1" w:styleId="Heading2changeChar">
-    <w:name w:val="Heading 2_change Char"/>
-    <w:basedOn w:val="editionChar"/>
-    <w:link w:val="Heading2change"/>
-    <w:rsid w:val="00165FC0"/>
-    <w:rPr>
-      <w:b w:val="0"/>
-      <w:i w:val="0"/>
-      <w:iCs/>
-      <w:color w:val="000000" w:themeColor="text1"/>
-      <w:sz w:val="28"/>
-      <w:szCs w:val="24"/>
-    </w:rPr>
-  </w:style>
-  <w:style w:type="paragraph" w:customStyle="1" w:styleId="Heading3change">
-    <w:name w:val="Heading 3_change"/>
-    <w:basedOn w:val="edition"/>
-    <w:link w:val="Heading3changeChar"/>
-    <w:rsid w:val="00165FC0"/>
-    <w:pPr>
-      <w:widowControl/>
-      <w:outlineLvl w:val="2"/>
-    </w:pPr>
-    <w:rPr>
-      <w:b w:val="0"/>
-      <w:i w:val="0"/>
-      <w:iCs/>
-      <w:caps/>
-      <w:sz w:val="24"/>
-    </w:rPr>
-  </w:style>
-  <w:style w:type="character" w:customStyle="1" w:styleId="Heading3changeChar">
-    <w:name w:val="Heading 3_change Char"/>
-    <w:basedOn w:val="editionChar"/>
-    <w:link w:val="Heading3change"/>
-    <w:rsid w:val="00165FC0"/>
-    <w:rPr>
-      <w:b w:val="0"/>
-      <w:i w:val="0"/>
-      <w:iCs/>
-      <w:caps/>
-      <w:color w:val="000000" w:themeColor="text1"/>
-      <w:sz w:val="24"/>
-      <w:szCs w:val="24"/>
-    </w:rPr>
-  </w:style>
-  <w:style w:type="paragraph" w:customStyle="1" w:styleId="List1change">
-    <w:name w:val="List 1_change"/>
-    <w:basedOn w:val="Normal"/>
-    <w:link w:val="List1changeChar"/>
-    <w:rsid w:val="00165FC0"/>
-    <w:pPr>
-      <w:keepNext/>
-      <w:keepLines/>
-      <w:ind w:left="432"/>
-    </w:pPr>
-    <w:rPr>
-      <w:i/>
-      <w:iCs/>
-      <w:color w:val="000000"/>
-    </w:rPr>
-  </w:style>
-  <w:style w:type="character" w:customStyle="1" w:styleId="List1changeChar">
-    <w:name w:val="List 1_change Char"/>
-    <w:basedOn w:val="editionChar"/>
-    <w:link w:val="List1change"/>
-    <w:rsid w:val="00165FC0"/>
-    <w:rPr>
-      <w:b w:val="0"/>
-      <w:i/>
-      <w:iCs/>
-      <w:color w:val="000000"/>
-      <w:sz w:val="24"/>
-      <w:szCs w:val="24"/>
-    </w:rPr>
-  </w:style>
-  <w:style w:type="paragraph" w:customStyle="1" w:styleId="List2change">
-    <w:name w:val="List 2_change"/>
-    <w:basedOn w:val="Normal"/>
-    <w:link w:val="List2changeChar"/>
-    <w:rsid w:val="00165FC0"/>
-    <w:pPr>
-      <w:spacing w:before="120" w:after="0"/>
-      <w:ind w:left="821"/>
-      <w:contextualSpacing/>
-    </w:pPr>
-    <w:rPr>
-      <w:i/>
-      <w:iCs/>
-      <w:color w:val="000000"/>
-    </w:rPr>
-  </w:style>
-  <w:style w:type="character" w:customStyle="1" w:styleId="List2changeChar">
-    <w:name w:val="List 2_change Char"/>
-    <w:basedOn w:val="editionChar"/>
-    <w:link w:val="List2change"/>
-    <w:rsid w:val="00165FC0"/>
-    <w:rPr>
-      <w:b/>
-      <w:bCs/>
-      <w:i/>
-      <w:iCs/>
-      <w:color w:val="000000" w:themeColor="text1"/>
-      <w:sz w:val="24"/>
-      <w:szCs w:val="24"/>
-    </w:rPr>
-  </w:style>
-  <w:style w:type="paragraph" w:customStyle="1" w:styleId="List3change">
-    <w:name w:val="List 3_change"/>
-    <w:basedOn w:val="Normal"/>
-    <w:link w:val="List3changeChar"/>
-    <w:rsid w:val="00165FC0"/>
-    <w:pPr>
-      <w:keepNext/>
-      <w:keepLines/>
-      <w:spacing w:before="120" w:after="0"/>
-      <w:ind w:left="1282"/>
-      <w:contextualSpacing/>
-    </w:pPr>
-    <w:rPr>
-      <w:i/>
-      <w:iCs/>
-      <w:color w:val="000000"/>
-    </w:rPr>
-  </w:style>
-  <w:style w:type="character" w:customStyle="1" w:styleId="List3changeChar">
-    <w:name w:val="List 3_change Char"/>
-    <w:basedOn w:val="editionChar"/>
-    <w:link w:val="List3change"/>
-    <w:rsid w:val="00165FC0"/>
-    <w:rPr>
-      <w:b/>
-      <w:bCs/>
-      <w:i/>
-      <w:iCs/>
-      <w:color w:val="000000" w:themeColor="text1"/>
-      <w:sz w:val="24"/>
-      <w:szCs w:val="24"/>
-    </w:rPr>
-  </w:style>
-  <w:style w:type="paragraph" w:customStyle="1" w:styleId="List4change">
-    <w:name w:val="List 4_change"/>
-    <w:basedOn w:val="Normal"/>
-    <w:link w:val="List4changeChar"/>
-    <w:rsid w:val="00165FC0"/>
-    <w:pPr>
-      <w:spacing w:before="120" w:after="0"/>
-      <w:ind w:left="1642"/>
-      <w:contextualSpacing/>
-    </w:pPr>
-    <w:rPr>
-      <w:i/>
-      <w:iCs/>
-      <w:color w:val="000000"/>
-    </w:rPr>
-  </w:style>
-  <w:style w:type="character" w:customStyle="1" w:styleId="List4changeChar">
-    <w:name w:val="List 4_change Char"/>
-    <w:basedOn w:val="editionChar"/>
-    <w:link w:val="List4change"/>
-    <w:rsid w:val="00165FC0"/>
-    <w:rPr>
-      <w:b/>
-      <w:bCs/>
-      <w:i/>
-      <w:iCs/>
-      <w:color w:val="000000" w:themeColor="text1"/>
-      <w:sz w:val="24"/>
-      <w:szCs w:val="24"/>
-    </w:rPr>
-  </w:style>
-  <w:style w:type="paragraph" w:customStyle="1" w:styleId="List5change">
-    <w:name w:val="List 5_change"/>
-    <w:basedOn w:val="Normal"/>
-    <w:link w:val="List5changeChar"/>
-    <w:rsid w:val="00165FC0"/>
-    <w:pPr>
-      <w:keepNext/>
-      <w:keepLines/>
-      <w:spacing w:before="120" w:after="0"/>
-      <w:ind w:left="1872"/>
-      <w:contextualSpacing/>
-    </w:pPr>
-    <w:rPr>
-      <w:i/>
-      <w:iCs/>
-      <w:color w:val="000000"/>
-    </w:rPr>
-  </w:style>
-  <w:style w:type="character" w:customStyle="1" w:styleId="List5changeChar">
-    <w:name w:val="List 5_change Char"/>
-    <w:basedOn w:val="editionChar"/>
-    <w:link w:val="List5change"/>
-    <w:rsid w:val="00165FC0"/>
-    <w:rPr>
-      <w:b/>
-      <w:bCs/>
-      <w:i/>
-      <w:iCs/>
-      <w:color w:val="000000" w:themeColor="text1"/>
-      <w:sz w:val="24"/>
-      <w:szCs w:val="24"/>
-    </w:rPr>
-  </w:style>
-  <w:style w:type="paragraph" w:customStyle="1" w:styleId="List6change">
-    <w:name w:val="List 6_change"/>
-    <w:basedOn w:val="Normal"/>
-    <w:link w:val="List6changeChar"/>
-    <w:rsid w:val="00165FC0"/>
-    <w:pPr>
-      <w:keepNext/>
-      <w:keepLines/>
-      <w:spacing w:before="120" w:after="0"/>
-      <w:ind w:left="2088"/>
-      <w:contextualSpacing/>
-    </w:pPr>
-    <w:rPr>
-      <w:iCs/>
-      <w:color w:val="000000"/>
-      <w:sz w:val="22"/>
-    </w:rPr>
-  </w:style>
-  <w:style w:type="character" w:customStyle="1" w:styleId="List6changeChar">
-    <w:name w:val="List 6_change Char"/>
-    <w:basedOn w:val="editionChar"/>
-    <w:link w:val="List6change"/>
-    <w:rsid w:val="00165FC0"/>
-    <w:rPr>
-      <w:b/>
-      <w:bCs/>
-      <w:i w:val="0"/>
-      <w:iCs/>
-      <w:color w:val="000000" w:themeColor="text1"/>
-      <w:sz w:val="22"/>
-      <w:szCs w:val="24"/>
-    </w:rPr>
-  </w:style>
-  <w:style w:type="paragraph" w:customStyle="1" w:styleId="List7change">
-    <w:name w:val="List 7_change"/>
-    <w:basedOn w:val="Normal"/>
-    <w:link w:val="List7changeChar"/>
-    <w:rsid w:val="00165FC0"/>
-    <w:pPr>
-      <w:keepNext/>
-      <w:keepLines/>
-      <w:spacing w:before="120" w:after="0"/>
-      <w:ind w:left="2534"/>
-      <w:contextualSpacing/>
-    </w:pPr>
-    <w:rPr>
-      <w:iCs/>
-      <w:color w:val="000000"/>
-    </w:rPr>
-  </w:style>
-  <w:style w:type="character" w:customStyle="1" w:styleId="List7changeChar">
-    <w:name w:val="List 7_change Char"/>
-    <w:basedOn w:val="editionChar"/>
-    <w:link w:val="List7change"/>
-    <w:rsid w:val="00165FC0"/>
-    <w:rPr>
-      <w:b/>
-      <w:bCs/>
-      <w:i w:val="0"/>
-      <w:iCs/>
-      <w:color w:val="000000" w:themeColor="text1"/>
-      <w:sz w:val="24"/>
-      <w:szCs w:val="24"/>
-    </w:rPr>
-  </w:style>
-  <w:style w:type="paragraph" w:customStyle="1" w:styleId="List8change">
-    <w:name w:val="List 8_change"/>
-    <w:basedOn w:val="Normal"/>
-    <w:link w:val="List8changeChar"/>
-    <w:rsid w:val="00165FC0"/>
-    <w:pPr>
-      <w:keepNext/>
-      <w:keepLines/>
-      <w:spacing w:before="120" w:after="0"/>
-      <w:ind w:left="2880"/>
-      <w:contextualSpacing/>
-    </w:pPr>
-    <w:rPr>
-      <w:iCs/>
-      <w:color w:val="000000"/>
-    </w:rPr>
-  </w:style>
-  <w:style w:type="character" w:customStyle="1" w:styleId="List8changeChar">
-    <w:name w:val="List 8_change Char"/>
-    <w:basedOn w:val="editionChar"/>
-    <w:link w:val="List8change"/>
-    <w:rsid w:val="00165FC0"/>
-    <w:rPr>
-      <w:b/>
-      <w:bCs/>
-      <w:i w:val="0"/>
-      <w:iCs/>
-      <w:color w:val="000000" w:themeColor="text1"/>
-      <w:sz w:val="24"/>
-      <w:szCs w:val="24"/>
-    </w:rPr>
-  </w:style>
-  <w:style w:type="paragraph" w:customStyle="1" w:styleId="Normalchange">
-    <w:name w:val="Normal_change"/>
-    <w:basedOn w:val="edition"/>
-    <w:link w:val="NormalchangeChar"/>
-    <w:rsid w:val="00165FC0"/>
-    <w:pPr>
-      <w:widowControl/>
-      <w:spacing w:after="160" w:line="259" w:lineRule="auto"/>
-    </w:pPr>
-    <w:rPr>
-      <w:rFonts w:asciiTheme="minorHAnsi" w:hAnsiTheme="minorHAnsi" w:cstheme="minorHAnsi"/>
-      <w:i w:val="0"/>
-      <w:iCs/>
-      <w:sz w:val="22"/>
-    </w:rPr>
-  </w:style>
-  <w:style w:type="character" w:customStyle="1" w:styleId="NormalchangeChar">
-    <w:name w:val="Normal_change Char"/>
-    <w:basedOn w:val="editionChar"/>
-    <w:link w:val="Normalchange"/>
-    <w:rsid w:val="00165FC0"/>
-    <w:rPr>
-      <w:rFonts w:asciiTheme="minorHAnsi" w:hAnsiTheme="minorHAnsi" w:cstheme="minorHAnsi"/>
-      <w:b/>
-      <w:i w:val="0"/>
-      <w:iCs/>
-      <w:color w:val="000000" w:themeColor="text1"/>
-      <w:sz w:val="22"/>
-      <w:szCs w:val="24"/>
-    </w:rPr>
-  </w:style>
-  <w:style w:type="paragraph" w:styleId="TOC2">
-    <w:name w:val="toc 2"/>
-    <w:basedOn w:val="Normal"/>
-    <w:next w:val="Normal"/>
-    <w:uiPriority w:val="39"/>
-    <w:unhideWhenUsed/>
-    <w:rsid w:val="00C81BB7"/>
-  </w:style>
-  <w:style w:type="paragraph" w:styleId="TOC3">
-    <w:name w:val="toc 3"/>
-    <w:basedOn w:val="Normal"/>
-    <w:next w:val="Normal"/>
-    <w:autoRedefine/>
-    <w:uiPriority w:val="39"/>
-    <w:unhideWhenUsed/>
-    <w:rsid w:val="00C81BB7"/>
-    <w:pPr>
-      <w:spacing w:after="100"/>
-      <w:ind w:left="480"/>
-    </w:pPr>
-  </w:style>
-</w:styles>
-</file>
-
-<file path=word/stylesWithEffects.xml><?xml version="1.0" encoding="utf-8"?>
-<w:styles xmlns:wpc="http://schemas.microsoft.com/office/word/2010/wordprocessingCanvas" xmlns:mc="http://schemas.openxmlformats.org/markup-compatibility/2006" xmlns:o="urn:schemas-microsoft-com:office:office" xmlns:r="http://schemas.openxmlformats.org/officeDocument/2006/relationships" xmlns:m="http://schemas.openxmlformats.org/officeDocument/2006/math" xmlns:v="urn:schemas-microsoft-com:vml" xmlns:wp14="http://schemas.microsoft.com/office/word/2010/wordprocessingDrawing" xmlns:wp="http://schemas.openxmlformats.org/drawingml/2006/wordprocessingDrawing" xmlns:w10="urn:schemas-microsoft-com:office:word" xmlns:w="http://schemas.openxmlformats.org/wordprocessingml/2006/main" xmlns:w14="http://schemas.microsoft.com/office/word/2010/wordml" xmlns:wpg="http://schemas.microsoft.com/office/word/2010/wordprocessingGroup" xmlns:wpi="http://schemas.microsoft.com/office/word/2010/wordprocessingInk" xmlns:wne="http://schemas.microsoft.com/office/word/2006/wordml" xmlns:wps="http://schemas.microsoft.com/office/word/2010/wordprocessingShape" mc:Ignorable="w14 wp14">
-  <w:docDefaults>
-    <w:rPrDefault>
-      <w:rPr>
-        <w:rFonts w:ascii="Times New Roman" w:eastAsia="Times New Roman" w:hAnsi="Times New Roman" w:cs="Times New Roman"/>
-        <w:lang w:val="en-US" w:eastAsia="en-US" w:bidi="ar-SA"/>
-      </w:rPr>
-    </w:rPrDefault>
-    <w:pPrDefault/>
-  </w:docDefaults>
-  <w:latentStyles w:defLockedState="0" w:defUIPriority="0" w:defSemiHidden="1" w:defUnhideWhenUsed="1" w:defQFormat="0" w:count="267">
-    <w:lsdException w:name="Normal" w:semiHidden="0" w:unhideWhenUsed="0" w:qFormat="1"/>
-    <w:lsdException w:name="heading 1" w:semiHidden="0" w:unhideWhenUsed="0" w:qFormat="1"/>
-    <w:lsdException w:name="heading 2" w:semiHidden="0" w:unhideWhenUsed="0" w:qFormat="1"/>
-    <w:lsdException w:name="heading 3" w:semiHidden="0" w:unhideWhenUsed="0" w:qFormat="1"/>
-    <w:lsdException w:name="heading 4" w:semiHidden="0" w:unhideWhenUsed="0" w:qFormat="1"/>
-    <w:lsdException w:name="heading 5" w:qFormat="1"/>
-    <w:lsdException w:name="heading 6" w:qFormat="1"/>
-    <w:lsdException w:name="heading 7" w:qFormat="1"/>
-    <w:lsdException w:name="heading 8" w:qFormat="1"/>
-    <w:lsdException w:name="heading 9" w:qFormat="1"/>
-    <w:lsdException w:name="toc 2" w:uiPriority="39"/>
-    <w:lsdException w:name="toc 3" w:uiPriority="39"/>
-    <w:lsdException w:name="caption" w:qFormat="1"/>
-    <w:lsdException w:name="List Number" w:semiHidden="0" w:unhideWhenUsed="0"/>
-    <w:lsdException w:name="List 4" w:semiHidden="0" w:unhideWhenUsed="0"/>
-    <w:lsdException w:name="List 5" w:semiHidden="0" w:unhideWhenUsed="0"/>
-    <w:lsdException w:name="Title" w:semiHidden="0" w:unhideWhenUsed="0" w:qFormat="1"/>
-    <w:lsdException w:name="Subtitle" w:semiHidden="0" w:unhideWhenUsed="0" w:qFormat="1"/>
-    <w:lsdException w:name="Salutation" w:semiHidden="0" w:unhideWhenUsed="0"/>
-    <w:lsdException w:name="Date" w:semiHidden="0" w:unhideWhenUsed="0"/>
-    <w:lsdException w:name="Body Text First Indent" w:semiHidden="0" w:unhideWhenUsed="0"/>
-    <w:lsdException w:name="Hyperlink" w:uiPriority="99"/>
-    <w:lsdException w:name="Strong" w:semiHidden="0" w:unhideWhenUsed="0" w:qFormat="1"/>
-    <w:lsdException w:name="Emphasis" w:semiHidden="0" w:unhideWhenUsed="0" w:qFormat="1"/>
-    <w:lsdException w:name="Table Grid" w:semiHidden="0" w:unhideWhenUsed="0"/>
-    <w:lsdException w:name="Placeholder Text" w:uiPriority="99" w:unhideWhenUsed="0"/>
-    <w:lsdException w:name="No Spacing" w:semiHidden="0" w:uiPriority="1" w:unhideWhenUsed="0" w:qFormat="1"/>
-    <w:lsdException w:name="Light Shading" w:semiHidden="0" w:uiPriority="60" w:unhideWhenUsed="0"/>
-    <w:lsdException w:name="Light List" w:semiHidden="0" w:uiPriority="61" w:unhideWhenUsed="0"/>
-    <w:lsdException w:name="Light Grid" w:semiHidden="0" w:uiPriority="62" w:unhideWhenUsed="0"/>
-    <w:lsdException w:name="Medium Shading 1" w:semiHidden="0" w:uiPriority="63" w:unhideWhenUsed="0"/>
-    <w:lsdException w:name="Medium Shading 2" w:semiHidden="0" w:uiPriority="64" w:unhideWhenUsed="0"/>
-    <w:lsdException w:name="Medium List 1" w:semiHidden="0" w:uiPriority="65" w:unhideWhenUsed="0"/>
-    <w:lsdException w:name="Medium List 2" w:semiHidden="0" w:uiPriority="66" w:unhideWhenUsed="0"/>
-    <w:lsdException w:name="Medium Grid 1" w:semiHidden="0" w:uiPriority="67" w:unhideWhenUsed="0"/>
-    <w:lsdException w:name="Medium Grid 2" w:semiHidden="0" w:uiPriority="68" w:unhideWhenUsed="0"/>
-    <w:lsdException w:name="Medium Grid 3" w:semiHidden="0" w:uiPriority="69" w:unhideWhenUsed="0"/>
-    <w:lsdException w:name="Dark List" w:semiHidden="0" w:uiPriority="70" w:unhideWhenUsed="0"/>
-    <w:lsdException w:name="Colorful Shading" w:semiHidden="0" w:uiPriority="71" w:unhideWhenUsed="0"/>
-    <w:lsdException w:name="Colorful List" w:semiHidden="0" w:uiPriority="72" w:unhideWhenUsed="0"/>
-    <w:lsdException w:name="Colorful Grid" w:semiHidden="0" w:uiPriority="73" w:unhideWhenUsed="0"/>
-    <w:lsdException w:name="Light Shading Accent 1" w:semiHidden="0" w:uiPriority="60" w:unhideWhenUsed="0"/>
-    <w:lsdException w:name="Light List Accent 1" w:semiHidden="0" w:uiPriority="61" w:unhideWhenUsed="0"/>
-    <w:lsdException w:name="Light Grid Accent 1" w:semiHidden="0" w:uiPriority="62" w:unhideWhenUsed="0"/>
-    <w:lsdException w:name="Medium Shading 1 Accent 1" w:semiHidden="0" w:uiPriority="63" w:unhideWhenUsed="0"/>
-    <w:lsdException w:name="Medium Shading 2 Accent 1" w:semiHidden="0" w:uiPriority="64" w:unhideWhenUsed="0"/>
-    <w:lsdException w:name="Medium List 1 Accent 1" w:semiHidden="0" w:uiPriority="65" w:unhideWhenUsed="0"/>
-    <w:lsdException w:name="Revision" w:uiPriority="99" w:unhideWhenUsed="0"/>
-    <w:lsdException w:name="List Paragraph" w:semiHidden="0" w:uiPriority="34" w:unhideWhenUsed="0" w:qFormat="1"/>
-    <w:lsdException w:name="Quote" w:semiHidden="0" w:uiPriority="29" w:unhideWhenUsed="0" w:qFormat="1"/>
-    <w:lsdException w:name="Intense Quote" w:semiHidden="0" w:uiPriority="30" w:unhideWhenUsed="0" w:qFormat="1"/>
-    <w:lsdException w:name="Medium List 2 Accent 1" w:semiHidden="0" w:uiPriority="66" w:unhideWhenUsed="0"/>
-    <w:lsdException w:name="Medium Grid 1 Accent 1" w:semiHidden="0" w:uiPriority="67" w:unhideWhenUsed="0"/>
-    <w:lsdException w:name="Medium Grid 2 Accent 1" w:semiHidden="0" w:uiPriority="68" w:unhideWhenUsed="0"/>
-    <w:lsdException w:name="Medium Grid 3 Accent 1" w:semiHidden="0" w:uiPriority="69" w:unhideWhenUsed="0"/>
-    <w:lsdException w:name="Dark List Accent 1" w:semiHidden="0" w:uiPriority="70" w:unhideWhenUsed="0"/>
-    <w:lsdException w:name="Colorful Shading Accent 1" w:semiHidden="0" w:uiPriority="71" w:unhideWhenUsed="0"/>
-    <w:lsdException w:name="Colorful List Accent 1" w:semiHidden="0" w:uiPriority="72" w:unhideWhenUsed="0"/>
-    <w:lsdException w:name="Colorful Grid Accent 1" w:semiHidden="0" w:uiPriority="73" w:unhideWhenUsed="0"/>
-    <w:lsdException w:name="Light Shading Accent 2" w:semiHidden="0" w:uiPriority="60" w:unhideWhenUsed="0"/>
-    <w:lsdException w:name="Light List Accent 2" w:semiHidden="0" w:uiPriority="61" w:unhideWhenUsed="0"/>
-    <w:lsdException w:name="Light Grid Accent 2" w:semiHidden="0" w:uiPriority="62" w:unhideWhenUsed="0"/>
-    <w:lsdException w:name="Medium Shading 1 Accent 2" w:semiHidden="0" w:uiPriority="63" w:unhideWhenUsed="0"/>
-    <w:lsdException w:name="Medium Shading 2 Accent 2" w:semiHidden="0" w:uiPriority="64" w:unhideWhenUsed="0"/>
-    <w:lsdException w:name="Medium List 1 Accent 2" w:semiHidden="0" w:uiPriority="65" w:unhideWhenUsed="0"/>
-    <w:lsdException w:name="Medium List 2 Accent 2" w:semiHidden="0" w:uiPriority="66" w:unhideWhenUsed="0"/>
-    <w:lsdException w:name="Medium Grid 1 Accent 2" w:semiHidden="0" w:uiPriority="67" w:unhideWhenUsed="0"/>
-    <w:lsdException w:name="Medium Grid 2 Accent 2" w:semiHidden="0" w:uiPriority="68" w:unhideWhenUsed="0"/>
-    <w:lsdException w:name="Medium Grid 3 Accent 2" w:semiHidden="0" w:uiPriority="69" w:unhideWhenUsed="0"/>
-    <w:lsdException w:name="Dark List Accent 2" w:semiHidden="0" w:uiPriority="70" w:unhideWhenUsed="0"/>
-    <w:lsdException w:name="Colorful Shading Accent 2" w:semiHidden="0" w:uiPriority="71" w:unhideWhenUsed="0"/>
-    <w:lsdException w:name="Colorful List Accent 2" w:semiHidden="0" w:uiPriority="72" w:unhideWhenUsed="0"/>
-    <w:lsdException w:name="Colorful Grid Accent 2" w:semiHidden="0" w:uiPriority="73" w:unhideWhenUsed="0"/>
-    <w:lsdException w:name="Light Shading Accent 3" w:semiHidden="0" w:uiPriority="60" w:unhideWhenUsed="0"/>
-    <w:lsdException w:name="Light List Accent 3" w:semiHidden="0" w:uiPriority="61" w:unhideWhenUsed="0"/>
-    <w:lsdException w:name="Light Grid Accent 3" w:semiHidden="0" w:uiPriority="62" w:unhideWhenUsed="0"/>
-    <w:lsdException w:name="Medium Shading 1 Accent 3" w:semiHidden="0" w:uiPriority="63" w:unhideWhenUsed="0"/>
-    <w:lsdException w:name="Medium Shading 2 Accent 3" w:semiHidden="0" w:uiPriority="64" w:unhideWhenUsed="0"/>
-    <w:lsdException w:name="Medium List 1 Accent 3" w:semiHidden="0" w:uiPriority="65" w:unhideWhenUsed="0"/>
-    <w:lsdException w:name="Medium List 2 Accent 3" w:semiHidden="0" w:uiPriority="66" w:unhideWhenUsed="0"/>
-    <w:lsdException w:name="Medium Grid 1 Accent 3" w:semiHidden="0" w:uiPriority="67" w:unhideWhenUsed="0"/>
-    <w:lsdException w:name="Medium Grid 2 Accent 3" w:semiHidden="0" w:uiPriority="68" w:unhideWhenUsed="0"/>
-    <w:lsdException w:name="Medium Grid 3 Accent 3" w:semiHidden="0" w:uiPriority="69" w:unhideWhenUsed="0"/>
-    <w:lsdException w:name="Dark List Accent 3" w:semiHidden="0" w:uiPriority="70" w:unhideWhenUsed="0"/>
-    <w:lsdException w:name="Colorful Shading Accent 3" w:semiHidden="0" w:uiPriority="71" w:unhideWhenUsed="0"/>
-    <w:lsdException w:name="Colorful List Accent 3" w:semiHidden="0" w:uiPriority="72" w:unhideWhenUsed="0"/>
-    <w:lsdException w:name="Colorful Grid Accent 3" w:semiHidden="0" w:uiPriority="73" w:unhideWhenUsed="0"/>
-    <w:lsdException w:name="Light Shading Accent 4" w:semiHidden="0" w:uiPriority="60" w:unhideWhenUsed="0"/>
-    <w:lsdException w:name="Light List Accent 4" w:semiHidden="0" w:uiPriority="61" w:unhideWhenUsed="0"/>
-    <w:lsdException w:name="Light Grid Accent 4" w:semiHidden="0" w:uiPriority="62" w:unhideWhenUsed="0"/>
-    <w:lsdException w:name="Medium Shading 1 Accent 4" w:semiHidden="0" w:uiPriority="63" w:unhideWhenUsed="0"/>
-    <w:lsdException w:name="Medium Shading 2 Accent 4" w:semiHidden="0" w:uiPriority="64" w:unhideWhenUsed="0"/>
-    <w:lsdException w:name="Medium List 1 Accent 4" w:semiHidden="0" w:uiPriority="65" w:unhideWhenUsed="0"/>
-    <w:lsdException w:name="Medium List 2 Accent 4" w:semiHidden="0" w:uiPriority="66" w:unhideWhenUsed="0"/>
-    <w:lsdException w:name="Medium Grid 1 Accent 4" w:semiHidden="0" w:uiPriority="67" w:unhideWhenUsed="0"/>
-    <w:lsdException w:name="Medium Grid 2 Accent 4" w:semiHidden="0" w:uiPriority="68" w:unhideWhenUsed="0"/>
-    <w:lsdException w:name="Medium Grid 3 Accent 4" w:semiHidden="0" w:uiPriority="69" w:unhideWhenUsed="0"/>
-    <w:lsdException w:name="Dark List Accent 4" w:semiHidden="0" w:uiPriority="70" w:unhideWhenUsed="0"/>
-    <w:lsdException w:name="Colorful Shading Accent 4" w:semiHidden="0" w:uiPriority="71" w:unhideWhenUsed="0"/>
-    <w:lsdException w:name="Colorful List Accent 4" w:semiHidden="0" w:uiPriority="72" w:unhideWhenUsed="0"/>
-    <w:lsdException w:name="Colorful Grid Accent 4" w:semiHidden="0" w:uiPriority="73" w:unhideWhenUsed="0"/>
-    <w:lsdException w:name="Light Shading Accent 5" w:semiHidden="0" w:uiPriority="60" w:unhideWhenUsed="0"/>
-    <w:lsdException w:name="Light List Accent 5" w:semiHidden="0" w:uiPriority="61" w:unhideWhenUsed="0"/>
-    <w:lsdException w:name="Light Grid Accent 5" w:semiHidden="0" w:uiPriority="62" w:unhideWhenUsed="0"/>
-    <w:lsdException w:name="Medium Shading 1 Accent 5" w:semiHidden="0" w:uiPriority="63" w:unhideWhenUsed="0"/>
-    <w:lsdException w:name="Medium Shading 2 Accent 5" w:semiHidden="0" w:uiPriority="64" w:unhideWhenUsed="0"/>
-    <w:lsdException w:name="Medium List 1 Accent 5" w:semiHidden="0" w:uiPriority="65" w:unhideWhenUsed="0"/>
-    <w:lsdException w:name="Medium List 2 Accent 5" w:semiHidden="0" w:uiPriority="66" w:unhideWhenUsed="0"/>
-    <w:lsdException w:name="Medium Grid 1 Accent 5" w:semiHidden="0" w:uiPriority="67" w:unhideWhenUsed="0"/>
-    <w:lsdException w:name="Medium Grid 2 Accent 5" w:semiHidden="0" w:uiPriority="68" w:unhideWhenUsed="0"/>
-    <w:lsdException w:name="Medium Grid 3 Accent 5" w:semiHidden="0" w:uiPriority="69" w:unhideWhenUsed="0"/>
-    <w:lsdException w:name="Dark List Accent 5" w:semiHidden="0" w:uiPriority="70" w:unhideWhenUsed="0"/>
-    <w:lsdException w:name="Colorful Shading Accent 5" w:semiHidden="0" w:uiPriority="71" w:unhideWhenUsed="0"/>
-    <w:lsdException w:name="Colorful List Accent 5" w:semiHidden="0" w:uiPriority="72" w:unhideWhenUsed="0"/>
-    <w:lsdException w:name="Colorful Grid Accent 5" w:semiHidden="0" w:uiPriority="73" w:unhideWhenUsed="0"/>
-    <w:lsdException w:name="Light Shading Accent 6" w:semiHidden="0" w:uiPriority="60" w:unhideWhenUsed="0"/>
-    <w:lsdException w:name="Light List Accent 6" w:semiHidden="0" w:uiPriority="61" w:unhideWhenUsed="0"/>
-    <w:lsdException w:name="Light Grid Accent 6" w:semiHidden="0" w:uiPriority="62" w:unhideWhenUsed="0"/>
-    <w:lsdException w:name="Medium Shading 1 Accent 6" w:semiHidden="0" w:uiPriority="63" w:unhideWhenUsed="0"/>
-    <w:lsdException w:name="Medium Shading 2 Accent 6" w:semiHidden="0" w:uiPriority="64" w:unhideWhenUsed="0"/>
-    <w:lsdException w:name="Medium List 1 Accent 6" w:semiHidden="0" w:uiPriority="65" w:unhideWhenUsed="0"/>
-    <w:lsdException w:name="Medium List 2 Accent 6" w:semiHidden="0" w:uiPriority="66" w:unhideWhenUsed="0"/>
-    <w:lsdException w:name="Medium Grid 1 Accent 6" w:semiHidden="0" w:uiPriority="67" w:unhideWhenUsed="0"/>
-    <w:lsdException w:name="Medium Grid 2 Accent 6" w:semiHidden="0" w:uiPriority="68" w:unhideWhenUsed="0"/>
-    <w:lsdException w:name="Medium Grid 3 Accent 6" w:semiHidden="0" w:uiPriority="69" w:unhideWhenUsed="0"/>
-    <w:lsdException w:name="Dark List Accent 6" w:semiHidden="0" w:uiPriority="70" w:unhideWhenUsed="0"/>
-    <w:lsdException w:name="Colorful Shading Accent 6" w:semiHidden="0" w:uiPriority="71" w:unhideWhenUsed="0"/>
-    <w:lsdException w:name="Colorful List Accent 6" w:semiHidden="0" w:uiPriority="72" w:unhideWhenUsed="0"/>
-    <w:lsdException w:name="Colorful Grid Accent 6" w:semiHidden="0" w:uiPriority="73" w:unhideWhenUsed="0"/>
-    <w:lsdException w:name="Subtle Emphasis" w:semiHidden="0" w:uiPriority="19" w:unhideWhenUsed="0" w:qFormat="1"/>
-    <w:lsdException w:name="Intense Emphasis" w:semiHidden="0" w:uiPriority="21" w:unhideWhenUsed="0" w:qFormat="1"/>
-    <w:lsdException w:name="Subtle Reference" w:semiHidden="0" w:uiPriority="31" w:unhideWhenUsed="0" w:qFormat="1"/>
-    <w:lsdException w:name="Intense Reference" w:semiHidden="0" w:uiPriority="32" w:unhideWhenUsed="0" w:qFormat="1"/>
-    <w:lsdException w:name="Book Title" w:semiHidden="0" w:uiPriority="33" w:unhideWhenUsed="0" w:qFormat="1"/>
-    <w:lsdException w:name="Bibliography" w:uiPriority="37"/>
-    <w:lsdException w:name="TOC Heading" w:uiPriority="39" w:qFormat="1"/>
+  <w:latentStyles w:defLockedState="0" w:defUIPriority="0" w:defSemiHidden="0" w:defUnhideWhenUsed="0" w:defQFormat="0" w:count="376">
+    <w:lsdException w:name="Normal" w:qFormat="1"/>
+    <w:lsdException w:name="heading 1" w:qFormat="1"/>
+    <w:lsdException w:name="heading 2" w:qFormat="1"/>
+    <w:lsdException w:name="heading 3" w:qFormat="1"/>
+    <w:lsdException w:name="heading 4" w:qFormat="1"/>
+    <w:lsdException w:name="heading 5" w:semiHidden="1" w:unhideWhenUsed="1" w:qFormat="1"/>
+    <w:lsdException w:name="heading 6" w:semiHidden="1" w:unhideWhenUsed="1" w:qFormat="1"/>
+    <w:lsdException w:name="heading 7" w:semiHidden="1" w:unhideWhenUsed="1" w:qFormat="1"/>
+    <w:lsdException w:name="heading 8" w:semiHidden="1" w:unhideWhenUsed="1" w:qFormat="1"/>
+    <w:lsdException w:name="heading 9" w:semiHidden="1" w:unhideWhenUsed="1" w:qFormat="1"/>
+    <w:lsdException w:name="index 1" w:semiHidden="1" w:unhideWhenUsed="1"/>
+    <w:lsdException w:name="index 2" w:semiHidden="1" w:unhideWhenUsed="1"/>
+    <w:lsdException w:name="index 3" w:semiHidden="1" w:unhideWhenUsed="1"/>
+    <w:lsdException w:name="index 4" w:semiHidden="1" w:unhideWhenUsed="1"/>
+    <w:lsdException w:name="index 5" w:semiHidden="1" w:unhideWhenUsed="1"/>
+    <w:lsdException w:name="index 6" w:semiHidden="1" w:unhideWhenUsed="1"/>
+    <w:lsdException w:name="index 7" w:semiHidden="1" w:unhideWhenUsed="1"/>
+    <w:lsdException w:name="index 8" w:semiHidden="1" w:unhideWhenUsed="1"/>
+    <w:lsdException w:name="index 9" w:semiHidden="1" w:unhideWhenUsed="1"/>
+    <w:lsdException w:name="toc 1" w:semiHidden="1" w:unhideWhenUsed="1"/>
+    <w:lsdException w:name="toc 2" w:semiHidden="1" w:uiPriority="39" w:unhideWhenUsed="1"/>
+    <w:lsdException w:name="toc 3" w:semiHidden="1" w:uiPriority="39" w:unhideWhenUsed="1"/>
+    <w:lsdException w:name="toc 4" w:semiHidden="1" w:unhideWhenUsed="1"/>
+    <w:lsdException w:name="toc 5" w:semiHidden="1" w:unhideWhenUsed="1"/>
+    <w:lsdException w:name="toc 6" w:semiHidden="1" w:unhideWhenUsed="1"/>
+    <w:lsdException w:name="toc 7" w:semiHidden="1" w:unhideWhenUsed="1"/>
+    <w:lsdException w:name="toc 8" w:semiHidden="1" w:unhideWhenUsed="1"/>
+    <w:lsdException w:name="toc 9" w:semiHidden="1" w:unhideWhenUsed="1"/>
+    <w:lsdException w:name="Normal Indent" w:semiHidden="1" w:unhideWhenUsed="1"/>
+    <w:lsdException w:name="footnote text" w:semiHidden="1" w:unhideWhenUsed="1"/>
+    <w:lsdException w:name="annotation text" w:semiHidden="1" w:unhideWhenUsed="1"/>
+    <w:lsdException w:name="header" w:semiHidden="1" w:unhideWhenUsed="1"/>
+    <w:lsdException w:name="footer" w:semiHidden="1" w:unhideWhenUsed="1"/>
+    <w:lsdException w:name="index heading" w:semiHidden="1" w:unhideWhenUsed="1"/>
+    <w:lsdException w:name="caption" w:semiHidden="1" w:unhideWhenUsed="1" w:qFormat="1"/>
+    <w:lsdException w:name="table of figures" w:semiHidden="1" w:unhideWhenUsed="1"/>
+    <w:lsdException w:name="envelope address" w:semiHidden="1" w:unhideWhenUsed="1"/>
+    <w:lsdException w:name="envelope return" w:semiHidden="1" w:unhideWhenUsed="1"/>
+    <w:lsdException w:name="footnote reference" w:semiHidden="1" w:unhideWhenUsed="1"/>
+    <w:lsdException w:name="annotation reference" w:semiHidden="1" w:unhideWhenUsed="1"/>
+    <w:lsdException w:name="line number" w:semiHidden="1" w:unhideWhenUsed="1"/>
+    <w:lsdException w:name="page number" w:semiHidden="1" w:unhideWhenUsed="1"/>
+    <w:lsdException w:name="endnote reference" w:semiHidden="1" w:unhideWhenUsed="1"/>
+    <w:lsdException w:name="endnote text" w:semiHidden="1" w:unhideWhenUsed="1"/>
+    <w:lsdException w:name="table of authorities" w:semiHidden="1" w:unhideWhenUsed="1"/>
+    <w:lsdException w:name="macro" w:semiHidden="1" w:unhideWhenUsed="1"/>
+    <w:lsdException w:name="toa heading" w:semiHidden="1" w:unhideWhenUsed="1"/>
+    <w:lsdException w:name="List" w:semiHidden="1" w:unhideWhenUsed="1"/>
+    <w:lsdException w:name="List Bullet" w:semiHidden="1" w:unhideWhenUsed="1"/>
+    <w:lsdException w:name="List 2" w:semiHidden="1" w:unhideWhenUsed="1"/>
+    <w:lsdException w:name="List 3" w:semiHidden="1" w:unhideWhenUsed="1"/>
+    <w:lsdException w:name="List Bullet 2" w:semiHidden="1" w:unhideWhenUsed="1"/>
+    <w:lsdException w:name="List Bullet 3" w:semiHidden="1" w:unhideWhenUsed="1"/>
+    <w:lsdException w:name="List Bullet 4" w:semiHidden="1" w:unhideWhenUsed="1"/>
+    <w:lsdException w:name="List Bullet 5" w:semiHidden="1" w:unhideWhenUsed="1"/>
+    <w:lsdException w:name="List Number 2" w:semiHidden="1" w:unhideWhenUsed="1"/>
+    <w:lsdException w:name="List Number 3" w:semiHidden="1" w:unhideWhenUsed="1"/>
+    <w:lsdException w:name="List Number 4" w:semiHidden="1" w:unhideWhenUsed="1"/>
+    <w:lsdException w:name="List Number 5" w:semiHidden="1" w:unhideWhenUsed="1"/>
+    <w:lsdException w:name="Title" w:qFormat="1"/>
+    <w:lsdException w:name="Closing" w:semiHidden="1" w:unhideWhenUsed="1"/>
+    <w:lsdException w:name="Signature" w:semiHidden="1" w:unhideWhenUsed="1"/>
+    <w:lsdException w:name="Default Paragraph Font" w:semiHidden="1" w:unhideWhenUsed="1"/>
+    <w:lsdException w:name="Body Text" w:semiHidden="1" w:unhideWhenUsed="1"/>
+    <w:lsdException w:name="Body Text Indent" w:semiHidden="1" w:unhideWhenUsed="1"/>
+    <w:lsdException w:name="List Continue" w:semiHidden="1" w:unhideWhenUsed="1"/>
+    <w:lsdException w:name="List Continue 2" w:semiHidden="1" w:unhideWhenUsed="1"/>
+    <w:lsdException w:name="List Continue 3" w:semiHidden="1" w:unhideWhenUsed="1"/>
+    <w:lsdException w:name="List Continue 4" w:semiHidden="1" w:unhideWhenUsed="1"/>
+    <w:lsdException w:name="List Continue 5" w:semiHidden="1" w:unhideWhenUsed="1"/>
+    <w:lsdException w:name="Message Header" w:semiHidden="1" w:unhideWhenUsed="1"/>
+    <w:lsdException w:name="Subtitle" w:qFormat="1"/>
+    <w:lsdException w:name="Body Text First Indent 2" w:semiHidden="1" w:unhideWhenUsed="1"/>
+    <w:lsdException w:name="Note Heading" w:semiHidden="1" w:unhideWhenUsed="1"/>
+    <w:lsdException w:name="Body Text 2" w:semiHidden="1" w:unhideWhenUsed="1"/>
+    <w:lsdException w:name="Body Text 3" w:semiHidden="1" w:unhideWhenUsed="1"/>
+    <w:lsdException w:name="Body Text Indent 2" w:semiHidden="1" w:unhideWhenUsed="1"/>
+    <w:lsdException w:name="Body Text Indent 3" w:semiHidden="1" w:unhideWhenUsed="1"/>
+    <w:lsdException w:name="Block Text" w:semiHidden="1" w:unhideWhenUsed="1"/>
+    <w:lsdException w:name="Hyperlink" w:semiHidden="1" w:uiPriority="99" w:unhideWhenUsed="1"/>
+    <w:lsdException w:name="FollowedHyperlink" w:semiHidden="1" w:unhideWhenUsed="1"/>
+    <w:lsdException w:name="Strong" w:qFormat="1"/>
+    <w:lsdException w:name="Emphasis" w:qFormat="1"/>
+    <w:lsdException w:name="Document Map" w:semiHidden="1" w:unhideWhenUsed="1"/>
+    <w:lsdException w:name="Plain Text" w:semiHidden="1" w:unhideWhenUsed="1"/>
+    <w:lsdException w:name="E-mail Signature" w:semiHidden="1" w:unhideWhenUsed="1"/>
+    <w:lsdException w:name="HTML Top of Form" w:semiHidden="1" w:unhideWhenUsed="1"/>
+    <w:lsdException w:name="HTML Bottom of Form" w:semiHidden="1" w:unhideWhenUsed="1"/>
+    <w:lsdException w:name="Normal (Web)" w:semiHidden="1" w:unhideWhenUsed="1"/>
+    <w:lsdException w:name="HTML Acronym" w:semiHidden="1" w:unhideWhenUsed="1"/>
+    <w:lsdException w:name="HTML Address" w:semiHidden="1" w:unhideWhenUsed="1"/>
+    <w:lsdException w:name="HTML Cite" w:semiHidden="1" w:unhideWhenUsed="1"/>
+    <w:lsdException w:name="HTML Code" w:semiHidden="1" w:unhideWhenUsed="1"/>
+    <w:lsdException w:name="HTML Definition" w:semiHidden="1" w:unhideWhenUsed="1"/>
+    <w:lsdException w:name="HTML Keyboard" w:semiHidden="1" w:unhideWhenUsed="1"/>
+    <w:lsdException w:name="HTML Preformatted" w:semiHidden="1" w:unhideWhenUsed="1"/>
+    <w:lsdException w:name="HTML Sample" w:semiHidden="1" w:unhideWhenUsed="1"/>
+    <w:lsdException w:name="HTML Typewriter" w:semiHidden="1" w:unhideWhenUsed="1"/>
+    <w:lsdException w:name="HTML Variable" w:semiHidden="1" w:unhideWhenUsed="1"/>
+    <w:lsdException w:name="Normal Table" w:semiHidden="1" w:unhideWhenUsed="1"/>
+    <w:lsdException w:name="annotation subject" w:semiHidden="1" w:unhideWhenUsed="1"/>
+    <w:lsdException w:name="No List" w:semiHidden="1" w:unhideWhenUsed="1"/>
+    <w:lsdException w:name="Outline List 1" w:semiHidden="1" w:unhideWhenUsed="1"/>
+    <w:lsdException w:name="Outline List 2" w:semiHidden="1" w:unhideWhenUsed="1"/>
+    <w:lsdException w:name="Outline List 3" w:semiHidden="1" w:unhideWhenUsed="1"/>
+    <w:lsdException w:name="Table Simple 1" w:semiHidden="1" w:unhideWhenUsed="1"/>
+    <w:lsdException w:name="Table Simple 2" w:semiHidden="1" w:unhideWhenUsed="1"/>
+    <w:lsdException w:name="Table Simple 3" w:semiHidden="1" w:unhideWhenUsed="1"/>
+    <w:lsdException w:name="Table Classic 1" w:semiHidden="1" w:unhideWhenUsed="1"/>
+    <w:lsdException w:name="Table Classic 2" w:semiHidden="1" w:unhideWhenUsed="1"/>
+    <w:lsdException w:name="Table Classic 3" w:semiHidden="1" w:unhideWhenUsed="1"/>
+    <w:lsdException w:name="Table Classic 4" w:semiHidden="1" w:unhideWhenUsed="1"/>
+    <w:lsdException w:name="Table Colorful 1" w:semiHidden="1" w:unhideWhenUsed="1"/>
+    <w:lsdException w:name="Table Colorful 2" w:semiHidden="1" w:unhideWhenUsed="1"/>
+    <w:lsdException w:name="Table Colorful 3" w:semiHidden="1" w:unhideWhenUsed="1"/>
+    <w:lsdException w:name="Table Columns 1" w:semiHidden="1" w:unhideWhenUsed="1"/>
+    <w:lsdException w:name="Table Columns 2" w:semiHidden="1" w:unhideWhenUsed="1"/>
+    <w:lsdException w:name="Table Columns 3" w:semiHidden="1" w:unhideWhenUsed="1"/>
+    <w:lsdException w:name="Table Columns 4" w:semiHidden="1" w:unhideWhenUsed="1"/>
+    <w:lsdException w:name="Table Columns 5" w:semiHidden="1" w:unhideWhenUsed="1"/>
+    <w:lsdException w:name="Table Grid 1" w:semiHidden="1" w:unhideWhenUsed="1"/>
+    <w:lsdException w:name="Table Grid 2" w:semiHidden="1" w:unhideWhenUsed="1"/>
+    <w:lsdException w:name="Table Grid 3" w:semiHidden="1" w:unhideWhenUsed="1"/>
+    <w:lsdException w:name="Table Grid 4" w:semiHidden="1" w:unhideWhenUsed="1"/>
+    <w:lsdException w:name="Table Grid 5" w:semiHidden="1" w:unhideWhenUsed="1"/>
+    <w:lsdException w:name="Table Grid 6" w:semiHidden="1" w:unhideWhenUsed="1"/>
+    <w:lsdException w:name="Table Grid 7" w:semiHidden="1" w:unhideWhenUsed="1"/>
+    <w:lsdException w:name="Table Grid 8" w:semiHidden="1" w:unhideWhenUsed="1"/>
+    <w:lsdException w:name="Table List 1" w:semiHidden="1" w:unhideWhenUsed="1"/>
+    <w:lsdException w:name="Table List 2" w:semiHidden="1" w:unhideWhenUsed="1"/>
+    <w:lsdException w:name="Table List 3" w:semiHidden="1" w:unhideWhenUsed="1"/>
+    <w:lsdException w:name="Table List 4" w:semiHidden="1" w:unhideWhenUsed="1"/>
+    <w:lsdException w:name="Table List 5" w:semiHidden="1" w:unhideWhenUsed="1"/>
+    <w:lsdException w:name="Table List 6" w:semiHidden="1" w:unhideWhenUsed="1"/>
+    <w:lsdException w:name="Table List 7" w:semiHidden="1" w:unhideWhenUsed="1"/>
+    <w:lsdException w:name="Table List 8" w:semiHidden="1" w:unhideWhenUsed="1"/>
+    <w:lsdException w:name="Table 3D effects 1" w:semiHidden="1" w:unhideWhenUsed="1"/>
+    <w:lsdException w:name="Table 3D effects 2" w:semiHidden="1" w:unhideWhenUsed="1"/>
+    <w:lsdException w:name="Table 3D effects 3" w:semiHidden="1" w:unhideWhenUsed="1"/>
+    <w:lsdException w:name="Table Contemporary" w:semiHidden="1" w:unhideWhenUsed="1"/>
+    <w:lsdException w:name="Table Elegant" w:semiHidden="1" w:unhideWhenUsed="1"/>
+    <w:lsdException w:name="Table Professional" w:semiHidden="1" w:unhideWhenUsed="1"/>
+    <w:lsdException w:name="Table Subtle 1" w:semiHidden="1" w:unhideWhenUsed="1"/>
+    <w:lsdException w:name="Table Subtle 2" w:semiHidden="1" w:unhideWhenUsed="1"/>
+    <w:lsdException w:name="Table Web 1" w:semiHidden="1" w:unhideWhenUsed="1"/>
+    <w:lsdException w:name="Table Web 2" w:semiHidden="1" w:unhideWhenUsed="1"/>
+    <w:lsdException w:name="Table Web 3" w:semiHidden="1" w:unhideWhenUsed="1"/>
+    <w:lsdException w:name="Balloon Text" w:semiHidden="1" w:unhideWhenUsed="1"/>
+    <w:lsdException w:name="Table Grid" w:semiHidden="1" w:unhideWhenUsed="1"/>
+    <w:lsdException w:name="Table Theme" w:semiHidden="1" w:unhideWhenUsed="1"/>
+    <w:lsdException w:name="Placeholder Text" w:semiHidden="1" w:uiPriority="99"/>
+    <w:lsdException w:name="No Spacing" w:uiPriority="1" w:qFormat="1"/>
+    <w:lsdException w:name="Light Shading" w:uiPriority="60"/>
+    <w:lsdException w:name="Light List" w:uiPriority="61"/>
+    <w:lsdException w:name="Light Grid" w:uiPriority="62"/>
+    <w:lsdException w:name="Medium Shading 1" w:uiPriority="63"/>
+    <w:lsdException w:name="Medium Shading 2" w:uiPriority="64"/>
+    <w:lsdException w:name="Medium List 1" w:uiPriority="65"/>
+    <w:lsdException w:name="Medium List 2" w:uiPriority="66"/>
+    <w:lsdException w:name="Medium Grid 1" w:uiPriority="67"/>
+    <w:lsdException w:name="Medium Grid 2" w:uiPriority="68"/>
+    <w:lsdException w:name="Medium Grid 3" w:uiPriority="69"/>
+    <w:lsdException w:name="Dark List" w:uiPriority="70"/>
+    <w:lsdException w:name="Colorful Shading" w:uiPriority="71"/>
+    <w:lsdException w:name="Colorful List" w:uiPriority="72"/>
+    <w:lsdException w:name="Colorful Grid" w:uiPriority="73"/>
+    <w:lsdException w:name="Light Shading Accent 1" w:uiPriority="60"/>
+    <w:lsdException w:name="Light List Accent 1" w:uiPriority="61"/>
+    <w:lsdException w:name="Light Grid Accent 1" w:uiPriority="62"/>
+    <w:lsdException w:name="Medium Shading 1 Accent 1" w:uiPriority="63"/>
+    <w:lsdException w:name="Medium Shading 2 Accent 1" w:uiPriority="64"/>
+    <w:lsdException w:name="Medium List 1 Accent 1" w:uiPriority="65"/>
+    <w:lsdException w:name="Revision" w:semiHidden="1" w:uiPriority="99"/>
+    <w:lsdException w:name="List Paragraph" w:uiPriority="34" w:qFormat="1"/>
+    <w:lsdException w:name="Quote" w:uiPriority="29" w:qFormat="1"/>
+    <w:lsdException w:name="Intense Quote" w:uiPriority="30" w:qFormat="1"/>
+    <w:lsdException w:name="Medium List 2 Accent 1" w:uiPriority="66"/>
+    <w:lsdException w:name="Medium Grid 1 Accent 1" w:uiPriority="67"/>
+    <w:lsdException w:name="Medium Grid 2 Accent 1" w:uiPriority="68"/>
+    <w:lsdException w:name="Medium Grid 3 Accent 1" w:uiPriority="69"/>
+    <w:lsdException w:name="Dark List Accent 1" w:uiPriority="70"/>
+    <w:lsdException w:name="Colorful Shading Accent 1" w:uiPriority="71"/>
+    <w:lsdException w:name="Colorful List Accent 1" w:uiPriority="72"/>
+    <w:lsdException w:name="Colorful Grid Accent 1" w:uiPriority="73"/>
+    <w:lsdException w:name="Light Shading Accent 2" w:uiPriority="60"/>
+    <w:lsdException w:name="Light List Accent 2" w:uiPriority="61"/>
+    <w:lsdException w:name="Light Grid Accent 2" w:uiPriority="62"/>
+    <w:lsdException w:name="Medium Shading 1 Accent 2" w:uiPriority="63"/>
+    <w:lsdException w:name="Medium Shading 2 Accent 2" w:uiPriority="64"/>
+    <w:lsdException w:name="Medium List 1 Accent 2" w:uiPriority="65"/>
+    <w:lsdException w:name="Medium List 2 Accent 2" w:uiPriority="66"/>
+    <w:lsdException w:name="Medium Grid 1 Accent 2" w:uiPriority="67"/>
+    <w:lsdException w:name="Medium Grid 2 Accent 2" w:uiPriority="68"/>
+    <w:lsdException w:name="Medium Grid 3 Accent 2" w:uiPriority="69"/>
+    <w:lsdException w:name="Dark List Accent 2" w:uiPriority="70"/>
+    <w:lsdException w:name="Colorful Shading Accent 2" w:uiPriority="71"/>
+    <w:lsdException w:name="Colorful List Accent 2" w:uiPriority="72"/>
+    <w:lsdException w:name="Colorful Grid Accent 2" w:uiPriority="73"/>
+    <w:lsdException w:name="Light Shading Accent 3" w:uiPriority="60"/>
+    <w:lsdException w:name="Light List Accent 3" w:uiPriority="61"/>
+    <w:lsdException w:name="Light Grid Accent 3" w:uiPriority="62"/>
+    <w:lsdException w:name="Medium Shading 1 Accent 3" w:uiPriority="63"/>
+    <w:lsdException w:name="Medium Shading 2 Accent 3" w:uiPriority="64"/>
+    <w:lsdException w:name="Medium List 1 Accent 3" w:uiPriority="65"/>
+    <w:lsdException w:name="Medium List 2 Accent 3" w:uiPriority="66"/>
+    <w:lsdException w:name="Medium Grid 1 Accent 3" w:uiPriority="67"/>
+    <w:lsdException w:name="Medium Grid 2 Accent 3" w:uiPriority="68"/>
+    <w:lsdException w:name="Medium Grid 3 Accent 3" w:uiPriority="69"/>
+    <w:lsdException w:name="Dark List Accent 3" w:uiPriority="70"/>
+    <w:lsdException w:name="Colorful Shading Accent 3" w:uiPriority="71"/>
+    <w:lsdException w:name="Colorful List Accent 3" w:uiPriority="72"/>
+    <w:lsdException w:name="Colorful Grid Accent 3" w:uiPriority="73"/>
+    <w:lsdException w:name="Light Shading Accent 4" w:uiPriority="60"/>
+    <w:lsdException w:name="Light List Accent 4" w:uiPriority="61"/>
+    <w:lsdException w:name="Light Grid Accent 4" w:uiPriority="62"/>
+    <w:lsdException w:name="Medium Shading 1 Accent 4" w:uiPriority="63"/>
+    <w:lsdException w:name="Medium Shading 2 Accent 4" w:uiPriority="64"/>
+    <w:lsdException w:name="Medium List 1 Accent 4" w:uiPriority="65"/>
+    <w:lsdException w:name="Medium List 2 Accent 4" w:uiPriority="66"/>
+    <w:lsdException w:name="Medium Grid 1 Accent 4" w:uiPriority="67"/>
+    <w:lsdException w:name="Medium Grid 2 Accent 4" w:uiPriority="68"/>
+    <w:lsdException w:name="Medium Grid 3 Accent 4" w:uiPriority="69"/>
+    <w:lsdException w:name="Dark List Accent 4" w:uiPriority="70"/>
+    <w:lsdException w:name="Colorful Shading Accent 4" w:uiPriority="71"/>
+    <w:lsdException w:name="Colorful List Accent 4" w:uiPriority="72"/>
+    <w:lsdException w:name="Colorful Grid Accent 4" w:uiPriority="73"/>
+    <w:lsdException w:name="Light Shading Accent 5" w:uiPriority="60"/>
+    <w:lsdException w:name="Light List Accent 5" w:uiPriority="61"/>
+    <w:lsdException w:name="Light Grid Accent 5" w:uiPriority="62"/>
+    <w:lsdException w:name="Medium Shading 1 Accent 5" w:uiPriority="63"/>
+    <w:lsdException w:name="Medium Shading 2 Accent 5" w:uiPriority="64"/>
+    <w:lsdException w:name="Medium List 1 Accent 5" w:uiPriority="65"/>
+    <w:lsdException w:name="Medium List 2 Accent 5" w:uiPriority="66"/>
+    <w:lsdException w:name="Medium Grid 1 Accent 5" w:uiPriority="67"/>
+    <w:lsdException w:name="Medium Grid 2 Accent 5" w:uiPriority="68"/>
+    <w:lsdException w:name="Medium Grid 3 Accent 5" w:uiPriority="69"/>
+    <w:lsdException w:name="Dark List Accent 5" w:uiPriority="70"/>
+    <w:lsdException w:name="Colorful Shading Accent 5" w:uiPriority="71"/>
+    <w:lsdException w:name="Colorful List Accent 5" w:uiPriority="72"/>
+    <w:lsdException w:name="Colorful Grid Accent 5" w:uiPriority="73"/>
+    <w:lsdException w:name="Light Shading Accent 6" w:uiPriority="60"/>
+    <w:lsdException w:name="Light List Accent 6" w:uiPriority="61"/>
+    <w:lsdException w:name="Light Grid Accent 6" w:uiPriority="62"/>
+    <w:lsdException w:name="Medium Shading 1 Accent 6" w:uiPriority="63"/>
+    <w:lsdException w:name="Medium Shading 2 Accent 6" w:uiPriority="64"/>
+    <w:lsdException w:name="Medium List 1 Accent 6" w:uiPriority="65"/>
+    <w:lsdException w:name="Medium List 2 Accent 6" w:uiPriority="66"/>
+    <w:lsdException w:name="Medium Grid 1 Accent 6" w:uiPriority="67"/>
+    <w:lsdException w:name="Medium Grid 2 Accent 6" w:uiPriority="68"/>
+    <w:lsdException w:name="Medium Grid 3 Accent 6" w:uiPriority="69"/>
+    <w:lsdException w:name="Dark List Accent 6" w:uiPriority="70"/>
+    <w:lsdException w:name="Colorful Shading Accent 6" w:uiPriority="71"/>
+    <w:lsdException w:name="Colorful List Accent 6" w:uiPriority="72"/>
+    <w:lsdException w:name="Colorful Grid Accent 6" w:uiPriority="73"/>
+    <w:lsdException w:name="Subtle Emphasis" w:uiPriority="19" w:qFormat="1"/>
+    <w:lsdException w:name="Intense Emphasis" w:uiPriority="21" w:qFormat="1"/>
+    <w:lsdException w:name="Subtle Reference" w:uiPriority="31" w:qFormat="1"/>
+    <w:lsdException w:name="Intense Reference" w:uiPriority="32" w:qFormat="1"/>
+    <w:lsdException w:name="Book Title" w:uiPriority="33" w:qFormat="1"/>
+    <w:lsdException w:name="Bibliography" w:semiHidden="1" w:uiPriority="37" w:unhideWhenUsed="1"/>
+    <w:lsdException w:name="TOC Heading" w:semiHidden="1" w:uiPriority="39" w:unhideWhenUsed="1" w:qFormat="1"/>
+    <w:lsdException w:name="Plain Table 1" w:uiPriority="41"/>
+    <w:lsdException w:name="Plain Table 2" w:uiPriority="42"/>
+    <w:lsdException w:name="Plain Table 3" w:uiPriority="43"/>
+    <w:lsdException w:name="Plain Table 4" w:uiPriority="44"/>
+    <w:lsdException w:name="Plain Table 5" w:uiPriority="45"/>
+    <w:lsdException w:name="Grid Table Light" w:uiPriority="40"/>
+    <w:lsdException w:name="Grid Table 1 Light" w:uiPriority="46"/>
+    <w:lsdException w:name="Grid Table 2" w:uiPriority="47"/>
+    <w:lsdException w:name="Grid Table 3" w:uiPriority="48"/>
+    <w:lsdException w:name="Grid Table 4" w:uiPriority="49"/>
+    <w:lsdException w:name="Grid Table 5 Dark" w:uiPriority="50"/>
+    <w:lsdException w:name="Grid Table 6 Colorful" w:uiPriority="51"/>
+    <w:lsdException w:name="Grid Table 7 Colorful" w:uiPriority="52"/>
+    <w:lsdException w:name="Grid Table 1 Light Accent 1" w:uiPriority="46"/>
+    <w:lsdException w:name="Grid Table 2 Accent 1" w:uiPriority="47"/>
+    <w:lsdException w:name="Grid Table 3 Accent 1" w:uiPriority="48"/>
+    <w:lsdException w:name="Grid Table 4 Accent 1" w:uiPriority="49"/>
+    <w:lsdException w:name="Grid Table 5 Dark Accent 1" w:uiPriority="50"/>
+    <w:lsdException w:name="Grid Table 6 Colorful Accent 1" w:uiPriority="51"/>
+    <w:lsdException w:name="Grid Table 7 Colorful Accent 1" w:uiPriority="52"/>
+    <w:lsdException w:name="Grid Table 1 Light Accent 2" w:uiPriority="46"/>
+    <w:lsdException w:name="Grid Table 2 Accent 2" w:uiPriority="47"/>
+    <w:lsdException w:name="Grid Table 3 Accent 2" w:uiPriority="48"/>
+    <w:lsdException w:name="Grid Table 4 Accent 2" w:uiPriority="49"/>
+    <w:lsdException w:name="Grid Table 5 Dark Accent 2" w:uiPriority="50"/>
+    <w:lsdException w:name="Grid Table 6 Colorful Accent 2" w:uiPriority="51"/>
+    <w:lsdException w:name="Grid Table 7 Colorful Accent 2" w:uiPriority="52"/>
+    <w:lsdException w:name="Grid Table 1 Light Accent 3" w:uiPriority="46"/>
+    <w:lsdException w:name="Grid Table 2 Accent 3" w:uiPriority="47"/>
+    <w:lsdException w:name="Grid Table 3 Accent 3" w:uiPriority="48"/>
+    <w:lsdException w:name="Grid Table 4 Accent 3" w:uiPriority="49"/>
+    <w:lsdException w:name="Grid Table 5 Dark Accent 3" w:uiPriority="50"/>
+    <w:lsdException w:name="Grid Table 6 Colorful Accent 3" w:uiPriority="51"/>
+    <w:lsdException w:name="Grid Table 7 Colorful Accent 3" w:uiPriority="52"/>
+    <w:lsdException w:name="Grid Table 1 Light Accent 4" w:uiPriority="46"/>
+    <w:lsdException w:name="Grid Table 2 Accent 4" w:uiPriority="47"/>
+    <w:lsdException w:name="Grid Table 3 Accent 4" w:uiPriority="48"/>
+    <w:lsdException w:name="Grid Table 4 Accent 4" w:uiPriority="49"/>
+    <w:lsdException w:name="Grid Table 5 Dark Accent 4" w:uiPriority="50"/>
+    <w:lsdException w:name="Grid Table 6 Colorful Accent 4" w:uiPriority="51"/>
+    <w:lsdException w:name="Grid Table 7 Colorful Accent 4" w:uiPriority="52"/>
+    <w:lsdException w:name="Grid Table 1 Light Accent 5" w:uiPriority="46"/>
+    <w:lsdException w:name="Grid Table 2 Accent 5" w:uiPriority="47"/>
+    <w:lsdException w:name="Grid Table 3 Accent 5" w:uiPriority="48"/>
+    <w:lsdException w:name="Grid Table 4 Accent 5" w:uiPriority="49"/>
+    <w:lsdException w:name="Grid Table 5 Dark Accent 5" w:uiPriority="50"/>
+    <w:lsdException w:name="Grid Table 6 Colorful Accent 5" w:uiPriority="51"/>
+    <w:lsdException w:name="Grid Table 7 Colorful Accent 5" w:uiPriority="52"/>
+    <w:lsdException w:name="Grid Table 1 Light Accent 6" w:uiPriority="46"/>
+    <w:lsdException w:name="Grid Table 2 Accent 6" w:uiPriority="47"/>
+    <w:lsdException w:name="Grid Table 3 Accent 6" w:uiPriority="48"/>
+    <w:lsdException w:name="Grid Table 4 Accent 6" w:uiPriority="49"/>
+    <w:lsdException w:name="Grid Table 5 Dark Accent 6" w:uiPriority="50"/>
+    <w:lsdException w:name="Grid Table 6 Colorful Accent 6" w:uiPriority="51"/>
+    <w:lsdException w:name="Grid Table 7 Colorful Accent 6" w:uiPriority="52"/>
+    <w:lsdException w:name="List Table 1 Light" w:uiPriority="46"/>
+    <w:lsdException w:name="List Table 2" w:uiPriority="47"/>
+    <w:lsdException w:name="List Table 3" w:uiPriority="48"/>
+    <w:lsdException w:name="List Table 4" w:uiPriority="49"/>
+    <w:lsdException w:name="List Table 5 Dark" w:uiPriority="50"/>
+    <w:lsdException w:name="List Table 6 Colorful" w:uiPriority="51"/>
+    <w:lsdException w:name="List Table 7 Colorful" w:uiPriority="52"/>
+    <w:lsdException w:name="List Table 1 Light Accent 1" w:uiPriority="46"/>
+    <w:lsdException w:name="List Table 2 Accent 1" w:uiPriority="47"/>
+    <w:lsdException w:name="List Table 3 Accent 1" w:uiPriority="48"/>
+    <w:lsdException w:name="List Table 4 Accent 1" w:uiPriority="49"/>
+    <w:lsdException w:name="List Table 5 Dark Accent 1" w:uiPriority="50"/>
+    <w:lsdException w:name="List Table 6 Colorful Accent 1" w:uiPriority="51"/>
+    <w:lsdException w:name="List Table 7 Colorful Accent 1" w:uiPriority="52"/>
+    <w:lsdException w:name="List Table 1 Light Accent 2" w:uiPriority="46"/>
+    <w:lsdException w:name="List Table 2 Accent 2" w:uiPriority="47"/>
+    <w:lsdException w:name="List Table 3 Accent 2" w:uiPriority="48"/>
+    <w:lsdException w:name="List Table 4 Accent 2" w:uiPriority="49"/>
+    <w:lsdException w:name="List Table 5 Dark Accent 2" w:uiPriority="50"/>
+    <w:lsdException w:name="List Table 6 Colorful Accent 2" w:uiPriority="51"/>
+    <w:lsdException w:name="List Table 7 Colorful Accent 2" w:uiPriority="52"/>
+    <w:lsdException w:name="List Table 1 Light Accent 3" w:uiPriority="46"/>
+    <w:lsdException w:name="List Table 2 Accent 3" w:uiPriority="47"/>
+    <w:lsdException w:name="List Table 3 Accent 3" w:uiPriority="48"/>
+    <w:lsdException w:name="List Table 4 Accent 3" w:uiPriority="49"/>
+    <w:lsdException w:name="List Table 5 Dark Accent 3" w:uiPriority="50"/>
+    <w:lsdException w:name="List Table 6 Colorful Accent 3" w:uiPriority="51"/>
+    <w:lsdException w:name="List Table 7 Colorful Accent 3" w:uiPriority="52"/>
+    <w:lsdException w:name="List Table 1 Light Accent 4" w:uiPriority="46"/>
+    <w:lsdException w:name="List Table 2 Accent 4" w:uiPriority="47"/>
+    <w:lsdException w:name="List Table 3 Accent 4" w:uiPriority="48"/>
+    <w:lsdException w:name="List Table 4 Accent 4" w:uiPriority="49"/>
+    <w:lsdException w:name="List Table 5 Dark Accent 4" w:uiPriority="50"/>
+    <w:lsdException w:name="List Table 6 Colorful Accent 4" w:uiPriority="51"/>
+    <w:lsdException w:name="List Table 7 Colorful Accent 4" w:uiPriority="52"/>
+    <w:lsdException w:name="List Table 1 Light Accent 5" w:uiPriority="46"/>
+    <w:lsdException w:name="List Table 2 Accent 5" w:uiPriority="47"/>
+    <w:lsdException w:name="List Table 3 Accent 5" w:uiPriority="48"/>
+    <w:lsdException w:name="List Table 4 Accent 5" w:uiPriority="49"/>
+    <w:lsdException w:name="List Table 5 Dark Accent 5" w:uiPriority="50"/>
+    <w:lsdException w:name="List Table 6 Colorful Accent 5" w:uiPriority="51"/>
+    <w:lsdException w:name="List Table 7 Colorful Accent 5" w:uiPriority="52"/>
+    <w:lsdException w:name="List Table 1 Light Accent 6" w:uiPriority="46"/>
+    <w:lsdException w:name="List Table 2 Accent 6" w:uiPriority="47"/>
+    <w:lsdException w:name="List Table 3 Accent 6" w:uiPriority="48"/>
+    <w:lsdException w:name="List Table 4 Accent 6" w:uiPriority="49"/>
+    <w:lsdException w:name="List Table 5 Dark Accent 6" w:uiPriority="50"/>
+    <w:lsdException w:name="List Table 6 Colorful Accent 6" w:uiPriority="51"/>
+    <w:lsdException w:name="List Table 7 Colorful Accent 6" w:uiPriority="52"/>
+    <w:lsdException w:name="Mention" w:semiHidden="1" w:uiPriority="99" w:unhideWhenUsed="1"/>
+    <w:lsdException w:name="Smart Hyperlink" w:semiHidden="1" w:uiPriority="99" w:unhideWhenUsed="1"/>
+    <w:lsdException w:name="Hashtag" w:semiHidden="1" w:uiPriority="99" w:unhideWhenUsed="1"/>
+    <w:lsdException w:name="Unresolved Mention" w:semiHidden="1" w:uiPriority="99" w:unhideWhenUsed="1"/>
+    <w:lsdException w:name="Smart Link" w:semiHidden="1" w:uiPriority="99" w:unhideWhenUsed="1"/>
   </w:latentStyles>
   <w:style w:type="paragraph" w:default="1" w:styleId="Normal">
     <w:name w:val="Normal"/>
@@ -5644,21 +4582,6 @@
 </file>
 
 <file path=customXml/item1.xml><?xml version="1.0" encoding="utf-8"?>
-<p:properties xmlns:p="http://schemas.microsoft.com/office/2006/metadata/properties" xmlns:xsi="http://www.w3.org/2001/XMLSchema-instance" xmlns:pc="http://schemas.microsoft.com/office/infopath/2007/PartnerControls">
-  <documentManagement/>
-</p:properties>
-</file>
-
-<file path=customXml/item2.xml><?xml version="1.0" encoding="utf-8"?>
-<?mso-contentType ?>
-<FormTemplates xmlns="http://schemas.microsoft.com/sharepoint/v3/contenttype/forms">
-  <Display>DocumentLibraryForm</Display>
-  <Edit>DocumentLibraryForm</Edit>
-  <New>DocumentLibraryForm</New>
-</FormTemplates>
-</file>
-
-<file path=customXml/item3.xml><?xml version="1.0" encoding="utf-8"?>
 <ct:contentTypeSchema xmlns:ct="http://schemas.microsoft.com/office/2006/metadata/contentType" xmlns:ma="http://schemas.microsoft.com/office/2006/metadata/properties/metaAttributes" ct:_="" ma:_="" ma:contentTypeName="Document" ma:contentTypeID="0x010100C89661B33D63F14697E4D581C32BAF5E" ma:contentTypeVersion="4" ma:contentTypeDescription="Create a new document." ma:contentTypeScope="" ma:versionID="1642361c0cc2e908fc6ef5628dee731f">
   <xsd:schema xmlns:xsd="http://www.w3.org/2001/XMLSchema" xmlns:xs="http://www.w3.org/2001/XMLSchema" xmlns:p="http://schemas.microsoft.com/office/2006/metadata/properties" targetNamespace="http://schemas.microsoft.com/office/2006/metadata/properties" ma:root="true" ma:fieldsID="1dab2e3c9ece9446628f55e6a105fe53">
     <xsd:element name="properties">
@@ -5772,10 +4695,32 @@
 </ct:contentTypeSchema>
 </file>
 
+<file path=customXml/item2.xml><?xml version="1.0" encoding="utf-8"?>
+<?mso-contentType ?>
+<FormTemplates xmlns="http://schemas.microsoft.com/sharepoint/v3/contenttype/forms">
+  <Display>DocumentLibraryForm</Display>
+  <Edit>DocumentLibraryForm</Edit>
+  <New>DocumentLibraryForm</New>
+</FormTemplates>
+</file>
+
+<file path=customXml/item3.xml><?xml version="1.0" encoding="utf-8"?>
+<p:properties xmlns:p="http://schemas.microsoft.com/office/2006/metadata/properties" xmlns:xsi="http://www.w3.org/2001/XMLSchema-instance" xmlns:pc="http://schemas.microsoft.com/office/infopath/2007/PartnerControls">
+  <documentManagement/>
+</p:properties>
+</file>
+
 <file path=customXml/itemProps1.xml><?xml version="1.0" encoding="utf-8"?>
-<ds:datastoreItem xmlns:ds="http://schemas.openxmlformats.org/officeDocument/2006/customXml" ds:itemID="{13DADCC4-107E-4051-AD93-53EE35B91FDB}">
+<ds:datastoreItem xmlns:ds="http://schemas.openxmlformats.org/officeDocument/2006/customXml" ds:itemID="{7C3C3C05-7DAA-476C-B5DB-843FEEC0249A}">
   <ds:schemaRefs>
+    <ds:schemaRef ds:uri="http://schemas.microsoft.com/office/2006/metadata/contentType"/>
+    <ds:schemaRef ds:uri="http://schemas.microsoft.com/office/2006/metadata/properties/metaAttributes"/>
+    <ds:schemaRef ds:uri="http://www.w3.org/2001/XMLSchema"/>
     <ds:schemaRef ds:uri="http://schemas.microsoft.com/office/2006/metadata/properties"/>
+    <ds:schemaRef ds:uri="http://schemas.openxmlformats.org/package/2006/metadata/core-properties"/>
+    <ds:schemaRef ds:uri="http://purl.org/dc/elements/1.1/"/>
+    <ds:schemaRef ds:uri="http://purl.org/dc/terms/"/>
+    <ds:schemaRef ds:uri="http://schemas.microsoft.com/internal/obd"/>
     <ds:schemaRef ds:uri="http://schemas.microsoft.com/office/infopath/2007/PartnerControls"/>
   </ds:schemaRefs>
 </ds:datastoreItem>
@@ -5790,16 +4735,9 @@
 </file>
 
 <file path=customXml/itemProps3.xml><?xml version="1.0" encoding="utf-8"?>
-<ds:datastoreItem xmlns:ds="http://schemas.openxmlformats.org/officeDocument/2006/customXml" ds:itemID="{7C3C3C05-7DAA-476C-B5DB-843FEEC0249A}">
+<ds:datastoreItem xmlns:ds="http://schemas.openxmlformats.org/officeDocument/2006/customXml" ds:itemID="{13DADCC4-107E-4051-AD93-53EE35B91FDB}">
   <ds:schemaRefs>
-    <ds:schemaRef ds:uri="http://schemas.microsoft.com/office/2006/metadata/contentType"/>
-    <ds:schemaRef ds:uri="http://schemas.microsoft.com/office/2006/metadata/properties/metaAttributes"/>
-    <ds:schemaRef ds:uri="http://www.w3.org/2001/XMLSchema"/>
     <ds:schemaRef ds:uri="http://schemas.microsoft.com/office/2006/metadata/properties"/>
-    <ds:schemaRef ds:uri="http://schemas.openxmlformats.org/package/2006/metadata/core-properties"/>
-    <ds:schemaRef ds:uri="http://purl.org/dc/elements/1.1/"/>
-    <ds:schemaRef ds:uri="http://purl.org/dc/terms/"/>
-    <ds:schemaRef ds:uri="http://schemas.microsoft.com/internal/obd"/>
     <ds:schemaRef ds:uri="http://schemas.microsoft.com/office/infopath/2007/PartnerControls"/>
   </ds:schemaRefs>
 </ds:datastoreItem>

--- a/AFFARS/DEVELOPMENT/msword/AFFARS-PART-5304.docx
+++ b/AFFARS/DEVELOPMENT/msword/AFFARS-PART-5304.docx
@@ -6,29 +6,72 @@
     <w:p>
       <w:pPr>
         <w:pStyle w:val="Heading1"/>
-      </w:pPr>
-    </w:p>
-    <w:p>
-      <w:pPr>
-        <w:pStyle w:val="Heading1"/>
-      </w:pPr>
-      <w:r>
+        <w:widowControl/>
+        <w:rPr>
+          <w:color w:val="auto"/>
+          <w:sz w:val="24"/>
+        </w:rPr>
+      </w:pPr>
+      <w:r>
+        <w:rPr>
+          <w:sz w:val="28"/>
+        </w:rPr>
         <w:t xml:space="preserve">PART 5304 - </w:t>
       </w:r>
       <w:r>
+        <w:rPr>
+          <w:sz w:val="28"/>
+        </w:rPr>
         <w:br/>
         <w:t>Administrative Matters</w:t>
       </w:r>
     </w:p>
     <w:p>
       <w:pPr>
-        <w:pStyle w:val="Heading1"/>
-      </w:pPr>
-    </w:p>
-    <w:p>
-      <w:pPr>
+        <w:spacing w:after="120"/>
         <w:jc w:val="center"/>
-      </w:pPr>
+        <w:rPr>
+          <w:b/>
+        </w:rPr>
+      </w:pPr>
+      <w:r>
+        <w:rPr>
+          <w:b/>
+        </w:rPr>
+        <w:t>2019 Edition</w:t>
+      </w:r>
+    </w:p>
+    <w:p>
+      <w:pPr>
+        <w:spacing w:before="120" w:after="480"/>
+        <w:jc w:val="center"/>
+        <w:rPr>
+          <w:i/>
+        </w:rPr>
+      </w:pPr>
+      <w:r>
+        <w:rPr>
+          <w:i/>
+          <w:iCs/>
+        </w:rPr>
+        <w:t xml:space="preserve">Revised: </w:t>
+      </w:r>
+      <w:r>
+        <w:rPr>
+          <w:i/>
+          <w:iCs/>
+        </w:rPr>
+        <w:t>26</w:t>
+      </w:r>
+      <w:r>
+        <w:rPr>
+          <w:i/>
+          <w:iCs/>
+        </w:rPr>
+        <w:t xml:space="preserve"> Jul 21</w:t>
+      </w:r>
+    </w:p>
+    <w:p>
       <w:r>
         <w:rPr>
           <w:b/>
@@ -70,7 +113,7 @@
         </w:rPr>
         <w:fldChar w:fldCharType="separate"/>
       </w:r>
-      <w:hyperlink w:anchor="_Toc38364645" w:history="1">
+      <w:hyperlink w:anchor="_Toc76029447" w:history="1">
         <w:r>
           <w:rPr>
             <w:rStyle w:val="Hyperlink"/>
@@ -93,7 +136,7 @@
           <w:szCs w:val="22"/>
         </w:rPr>
       </w:pPr>
-      <w:hyperlink w:anchor="_Toc38364646" w:history="1">
+      <w:hyperlink w:anchor="_Toc76029448" w:history="1">
         <w:r>
           <w:rPr>
             <w:rStyle w:val="Hyperlink"/>
@@ -116,7 +159,7 @@
           <w:szCs w:val="22"/>
         </w:rPr>
       </w:pPr>
-      <w:hyperlink w:anchor="_Toc38364647" w:history="1">
+      <w:hyperlink w:anchor="_Toc76029449" w:history="1">
         <w:r>
           <w:rPr>
             <w:rStyle w:val="Hyperlink"/>
@@ -139,7 +182,7 @@
           <w:szCs w:val="22"/>
         </w:rPr>
       </w:pPr>
-      <w:hyperlink w:anchor="_Toc38364648" w:history="1">
+      <w:hyperlink w:anchor="_Toc76029450" w:history="1">
         <w:r>
           <w:rPr>
             <w:rStyle w:val="Hyperlink"/>
@@ -162,7 +205,7 @@
           <w:szCs w:val="22"/>
         </w:rPr>
       </w:pPr>
-      <w:hyperlink w:anchor="_Toc38364649" w:history="1">
+      <w:hyperlink w:anchor="_Toc76029451" w:history="1">
         <w:r>
           <w:rPr>
             <w:rStyle w:val="Hyperlink"/>
@@ -185,7 +228,7 @@
           <w:szCs w:val="22"/>
         </w:rPr>
       </w:pPr>
-      <w:hyperlink w:anchor="_Toc38364650" w:history="1">
+      <w:hyperlink w:anchor="_Toc76029452" w:history="1">
         <w:r>
           <w:rPr>
             <w:rStyle w:val="Hyperlink"/>
@@ -209,7 +252,7 @@
           <w:szCs w:val="22"/>
         </w:rPr>
       </w:pPr>
-      <w:hyperlink w:anchor="_Toc38364651" w:history="1">
+      <w:hyperlink w:anchor="_Toc76029453" w:history="1">
         <w:r>
           <w:rPr>
             <w:rStyle w:val="Hyperlink"/>
@@ -232,7 +275,31 @@
           <w:szCs w:val="22"/>
         </w:rPr>
       </w:pPr>
-      <w:hyperlink w:anchor="_Toc38364652" w:history="1">
+      <w:hyperlink w:anchor="_Toc76029454" w:history="1">
+        <w:r>
+          <w:rPr>
+            <w:rStyle w:val="Hyperlink"/>
+            <w:bCs/>
+            <w:noProof/>
+          </w:rPr>
+          <w:t>COVID-19 and CARES Act Related Actions</w:t>
+        </w:r>
+      </w:hyperlink>
+    </w:p>
+    <w:p>
+      <w:pPr>
+        <w:pStyle w:val="TOC3"/>
+        <w:tabs>
+          <w:tab w:val="right" w:leader="dot" w:pos="9350"/>
+        </w:tabs>
+        <w:rPr>
+          <w:rFonts w:asciiTheme="minorHAnsi" w:eastAsiaTheme="minorEastAsia" w:hAnsiTheme="minorHAnsi" w:cstheme="minorBidi"/>
+          <w:noProof/>
+          <w:sz w:val="22"/>
+          <w:szCs w:val="22"/>
+        </w:rPr>
+      </w:pPr>
+      <w:hyperlink w:anchor="_Toc76029455" w:history="1">
         <w:r>
           <w:rPr>
             <w:rStyle w:val="Hyperlink"/>
@@ -265,7 +332,7 @@
           <w:szCs w:val="22"/>
         </w:rPr>
       </w:pPr>
-      <w:hyperlink w:anchor="_Toc38364653" w:history="1">
+      <w:hyperlink w:anchor="_Toc76029456" w:history="1">
         <w:r>
           <w:rPr>
             <w:rStyle w:val="Hyperlink"/>
@@ -288,7 +355,7 @@
           <w:szCs w:val="22"/>
         </w:rPr>
       </w:pPr>
-      <w:hyperlink w:anchor="_Toc38364654" w:history="1">
+      <w:hyperlink w:anchor="_Toc76029457" w:history="1">
         <w:r>
           <w:rPr>
             <w:rStyle w:val="Hyperlink"/>
@@ -312,7 +379,7 @@
           <w:szCs w:val="22"/>
         </w:rPr>
       </w:pPr>
-      <w:hyperlink w:anchor="_Toc38364655" w:history="1">
+      <w:hyperlink w:anchor="_Toc76029458" w:history="1">
         <w:r>
           <w:rPr>
             <w:rStyle w:val="Hyperlink"/>
@@ -336,7 +403,7 @@
           <w:szCs w:val="22"/>
         </w:rPr>
       </w:pPr>
-      <w:hyperlink w:anchor="_Toc38364656" w:history="1">
+      <w:hyperlink w:anchor="_Toc76029459" w:history="1">
         <w:r>
           <w:rPr>
             <w:rStyle w:val="Hyperlink"/>
@@ -360,7 +427,7 @@
           <w:szCs w:val="22"/>
         </w:rPr>
       </w:pPr>
-      <w:hyperlink w:anchor="_Toc38364657" w:history="1">
+      <w:hyperlink w:anchor="_Toc76029460" w:history="1">
         <w:r>
           <w:rPr>
             <w:rStyle w:val="Hyperlink"/>
@@ -383,7 +450,7 @@
           <w:szCs w:val="22"/>
         </w:rPr>
       </w:pPr>
-      <w:hyperlink w:anchor="_Toc38364658" w:history="1">
+      <w:hyperlink w:anchor="_Toc76029461" w:history="1">
         <w:r>
           <w:rPr>
             <w:rStyle w:val="Hyperlink"/>
@@ -396,42 +463,25 @@
     <w:p>
       <w:pPr>
         <w:pStyle w:val="Heading1"/>
-      </w:pPr>
-      <w:r>
+        <w:jc w:val="left"/>
         <w:rPr>
           <w:b w:val="0"/>
           <w:bCs w:val="0"/>
           <w:color w:val="auto"/>
           <w:sz w:val="24"/>
         </w:rPr>
+      </w:pPr>
+      <w:r>
+        <w:rPr>
+          <w:b w:val="0"/>
+          <w:bCs w:val="0"/>
+          <w:color w:val="auto"/>
+          <w:sz w:val="24"/>
+        </w:rPr>
         <w:fldChar w:fldCharType="end"/>
       </w:r>
-    </w:p>
-    <w:p>
-      <w:pPr>
-        <w:pStyle w:val="edition"/>
-        <w:jc w:val="center"/>
-      </w:pPr>
-      <w:r>
-        <w:rPr>
-          <w:iCs/>
-        </w:rPr>
-        <w:t>[</w:t>
-      </w:r>
-      <w:r>
-        <w:rPr>
-          <w:iCs/>
-        </w:rPr>
-        <w:t>2019 Edition</w:t>
-      </w:r>
-      <w:r>
-        <w:rPr>
-          <w:iCs/>
-        </w:rPr>
-        <w:t>]</w:t>
-      </w:r>
       <w:bookmarkStart w:id="0" w:name="_Toc38286401"/>
-      <w:bookmarkStart w:id="1" w:name="_Toc38364645"/>
+      <w:bookmarkStart w:id="1" w:name="_Toc76029447"/>
     </w:p>
     <w:p>
       <w:pPr>
@@ -451,7 +501,6 @@
         <w:t>CONTRACT EXECUTION</w:t>
       </w:r>
       <w:bookmarkStart w:id="2" w:name="_Toc38286402"/>
-      <w:bookmarkStart w:id="3" w:name="_Toc38364646"/>
       <w:bookmarkEnd w:id="0"/>
       <w:bookmarkEnd w:id="1"/>
     </w:p>
@@ -459,6 +508,7 @@
       <w:pPr>
         <w:pStyle w:val="Heading3"/>
       </w:pPr>
+      <w:bookmarkStart w:id="3" w:name="_Toc76029448"/>
       <w:r>
         <w:t xml:space="preserve">5304.101  </w:t>
       </w:r>
@@ -528,7 +578,7 @@
       <w:r>
         <w:t xml:space="preserve">See </w:t>
       </w:r>
-      <w:hyperlink r:id="rId10" w:history="1">
+      <w:hyperlink r:id="rId11" w:history="1">
         <w:r>
           <w:rPr>
             <w:rStyle w:val="Hyperlink"/>
@@ -544,7 +594,7 @@
       <w:r>
         <w:t xml:space="preserve">See </w:t>
       </w:r>
-      <w:hyperlink r:id="rId11" w:history="1">
+      <w:hyperlink r:id="rId12" w:history="1">
         <w:r>
           <w:rPr>
             <w:rStyle w:val="Hyperlink"/>
@@ -560,7 +610,7 @@
       <w:r>
         <w:t xml:space="preserve">See </w:t>
       </w:r>
-      <w:hyperlink r:id="rId12" w:history="1">
+      <w:hyperlink r:id="rId13" w:history="1">
         <w:r>
           <w:rPr>
             <w:rStyle w:val="Hyperlink"/>
@@ -576,7 +626,7 @@
       <w:r>
         <w:t xml:space="preserve">See </w:t>
       </w:r>
-      <w:hyperlink r:id="rId13" w:history="1">
+      <w:hyperlink r:id="rId14" w:history="1">
         <w:r>
           <w:rPr>
             <w:rStyle w:val="Hyperlink"/>
@@ -602,7 +652,7 @@
         </w:rPr>
         <w:t xml:space="preserve">See </w:t>
       </w:r>
-      <w:hyperlink r:id="rId14" w:history="1">
+      <w:hyperlink r:id="rId15" w:history="1">
         <w:r>
           <w:rPr>
             <w:rStyle w:val="Hyperlink"/>
@@ -629,7 +679,7 @@
       <w:r>
         <w:t xml:space="preserve">See </w:t>
       </w:r>
-      <w:hyperlink r:id="rId15" w:history="1">
+      <w:hyperlink r:id="rId16" w:history="1">
         <w:r>
           <w:rPr>
             <w:rStyle w:val="Hyperlink"/>
@@ -641,12 +691,12 @@
         <w:t>.</w:t>
       </w:r>
       <w:bookmarkStart w:id="4" w:name="_Toc38286403"/>
-      <w:bookmarkStart w:id="5" w:name="_Toc38364647"/>
     </w:p>
     <w:p>
       <w:pPr>
         <w:pStyle w:val="Heading2"/>
       </w:pPr>
+      <w:bookmarkStart w:id="5" w:name="_Toc76029449"/>
       <w:r>
         <w:t>SUBPART 5304.</w:t>
       </w:r>
@@ -660,7 +710,6 @@
         <w:t xml:space="preserve"> SAFEGUARDING CLASSIFIED INFORMATION WITHIN INDUSTRY</w:t>
       </w:r>
       <w:bookmarkStart w:id="6" w:name="_Toc38286404"/>
-      <w:bookmarkStart w:id="7" w:name="_Toc38364648"/>
       <w:bookmarkEnd w:id="4"/>
       <w:bookmarkEnd w:id="5"/>
     </w:p>
@@ -668,6 +717,7 @@
       <w:pPr>
         <w:pStyle w:val="Heading3"/>
       </w:pPr>
+      <w:bookmarkStart w:id="7" w:name="_Toc76029450"/>
       <w:r>
         <w:t>5304.402</w:t>
       </w:r>
@@ -696,24 +746,12 @@
       <w:r>
         <w:t xml:space="preserve">(a) </w:t>
       </w:r>
-      <w:hyperlink r:id="rId16" w:history="1">
-        <w:r>
-          <w:rPr>
-            <w:rStyle w:val="Hyperlink"/>
-          </w:rPr>
-          <w:t>AFI</w:t>
-        </w:r>
-        <w:r>
-          <w:rPr>
-            <w:rStyle w:val="Hyperlink"/>
-          </w:rPr>
-          <w:t xml:space="preserve"> </w:t>
-        </w:r>
-        <w:r>
-          <w:rPr>
-            <w:rStyle w:val="Hyperlink"/>
-          </w:rPr>
-          <w:t>16-1406</w:t>
+      <w:hyperlink r:id="rId17" w:history="1">
+        <w:r>
+          <w:rPr>
+            <w:rStyle w:val="Hyperlink"/>
+          </w:rPr>
+          <w:t>AFMAN 16-1406V2</w:t>
         </w:r>
       </w:hyperlink>
       <w:r>
@@ -723,22 +761,7 @@
         <w:rPr>
           <w:i/>
         </w:rPr>
-        <w:t>Air Forc</w:t>
-      </w:r>
-      <w:r>
-        <w:rPr>
-          <w:i/>
-        </w:rPr>
-        <w:t>e</w:t>
-      </w:r>
-      <w:r>
-        <w:t xml:space="preserve"> </w:t>
-      </w:r>
-      <w:r>
-        <w:rPr>
-          <w:i/>
-        </w:rPr>
-        <w:t>Industrial Security Program</w:t>
+        <w:t>National Industrial Security Program: Industrial Security Procedures for Government Activities</w:t>
       </w:r>
       <w:r>
         <w:t>,</w:t>
@@ -762,36 +785,13 @@
         </w:rPr>
         <w:t xml:space="preserve">(b) </w:t>
       </w:r>
-      <w:hyperlink r:id="rId17" w:history="1">
+      <w:hyperlink r:id="rId18" w:history="1">
         <w:r>
           <w:rPr>
             <w:rStyle w:val="Hyperlink"/>
             <w:bCs/>
           </w:rPr>
           <w:t>AFH 16-1406</w:t>
-        </w:r>
-      </w:hyperlink>
-      <w:r>
-        <w:rPr>
-          <w:bCs/>
-        </w:rPr>
-        <w:t>, National Interest Determination Handbook.  This instruction clarifies responsibilities and procedures for processing National Interest Determinations (NID).</w:t>
-      </w:r>
-    </w:p>
-    <w:p>
-      <w:pPr>
-        <w:pStyle w:val="List1"/>
-      </w:pPr>
-      <w:r>
-        <w:t xml:space="preserve">(c) </w:t>
-      </w:r>
-      <w:hyperlink r:id="rId18" w:history="1">
-        <w:r>
-          <w:rPr>
-            <w:rStyle w:val="Hyperlink"/>
-            <w:bCs/>
-          </w:rPr>
-          <w:t>AFI 16-701</w:t>
         </w:r>
       </w:hyperlink>
       <w:r>
@@ -805,6 +805,42 @@
           <w:bCs/>
           <w:i/>
         </w:rPr>
+        <w:t>National Interest Determination Handbook</w:t>
+      </w:r>
+      <w:r>
+        <w:rPr>
+          <w:bCs/>
+        </w:rPr>
+        <w:t>.  This instruction clarifies responsibilities and procedures for processing National Interest Determinations (NID).</w:t>
+      </w:r>
+    </w:p>
+    <w:p>
+      <w:pPr>
+        <w:pStyle w:val="List1"/>
+      </w:pPr>
+      <w:r>
+        <w:t xml:space="preserve">(c) </w:t>
+      </w:r>
+      <w:hyperlink r:id="rId19" w:history="1">
+        <w:r>
+          <w:rPr>
+            <w:rStyle w:val="Hyperlink"/>
+            <w:bCs/>
+          </w:rPr>
+          <w:t>AFI 16-701</w:t>
+        </w:r>
+      </w:hyperlink>
+      <w:r>
+        <w:rPr>
+          <w:bCs/>
+        </w:rPr>
+        <w:t xml:space="preserve">, </w:t>
+      </w:r>
+      <w:r>
+        <w:rPr>
+          <w:bCs/>
+          <w:i/>
+        </w:rPr>
         <w:t>Management, Administration and Oversight of Special Access Programs</w:t>
       </w:r>
       <w:r>
@@ -821,7 +857,7 @@
         </w:rPr>
         <w:t xml:space="preserve">See </w:t>
       </w:r>
-      <w:hyperlink r:id="rId19" w:history="1">
+      <w:hyperlink r:id="rId20" w:history="1">
         <w:r>
           <w:rPr>
             <w:rStyle w:val="Hyperlink"/>
@@ -844,12 +880,12 @@
         <w:t>.</w:t>
       </w:r>
       <w:bookmarkStart w:id="9" w:name="_Toc38286405"/>
-      <w:bookmarkStart w:id="10" w:name="_Toc38364649"/>
     </w:p>
     <w:p>
       <w:pPr>
         <w:pStyle w:val="Heading3"/>
       </w:pPr>
+      <w:bookmarkStart w:id="10" w:name="_Toc76029451"/>
       <w:r>
         <w:t xml:space="preserve">5304.403   </w:t>
       </w:r>
@@ -905,7 +941,7 @@
       <w:r>
         <w:t xml:space="preserve">with </w:t>
       </w:r>
-      <w:hyperlink r:id="rId20" w:history="1">
+      <w:hyperlink r:id="rId21" w:history="1">
         <w:r>
           <w:rPr>
             <w:rStyle w:val="Hyperlink"/>
@@ -948,7 +984,7 @@
       <w:r>
         <w:t xml:space="preserve">See </w:t>
       </w:r>
-      <w:hyperlink r:id="rId21" w:history="1">
+      <w:hyperlink r:id="rId22" w:history="1">
         <w:r>
           <w:rPr>
             <w:rStyle w:val="Hyperlink"/>
@@ -960,12 +996,12 @@
         <w:t>.</w:t>
       </w:r>
       <w:bookmarkStart w:id="11" w:name="_Toc38286406"/>
-      <w:bookmarkStart w:id="12" w:name="_Toc38364650"/>
     </w:p>
     <w:p>
       <w:pPr>
         <w:pStyle w:val="Heading3"/>
       </w:pPr>
+      <w:bookmarkStart w:id="12" w:name="_Toc76029452"/>
       <w:r>
         <w:rPr>
           <w:bCs/>
@@ -1027,7 +1063,7 @@
       <w:r>
         <w:t xml:space="preserve">insert the clause at </w:t>
       </w:r>
-      <w:hyperlink r:id="rId22" w:anchor="p53522049000" w:history="1">
+      <w:hyperlink r:id="rId23" w:anchor="p53522049000" w:history="1">
         <w:r>
           <w:rPr>
             <w:rStyle w:val="Hyperlink"/>
@@ -1042,7 +1078,13 @@
         <w:rPr>
           <w:i/>
         </w:rPr>
-        <w:t>Notification of Government Security Activity and Visitor Group Security Agreements</w:t>
+        <w:t>Notification of Government Security Activit</w:t>
+      </w:r>
+      <w:r>
+        <w:rPr>
+          <w:i/>
+        </w:rPr>
+        <w:t>ies</w:t>
       </w:r>
       <w:r>
         <w:t xml:space="preserve">, </w:t>
@@ -1050,7 +1092,7 @@
       <w:r>
         <w:t xml:space="preserve">in solicitations and contracts which require a </w:t>
       </w:r>
-      <w:hyperlink r:id="rId23" w:history="1">
+      <w:hyperlink r:id="rId24" w:history="1">
         <w:r>
           <w:rPr>
             <w:rStyle w:val="Hyperlink"/>
@@ -1067,7 +1109,7 @@
       <w:r>
         <w:t xml:space="preserve">change the number of days specified in </w:t>
       </w:r>
-      <w:hyperlink r:id="rId24" w:anchor="p53522049000" w:history="1">
+      <w:hyperlink r:id="rId25" w:anchor="p53522049000" w:history="1">
         <w:r>
           <w:rPr>
             <w:rStyle w:val="Hyperlink"/>
@@ -1085,12 +1127,12 @@
         <w:t>.</w:t>
       </w:r>
       <w:bookmarkStart w:id="13" w:name="_Toc38286407"/>
-      <w:bookmarkStart w:id="14" w:name="_Toc38364651"/>
     </w:p>
     <w:p>
       <w:pPr>
         <w:pStyle w:val="Heading2"/>
       </w:pPr>
+      <w:bookmarkStart w:id="14" w:name="_Toc76029453"/>
       <w:r>
         <w:t>SUBPART 5304.</w:t>
       </w:r>
@@ -1104,14 +1146,69 @@
         <w:t>CONTRACT REPORTING</w:t>
       </w:r>
       <w:bookmarkStart w:id="15" w:name="_Toc38286408"/>
-      <w:bookmarkStart w:id="16" w:name="_Toc38364652"/>
       <w:bookmarkEnd w:id="13"/>
       <w:bookmarkEnd w:id="14"/>
     </w:p>
     <w:p>
       <w:pPr>
         <w:pStyle w:val="Heading3"/>
-      </w:pPr>
+        <w:rPr>
+          <w:bCs/>
+        </w:rPr>
+      </w:pPr>
+      <w:bookmarkStart w:id="16" w:name="_Toc76029454"/>
+      <w:r>
+        <w:rPr>
+          <w:bCs/>
+        </w:rPr>
+        <w:t>COVID-19 and CAR</w:t>
+      </w:r>
+      <w:r>
+        <w:rPr>
+          <w:bCs/>
+        </w:rPr>
+        <w:t>E</w:t>
+      </w:r>
+      <w:r>
+        <w:rPr>
+          <w:bCs/>
+        </w:rPr>
+        <w:t>S Act Related Actions</w:t>
+      </w:r>
+      <w:bookmarkEnd w:id="16"/>
+    </w:p>
+    <w:p>
+      <w:r>
+        <w:t xml:space="preserve">See Contracting Policy Memos </w:t>
+      </w:r>
+      <w:hyperlink r:id="rId26" w:history="1">
+        <w:r>
+          <w:rPr>
+            <w:rStyle w:val="Hyperlink"/>
+          </w:rPr>
+          <w:t>20-C-03</w:t>
+        </w:r>
+      </w:hyperlink>
+      <w:r>
+        <w:t xml:space="preserve"> and </w:t>
+      </w:r>
+      <w:hyperlink r:id="rId27" w:history="1">
+        <w:r>
+          <w:rPr>
+            <w:rStyle w:val="Hyperlink"/>
+          </w:rPr>
+          <w:t>20-C-05</w:t>
+        </w:r>
+      </w:hyperlink>
+      <w:r>
+        <w:t>.</w:t>
+      </w:r>
+    </w:p>
+    <w:p>
+      <w:pPr>
+        <w:pStyle w:val="Heading3"/>
+      </w:pPr>
+      <w:bookmarkStart w:id="17" w:name="_Toc76029455"/>
       <w:r>
         <w:rPr>
           <w:bCs/>
@@ -1126,7 +1223,7 @@
         <w:t>Responsibilities</w:t>
       </w:r>
       <w:bookmarkEnd w:id="15"/>
-      <w:bookmarkEnd w:id="16"/>
+      <w:bookmarkEnd w:id="17"/>
     </w:p>
     <w:p>
       <w:r>
@@ -1158,7 +1255,7 @@
         </w:rPr>
         <w:t xml:space="preserve">See </w:t>
       </w:r>
-      <w:hyperlink r:id="rId25" w:history="1">
+      <w:hyperlink r:id="rId28" w:history="1">
         <w:r>
           <w:rPr>
             <w:rStyle w:val="Hyperlink"/>
@@ -1193,7 +1290,7 @@
         </w:rPr>
         <w:t xml:space="preserve">See </w:t>
       </w:r>
-      <w:hyperlink r:id="rId26" w:history="1">
+      <w:hyperlink r:id="rId29" w:history="1">
         <w:r>
           <w:rPr>
             <w:rStyle w:val="Hyperlink"/>
@@ -1228,7 +1325,7 @@
         </w:rPr>
         <w:t xml:space="preserve">See </w:t>
       </w:r>
-      <w:hyperlink r:id="rId27" w:history="1">
+      <w:hyperlink r:id="rId30" w:history="1">
         <w:r>
           <w:rPr>
             <w:rStyle w:val="Hyperlink"/>
@@ -1243,18 +1340,18 @@
         </w:rPr>
         <w:t>.</w:t>
       </w:r>
-      <w:bookmarkStart w:id="17" w:name="_Toc38286409"/>
-      <w:bookmarkStart w:id="18" w:name="_Toc38364653"/>
+      <w:bookmarkStart w:id="18" w:name="_Toc38286409"/>
     </w:p>
     <w:p>
       <w:pPr>
         <w:pStyle w:val="Heading2"/>
       </w:pPr>
+      <w:bookmarkStart w:id="19" w:name="_Toc76029456"/>
       <w:r>
         <w:t>SUBPART 5304.8 -- GOVERNMENT CONTRACT FILES</w:t>
       </w:r>
-      <w:bookmarkEnd w:id="17"/>
       <w:bookmarkEnd w:id="18"/>
+      <w:bookmarkEnd w:id="19"/>
     </w:p>
     <w:p>
       <w:r>
@@ -1263,7 +1360,7 @@
         </w:rPr>
         <w:t xml:space="preserve">See </w:t>
       </w:r>
-      <w:hyperlink r:id="rId28" w:history="1">
+      <w:hyperlink r:id="rId31" w:history="1">
         <w:r>
           <w:rPr>
             <w:rStyle w:val="Hyperlink"/>
@@ -1278,13 +1375,13 @@
         </w:rPr>
         <w:t>.</w:t>
       </w:r>
-      <w:bookmarkStart w:id="19" w:name="_Toc38286410"/>
-      <w:bookmarkStart w:id="20" w:name="_Toc38364654"/>
+      <w:bookmarkStart w:id="20" w:name="_Toc38286410"/>
     </w:p>
     <w:p>
       <w:pPr>
         <w:pStyle w:val="Heading3"/>
       </w:pPr>
+      <w:bookmarkStart w:id="21" w:name="_Toc76029457"/>
       <w:r>
         <w:rPr>
           <w:bCs/>
@@ -1309,8 +1406,8 @@
         </w:rPr>
         <w:t xml:space="preserve"> Contents of Contract Files</w:t>
       </w:r>
-      <w:bookmarkEnd w:id="19"/>
       <w:bookmarkEnd w:id="20"/>
+      <w:bookmarkEnd w:id="21"/>
     </w:p>
     <w:p>
       <w:r>
@@ -1366,7 +1463,7 @@
       <w:pPr>
         <w:ind w:left="360"/>
       </w:pPr>
-      <w:hyperlink r:id="rId29" w:history="1">
+      <w:hyperlink r:id="rId32" w:history="1">
         <w:r>
           <w:rPr>
             <w:rStyle w:val="Hyperlink"/>
@@ -1379,7 +1476,7 @@
       <w:pPr>
         <w:ind w:left="360"/>
       </w:pPr>
-      <w:hyperlink r:id="rId30" w:history="1">
+      <w:hyperlink r:id="rId33" w:history="1">
         <w:r>
           <w:rPr>
             <w:rStyle w:val="Hyperlink"/>
@@ -1392,7 +1489,7 @@
       <w:pPr>
         <w:ind w:left="360"/>
       </w:pPr>
-      <w:hyperlink r:id="rId31" w:history="1">
+      <w:hyperlink r:id="rId34" w:history="1">
         <w:r>
           <w:rPr>
             <w:rStyle w:val="Hyperlink"/>
@@ -1405,7 +1502,7 @@
       <w:r>
         <w:t xml:space="preserve">See </w:t>
       </w:r>
-      <w:hyperlink r:id="rId32" w:history="1">
+      <w:hyperlink r:id="rId35" w:history="1">
         <w:r>
           <w:rPr>
             <w:rStyle w:val="Hyperlink"/>
@@ -1419,10 +1516,9 @@
     </w:p>
     <w:p>
       <w:r>
-        <w:lastRenderedPageBreak/>
         <w:t xml:space="preserve">See </w:t>
       </w:r>
-      <w:hyperlink r:id="rId33" w:history="1">
+      <w:hyperlink r:id="rId36" w:history="1">
         <w:r>
           <w:rPr>
             <w:rStyle w:val="Hyperlink"/>
@@ -1439,8 +1535,7 @@
       <w:r>
         <w:t>.</w:t>
       </w:r>
-      <w:bookmarkStart w:id="21" w:name="_Toc38286411"/>
-      <w:bookmarkStart w:id="22" w:name="_Toc38364655"/>
+      <w:bookmarkStart w:id="22" w:name="_Toc38286411"/>
     </w:p>
     <w:p>
       <w:pPr>
@@ -1449,6 +1544,7 @@
           <w:lang w:val="en"/>
         </w:rPr>
       </w:pPr>
+      <w:bookmarkStart w:id="23" w:name="_Toc76029458"/>
       <w:r>
         <w:rPr>
           <w:lang w:val="en"/>
@@ -1467,10 +1563,9 @@
         </w:rPr>
         <w:t>4.10 – UNIFORM USE OF LINE ITEMS</w:t>
       </w:r>
-      <w:bookmarkStart w:id="23" w:name="_Toc38286412"/>
-      <w:bookmarkStart w:id="24" w:name="_Toc38364656"/>
-      <w:bookmarkEnd w:id="21"/>
+      <w:bookmarkStart w:id="24" w:name="_Toc38286412"/>
       <w:bookmarkEnd w:id="22"/>
+      <w:bookmarkEnd w:id="23"/>
     </w:p>
     <w:p>
       <w:pPr>
@@ -1479,6 +1574,7 @@
           <w:lang w:val="en"/>
         </w:rPr>
       </w:pPr>
+      <w:bookmarkStart w:id="25" w:name="_Toc76029459"/>
       <w:r>
         <w:rPr>
           <w:lang w:val="en"/>
@@ -1497,8 +1593,8 @@
         </w:rPr>
         <w:t xml:space="preserve"> Policy</w:t>
       </w:r>
-      <w:bookmarkEnd w:id="23"/>
       <w:bookmarkEnd w:id="24"/>
+      <w:bookmarkEnd w:id="25"/>
     </w:p>
     <w:p>
       <w:pPr>
@@ -1567,7 +1663,7 @@
         </w:rPr>
         <w:t xml:space="preserve">found in </w:t>
       </w:r>
-      <w:hyperlink r:id="rId34" w:history="1">
+      <w:hyperlink r:id="rId37" w:history="1">
         <w:r>
           <w:rPr>
             <w:rStyle w:val="Hyperlink"/>
@@ -1593,7 +1689,7 @@
       <w:r>
         <w:t xml:space="preserve">See </w:t>
       </w:r>
-      <w:hyperlink r:id="rId35" w:history="1">
+      <w:hyperlink r:id="rId38" w:history="1">
         <w:r>
           <w:rPr>
             <w:rStyle w:val="Hyperlink"/>
@@ -1612,7 +1708,7 @@
       <w:r>
         <w:t xml:space="preserve">See </w:t>
       </w:r>
-      <w:hyperlink r:id="rId36" w:history="1">
+      <w:hyperlink r:id="rId39" w:history="1">
         <w:r>
           <w:rPr>
             <w:rStyle w:val="Hyperlink"/>
@@ -1629,25 +1725,25 @@
       <w:r>
         <w:t>.</w:t>
       </w:r>
-      <w:bookmarkStart w:id="25" w:name="_Toc38286413"/>
-      <w:bookmarkStart w:id="26" w:name="_Toc38364657"/>
+      <w:bookmarkStart w:id="26" w:name="_Toc38286413"/>
     </w:p>
     <w:p>
       <w:pPr>
         <w:pStyle w:val="Heading2"/>
       </w:pPr>
+      <w:bookmarkStart w:id="27" w:name="_Toc76029460"/>
       <w:r>
         <w:t>SUBPART 5304.70 -- UNIFORM PROCUREMENT INSTRUMENT IDENTIFICATION NUMBERS</w:t>
       </w:r>
-      <w:bookmarkStart w:id="27" w:name="_Toc38286414"/>
-      <w:bookmarkStart w:id="28" w:name="_Toc38364658"/>
-      <w:bookmarkEnd w:id="25"/>
+      <w:bookmarkStart w:id="28" w:name="_Toc38286414"/>
       <w:bookmarkEnd w:id="26"/>
+      <w:bookmarkEnd w:id="27"/>
     </w:p>
     <w:p>
       <w:pPr>
         <w:pStyle w:val="Heading3"/>
       </w:pPr>
+      <w:bookmarkStart w:id="29" w:name="_Toc76029461"/>
       <w:r>
         <w:t>5304.7003-90   Maintaining D</w:t>
       </w:r>
@@ -1663,8 +1759,8 @@
       <w:r>
         <w:t>DAAC)</w:t>
       </w:r>
-      <w:bookmarkEnd w:id="27"/>
       <w:bookmarkEnd w:id="28"/>
+      <w:bookmarkEnd w:id="29"/>
     </w:p>
     <w:p>
       <w:r>
@@ -1682,7 +1778,7 @@
       <w:r>
         <w:t xml:space="preserve">must obtain a contractor DoDAAC (see </w:t>
       </w:r>
-      <w:hyperlink r:id="rId37" w:history="1">
+      <w:hyperlink r:id="rId40" w:history="1">
         <w:r>
           <w:rPr>
             <w:rStyle w:val="Hyperlink"/>
@@ -1780,7 +1876,7 @@
       <w:r>
         <w:t xml:space="preserve"> within </w:t>
       </w:r>
-      <w:hyperlink r:id="rId38" w:history="1">
+      <w:hyperlink r:id="rId41" w:history="1">
         <w:r>
           <w:rPr>
             <w:rStyle w:val="Hyperlink"/>
@@ -1922,7 +2018,7 @@
       <w:r>
         <w:t xml:space="preserve">Validate contractor DoDAACs in accordance with </w:t>
       </w:r>
-      <w:hyperlink r:id="rId39" w:history="1">
+      <w:hyperlink r:id="rId42" w:history="1">
         <w:r>
           <w:rPr>
             <w:rStyle w:val="Hyperlink"/>
@@ -1968,7 +2064,7 @@
       <w:r>
         <w:t xml:space="preserve">See </w:t>
       </w:r>
-      <w:hyperlink r:id="rId40" w:history="1">
+      <w:hyperlink r:id="rId43" w:history="1">
         <w:r>
           <w:rPr>
             <w:rStyle w:val="Hyperlink"/>
@@ -1990,7 +2086,7 @@
       <w:r>
         <w:t xml:space="preserve">See </w:t>
       </w:r>
-      <w:hyperlink r:id="rId41" w:history="1">
+      <w:hyperlink r:id="rId44" w:history="1">
         <w:r>
           <w:rPr>
             <w:rStyle w:val="Hyperlink"/>
@@ -2003,8 +2099,8 @@
       </w:r>
     </w:p>
     <w:sectPr>
-      <w:headerReference w:type="default" r:id="rId42"/>
-      <w:footerReference w:type="default" r:id="rId43"/>
+      <w:headerReference w:type="default" r:id="rId45"/>
+      <w:footerReference w:type="default" r:id="rId46"/>
       <w:pgSz w:w="12240" w:h="15840" w:code="1"/>
       <w:pgMar w:top="1440" w:right="1440" w:bottom="1080" w:left="1440" w:header="432" w:footer="432" w:gutter="0"/>
       <w:cols w:space="720"/>
@@ -2080,7 +2176,7 @@
         <w:rStyle w:val="PageNumber"/>
         <w:noProof/>
       </w:rPr>
-      <w:t>4</w:t>
+      <w:t>1</w:t>
     </w:r>
     <w:r>
       <w:rPr>
@@ -3002,7 +3098,6 @@
     <w:lsdException w:name="HTML Sample" w:semiHidden="1" w:unhideWhenUsed="1"/>
     <w:lsdException w:name="HTML Typewriter" w:semiHidden="1" w:unhideWhenUsed="1"/>
     <w:lsdException w:name="HTML Variable" w:semiHidden="1" w:unhideWhenUsed="1"/>
-    <w:lsdException w:name="Normal Table" w:semiHidden="1" w:unhideWhenUsed="1"/>
     <w:lsdException w:name="annotation subject" w:semiHidden="1" w:unhideWhenUsed="1"/>
     <w:lsdException w:name="No List" w:semiHidden="1" w:unhideWhenUsed="1"/>
     <w:lsdException w:name="Outline List 1" w:semiHidden="1" w:unhideWhenUsed="1"/>
@@ -3045,13 +3140,9 @@
     <w:lsdException w:name="Table Contemporary" w:semiHidden="1" w:unhideWhenUsed="1"/>
     <w:lsdException w:name="Table Elegant" w:semiHidden="1" w:unhideWhenUsed="1"/>
     <w:lsdException w:name="Table Professional" w:semiHidden="1" w:unhideWhenUsed="1"/>
-    <w:lsdException w:name="Table Subtle 1" w:semiHidden="1" w:unhideWhenUsed="1"/>
     <w:lsdException w:name="Table Subtle 2" w:semiHidden="1" w:unhideWhenUsed="1"/>
     <w:lsdException w:name="Table Web 1" w:semiHidden="1" w:unhideWhenUsed="1"/>
-    <w:lsdException w:name="Table Web 2" w:semiHidden="1" w:unhideWhenUsed="1"/>
-    <w:lsdException w:name="Table Web 3" w:semiHidden="1" w:unhideWhenUsed="1"/>
     <w:lsdException w:name="Balloon Text" w:semiHidden="1" w:unhideWhenUsed="1"/>
-    <w:lsdException w:name="Table Grid" w:semiHidden="1" w:unhideWhenUsed="1"/>
     <w:lsdException w:name="Table Theme" w:semiHidden="1" w:unhideWhenUsed="1"/>
     <w:lsdException w:name="Placeholder Text" w:semiHidden="1" w:uiPriority="99"/>
     <w:lsdException w:name="No Spacing" w:uiPriority="1" w:qFormat="1"/>
@@ -4582,6 +4673,25 @@
 </file>
 
 <file path=customXml/item1.xml><?xml version="1.0" encoding="utf-8"?>
+<p:properties xmlns:p="http://schemas.microsoft.com/office/2006/metadata/properties" xmlns:xsi="http://www.w3.org/2001/XMLSchema-instance" xmlns:pc="http://schemas.microsoft.com/office/infopath/2007/PartnerControls">
+  <documentManagement/>
+</p:properties>
+</file>
+
+<file path=customXml/item2.xml><?xml version="1.0" encoding="utf-8"?>
+<?mso-contentType ?>
+<FormTemplates xmlns="http://schemas.microsoft.com/sharepoint/v3/contenttype/forms">
+  <Display>DocumentLibraryForm</Display>
+  <Edit>DocumentLibraryForm</Edit>
+  <New>DocumentLibraryForm</New>
+</FormTemplates>
+</file>
+
+<file path=customXml/item3.xml><?xml version="1.0" encoding="utf-8"?>
+<b:Sources xmlns:b="http://schemas.openxmlformats.org/officeDocument/2006/bibliography" xmlns="http://schemas.openxmlformats.org/officeDocument/2006/bibliography" SelectedStyle="\APASixthEditionOfficeOnline.xsl" StyleName="APA" Version="6"/>
+</file>
+
+<file path=customXml/item4.xml><?xml version="1.0" encoding="utf-8"?>
 <ct:contentTypeSchema xmlns:ct="http://schemas.microsoft.com/office/2006/metadata/contentType" xmlns:ma="http://schemas.microsoft.com/office/2006/metadata/properties/metaAttributes" ct:_="" ma:_="" ma:contentTypeName="Document" ma:contentTypeID="0x010100C89661B33D63F14697E4D581C32BAF5E" ma:contentTypeVersion="4" ma:contentTypeDescription="Create a new document." ma:contentTypeScope="" ma:versionID="1642361c0cc2e908fc6ef5628dee731f">
   <xsd:schema xmlns:xsd="http://www.w3.org/2001/XMLSchema" xmlns:xs="http://www.w3.org/2001/XMLSchema" xmlns:p="http://schemas.microsoft.com/office/2006/metadata/properties" targetNamespace="http://schemas.microsoft.com/office/2006/metadata/properties" ma:root="true" ma:fieldsID="1dab2e3c9ece9446628f55e6a105fe53">
     <xsd:element name="properties">
@@ -4695,22 +4805,38 @@
 </ct:contentTypeSchema>
 </file>
 
-<file path=customXml/item2.xml><?xml version="1.0" encoding="utf-8"?>
-<?mso-contentType ?>
-<FormTemplates xmlns="http://schemas.microsoft.com/sharepoint/v3/contenttype/forms">
-  <Display>DocumentLibraryForm</Display>
-  <Edit>DocumentLibraryForm</Edit>
-  <New>DocumentLibraryForm</New>
-</FormTemplates>
+<file path=customXml/itemProps1.xml><?xml version="1.0" encoding="utf-8"?>
+<ds:datastoreItem xmlns:ds="http://schemas.openxmlformats.org/officeDocument/2006/customXml" ds:itemID="{13DADCC4-107E-4051-AD93-53EE35B91FDB}">
+  <ds:schemaRefs>
+    <ds:schemaRef ds:uri="http://purl.org/dc/terms/"/>
+    <ds:schemaRef ds:uri="http://schemas.openxmlformats.org/package/2006/metadata/core-properties"/>
+    <ds:schemaRef ds:uri="http://purl.org/dc/dcmitype/"/>
+    <ds:schemaRef ds:uri="http://schemas.microsoft.com/office/infopath/2007/PartnerControls"/>
+    <ds:schemaRef ds:uri="http://schemas.microsoft.com/office/2006/documentManagement/types"/>
+    <ds:schemaRef ds:uri="http://purl.org/dc/elements/1.1/"/>
+    <ds:schemaRef ds:uri="http://schemas.microsoft.com/office/2006/metadata/properties"/>
+    <ds:schemaRef ds:uri="http://www.w3.org/XML/1998/namespace"/>
+  </ds:schemaRefs>
+</ds:datastoreItem>
 </file>
 
-<file path=customXml/item3.xml><?xml version="1.0" encoding="utf-8"?>
-<p:properties xmlns:p="http://schemas.microsoft.com/office/2006/metadata/properties" xmlns:xsi="http://www.w3.org/2001/XMLSchema-instance" xmlns:pc="http://schemas.microsoft.com/office/infopath/2007/PartnerControls">
-  <documentManagement/>
-</p:properties>
+<file path=customXml/itemProps2.xml><?xml version="1.0" encoding="utf-8"?>
+<ds:datastoreItem xmlns:ds="http://schemas.openxmlformats.org/officeDocument/2006/customXml" ds:itemID="{7A5DFD1E-A12B-4565-88B5-81ADD6D16E51}">
+  <ds:schemaRefs>
+    <ds:schemaRef ds:uri="http://schemas.microsoft.com/sharepoint/v3/contenttype/forms"/>
+  </ds:schemaRefs>
+</ds:datastoreItem>
 </file>
 
-<file path=customXml/itemProps1.xml><?xml version="1.0" encoding="utf-8"?>
+<file path=customXml/itemProps3.xml><?xml version="1.0" encoding="utf-8"?>
+<ds:datastoreItem xmlns:ds="http://schemas.openxmlformats.org/officeDocument/2006/customXml" ds:itemID="{1A702A79-FB64-4C66-AF39-A9102B45BF15}">
+  <ds:schemaRefs>
+    <ds:schemaRef ds:uri="http://schemas.openxmlformats.org/officeDocument/2006/bibliography"/>
+  </ds:schemaRefs>
+</ds:datastoreItem>
+</file>
+
+<file path=customXml/itemProps4.xml><?xml version="1.0" encoding="utf-8"?>
 <ds:datastoreItem xmlns:ds="http://schemas.openxmlformats.org/officeDocument/2006/customXml" ds:itemID="{7C3C3C05-7DAA-476C-B5DB-843FEEC0249A}">
   <ds:schemaRefs>
     <ds:schemaRef ds:uri="http://schemas.microsoft.com/office/2006/metadata/contentType"/>
@@ -4724,21 +4850,4 @@
     <ds:schemaRef ds:uri="http://schemas.microsoft.com/office/infopath/2007/PartnerControls"/>
   </ds:schemaRefs>
 </ds:datastoreItem>
-</file>
-
-<file path=customXml/itemProps2.xml><?xml version="1.0" encoding="utf-8"?>
-<ds:datastoreItem xmlns:ds="http://schemas.openxmlformats.org/officeDocument/2006/customXml" ds:itemID="{7A5DFD1E-A12B-4565-88B5-81ADD6D16E51}">
-  <ds:schemaRefs>
-    <ds:schemaRef ds:uri="http://schemas.microsoft.com/sharepoint/v3/contenttype/forms"/>
-  </ds:schemaRefs>
-</ds:datastoreItem>
-</file>
-
-<file path=customXml/itemProps3.xml><?xml version="1.0" encoding="utf-8"?>
-<ds:datastoreItem xmlns:ds="http://schemas.openxmlformats.org/officeDocument/2006/customXml" ds:itemID="{13DADCC4-107E-4051-AD93-53EE35B91FDB}">
-  <ds:schemaRefs>
-    <ds:schemaRef ds:uri="http://schemas.microsoft.com/office/2006/metadata/properties"/>
-    <ds:schemaRef ds:uri="http://schemas.microsoft.com/office/infopath/2007/PartnerControls"/>
-  </ds:schemaRefs>
-</ds:datastoreItem>
 </file>
--- a/AFFARS/DEVELOPMENT/msword/AFFARS-PART-5304.docx
+++ b/AFFARS/DEVELOPMENT/msword/AFFARS-PART-5304.docx
@@ -1,6 +1,6 @@
 
 <file path=word/document.xml><?xml version="1.0" encoding="utf-8"?>
-<w:document xmlns:wpc="http://schemas.microsoft.com/office/word/2010/wordprocessingCanvas" xmlns:cx="http://schemas.microsoft.com/office/drawing/2014/chartex" xmlns:cx1="http://schemas.microsoft.com/office/drawing/2015/9/8/chartex" xmlns:mc="http://schemas.openxmlformats.org/markup-compatibility/2006" xmlns:o="urn:schemas-microsoft-com:office:office" xmlns:r="http://schemas.openxmlformats.org/officeDocument/2006/relationships" xmlns:m="http://schemas.openxmlformats.org/officeDocument/2006/math" xmlns:v="urn:schemas-microsoft-com:vml" xmlns:wp14="http://schemas.microsoft.com/office/word/2010/wordprocessingDrawing" xmlns:wp="http://schemas.openxmlformats.org/drawingml/2006/wordprocessingDrawing" xmlns:w10="urn:schemas-microsoft-com:office:word" xmlns:w="http://schemas.openxmlformats.org/wordprocessingml/2006/main" xmlns:w14="http://schemas.microsoft.com/office/word/2010/wordml" xmlns:w15="http://schemas.microsoft.com/office/word/2012/wordml" xmlns:w16se="http://schemas.microsoft.com/office/word/2015/wordml/symex" xmlns:wpg="http://schemas.microsoft.com/office/word/2010/wordprocessingGroup" xmlns:wpi="http://schemas.microsoft.com/office/word/2010/wordprocessingInk" xmlns:wne="http://schemas.microsoft.com/office/word/2006/wordml" xmlns:wps="http://schemas.microsoft.com/office/word/2010/wordprocessingShape" mc:Ignorable="w14 w15 w16se wp14">
+<w:document xmlns:wpc="http://schemas.microsoft.com/office/word/2010/wordprocessingCanvas" xmlns:cx="http://schemas.microsoft.com/office/drawing/2014/chartex" xmlns:cx1="http://schemas.microsoft.com/office/drawing/2015/9/8/chartex" xmlns:cx2="http://schemas.microsoft.com/office/drawing/2015/10/21/chartex" xmlns:cx3="http://schemas.microsoft.com/office/drawing/2016/5/9/chartex" xmlns:cx4="http://schemas.microsoft.com/office/drawing/2016/5/10/chartex" xmlns:cx5="http://schemas.microsoft.com/office/drawing/2016/5/11/chartex" xmlns:cx6="http://schemas.microsoft.com/office/drawing/2016/5/12/chartex" xmlns:cx7="http://schemas.microsoft.com/office/drawing/2016/5/13/chartex" xmlns:cx8="http://schemas.microsoft.com/office/drawing/2016/5/14/chartex" xmlns:mc="http://schemas.openxmlformats.org/markup-compatibility/2006" xmlns:aink="http://schemas.microsoft.com/office/drawing/2016/ink" xmlns:am3d="http://schemas.microsoft.com/office/drawing/2017/model3d" xmlns:o="urn:schemas-microsoft-com:office:office" xmlns:oel="http://schemas.microsoft.com/office/2019/extlst" xmlns:r="http://schemas.openxmlformats.org/officeDocument/2006/relationships" xmlns:m="http://schemas.openxmlformats.org/officeDocument/2006/math" xmlns:v="urn:schemas-microsoft-com:vml" xmlns:wp14="http://schemas.microsoft.com/office/word/2010/wordprocessingDrawing" xmlns:wp="http://schemas.openxmlformats.org/drawingml/2006/wordprocessingDrawing" xmlns:w10="urn:schemas-microsoft-com:office:word" xmlns:w="http://schemas.openxmlformats.org/wordprocessingml/2006/main" xmlns:w14="http://schemas.microsoft.com/office/word/2010/wordml" xmlns:w15="http://schemas.microsoft.com/office/word/2012/wordml" xmlns:w16cex="http://schemas.microsoft.com/office/word/2018/wordml/cex" xmlns:w16cid="http://schemas.microsoft.com/office/word/2016/wordml/cid" xmlns:w16="http://schemas.microsoft.com/office/word/2018/wordml" xmlns:w16sdtdh="http://schemas.microsoft.com/office/word/2020/wordml/sdtdatahash" xmlns:w16se="http://schemas.microsoft.com/office/word/2015/wordml/symex" xmlns:wpg="http://schemas.microsoft.com/office/word/2010/wordprocessingGroup" xmlns:wpi="http://schemas.microsoft.com/office/word/2010/wordprocessingInk" xmlns:wne="http://schemas.microsoft.com/office/word/2006/wordml" xmlns:wps="http://schemas.microsoft.com/office/word/2010/wordprocessingShape" mc:Ignorable="w14 w15 w16se w16cid w16 w16cex w16sdtdh wp14">
   <w:background w:color="FFFFFF"/>
   <w:body>
     <w:p>
@@ -40,15 +40,19 @@
         </w:rPr>
         <w:t>2019 Edition</w:t>
       </w:r>
-      <w:bookmarkStart w:id="0" w:name="_GoBack"/>
-      <w:bookmarkEnd w:id="0"/>
-    </w:p>
-    <w:p>
-      <w:pPr>
-        <w:spacing w:before="120" w:after="480"/>
+      <w:r>
+        <w:rPr>
+          <w:b/>
+        </w:rPr>
+        <w:t xml:space="preserve"> </w:t>
+      </w:r>
+    </w:p>
+    <w:p>
+      <w:pPr>
+        <w:spacing w:after="480"/>
         <w:jc w:val="center"/>
         <w:rPr>
-          <w:i/>
+          <w:b/>
         </w:rPr>
       </w:pPr>
       <w:r>
@@ -63,14 +67,14 @@
           <w:i/>
           <w:iCs/>
         </w:rPr>
-        <w:t>26</w:t>
+        <w:t xml:space="preserve">2 May </w:t>
       </w:r>
       <w:r>
         <w:rPr>
           <w:i/>
           <w:iCs/>
         </w:rPr>
-        <w:t xml:space="preserve"> Jul 21</w:t>
+        <w:t>2022</w:t>
       </w:r>
     </w:p>
     <w:p>
@@ -115,7 +119,7 @@
         </w:rPr>
         <w:fldChar w:fldCharType="separate"/>
       </w:r>
-      <w:hyperlink w:anchor="_Toc76029447" w:history="1">
+      <w:hyperlink w:anchor="_Toc100659514" w:history="1">
         <w:r>
           <w:rPr>
             <w:rStyle w:val="Hyperlink"/>
@@ -138,7 +142,7 @@
           <w:szCs w:val="22"/>
         </w:rPr>
       </w:pPr>
-      <w:hyperlink w:anchor="_Toc76029448" w:history="1">
+      <w:hyperlink w:anchor="_Toc100659515" w:history="1">
         <w:r>
           <w:rPr>
             <w:rStyle w:val="Hyperlink"/>
@@ -161,7 +165,7 @@
           <w:szCs w:val="22"/>
         </w:rPr>
       </w:pPr>
-      <w:hyperlink w:anchor="_Toc76029449" w:history="1">
+      <w:hyperlink w:anchor="_Toc100659516" w:history="1">
         <w:r>
           <w:rPr>
             <w:rStyle w:val="Hyperlink"/>
@@ -184,7 +188,7 @@
           <w:szCs w:val="22"/>
         </w:rPr>
       </w:pPr>
-      <w:hyperlink w:anchor="_Toc76029450" w:history="1">
+      <w:hyperlink w:anchor="_Toc100659517" w:history="1">
         <w:r>
           <w:rPr>
             <w:rStyle w:val="Hyperlink"/>
@@ -207,7 +211,7 @@
           <w:szCs w:val="22"/>
         </w:rPr>
       </w:pPr>
-      <w:hyperlink w:anchor="_Toc76029451" w:history="1">
+      <w:hyperlink w:anchor="_Toc100659518" w:history="1">
         <w:r>
           <w:rPr>
             <w:rStyle w:val="Hyperlink"/>
@@ -230,7 +234,7 @@
           <w:szCs w:val="22"/>
         </w:rPr>
       </w:pPr>
-      <w:hyperlink w:anchor="_Toc76029452" w:history="1">
+      <w:hyperlink w:anchor="_Toc100659519" w:history="1">
         <w:r>
           <w:rPr>
             <w:rStyle w:val="Hyperlink"/>
@@ -254,7 +258,7 @@
           <w:szCs w:val="22"/>
         </w:rPr>
       </w:pPr>
-      <w:hyperlink w:anchor="_Toc76029453" w:history="1">
+      <w:hyperlink w:anchor="_Toc100659520" w:history="1">
         <w:r>
           <w:rPr>
             <w:rStyle w:val="Hyperlink"/>
@@ -277,7 +281,7 @@
           <w:szCs w:val="22"/>
         </w:rPr>
       </w:pPr>
-      <w:hyperlink w:anchor="_Toc76029454" w:history="1">
+      <w:hyperlink w:anchor="_Toc100659521" w:history="1">
         <w:r>
           <w:rPr>
             <w:rStyle w:val="Hyperlink"/>
@@ -301,7 +305,7 @@
           <w:szCs w:val="22"/>
         </w:rPr>
       </w:pPr>
-      <w:hyperlink w:anchor="_Toc76029455" w:history="1">
+      <w:hyperlink w:anchor="_Toc100659522" w:history="1">
         <w:r>
           <w:rPr>
             <w:rStyle w:val="Hyperlink"/>
@@ -334,7 +338,7 @@
           <w:szCs w:val="22"/>
         </w:rPr>
       </w:pPr>
-      <w:hyperlink w:anchor="_Toc76029456" w:history="1">
+      <w:hyperlink w:anchor="_Toc100659523" w:history="1">
         <w:r>
           <w:rPr>
             <w:rStyle w:val="Hyperlink"/>
@@ -357,7 +361,7 @@
           <w:szCs w:val="22"/>
         </w:rPr>
       </w:pPr>
-      <w:hyperlink w:anchor="_Toc76029457" w:history="1">
+      <w:hyperlink w:anchor="_Toc100659524" w:history="1">
         <w:r>
           <w:rPr>
             <w:rStyle w:val="Hyperlink"/>
@@ -381,14 +385,29 @@
           <w:szCs w:val="22"/>
         </w:rPr>
       </w:pPr>
-      <w:hyperlink w:anchor="_Toc76029458" w:history="1">
+      <w:hyperlink w:anchor="_Toc100659525" w:history="1">
         <w:r>
           <w:rPr>
             <w:rStyle w:val="Hyperlink"/>
             <w:noProof/>
             <w:lang w:val="en"/>
           </w:rPr>
-          <w:t>SUBPART 5304.10 – UNIFORM USE OF LINE ITEMS</w:t>
+          <w:t xml:space="preserve">SUBPART 5304.10 – </w:t>
+        </w:r>
+        <w:r>
+          <w:rPr>
+            <w:rStyle w:val="Hyperlink"/>
+            <w:noProof/>
+          </w:rPr>
+          <w:t>UNIFORM</w:t>
+        </w:r>
+        <w:r>
+          <w:rPr>
+            <w:rStyle w:val="Hyperlink"/>
+            <w:noProof/>
+            <w:lang w:val="en"/>
+          </w:rPr>
+          <w:t xml:space="preserve"> USE OF LINE ITEMS</w:t>
         </w:r>
       </w:hyperlink>
     </w:p>
@@ -405,7 +424,7 @@
           <w:szCs w:val="22"/>
         </w:rPr>
       </w:pPr>
-      <w:hyperlink w:anchor="_Toc76029459" w:history="1">
+      <w:hyperlink w:anchor="_Toc100659526" w:history="1">
         <w:r>
           <w:rPr>
             <w:rStyle w:val="Hyperlink"/>
@@ -429,7 +448,7 @@
           <w:szCs w:val="22"/>
         </w:rPr>
       </w:pPr>
-      <w:hyperlink w:anchor="_Toc76029460" w:history="1">
+      <w:hyperlink w:anchor="_Toc100659527" w:history="1">
         <w:r>
           <w:rPr>
             <w:rStyle w:val="Hyperlink"/>
@@ -452,7 +471,7 @@
           <w:szCs w:val="22"/>
         </w:rPr>
       </w:pPr>
-      <w:hyperlink w:anchor="_Toc76029461" w:history="1">
+      <w:hyperlink w:anchor="_Toc100659528" w:history="1">
         <w:r>
           <w:rPr>
             <w:rStyle w:val="Hyperlink"/>
@@ -464,6 +483,29 @@
     </w:p>
     <w:p>
       <w:pPr>
+        <w:pStyle w:val="TOC3"/>
+        <w:tabs>
+          <w:tab w:val="right" w:leader="dot" w:pos="9350"/>
+        </w:tabs>
+        <w:rPr>
+          <w:rFonts w:asciiTheme="minorHAnsi" w:eastAsiaTheme="minorEastAsia" w:hAnsiTheme="minorHAnsi" w:cstheme="minorBidi"/>
+          <w:noProof/>
+          <w:sz w:val="22"/>
+          <w:szCs w:val="22"/>
+        </w:rPr>
+      </w:pPr>
+      <w:hyperlink w:anchor="_Toc100659529" w:history="1">
+        <w:r>
+          <w:rPr>
+            <w:rStyle w:val="Hyperlink"/>
+            <w:noProof/>
+          </w:rPr>
+          <w:t>5304.7103-1-90   Criteria for Establishing</w:t>
+        </w:r>
+      </w:hyperlink>
+    </w:p>
+    <w:p>
+      <w:pPr>
         <w:pStyle w:val="Heading1"/>
         <w:jc w:val="left"/>
         <w:rPr>
@@ -482,15 +524,15 @@
         </w:rPr>
         <w:fldChar w:fldCharType="end"/>
       </w:r>
-      <w:bookmarkStart w:id="1" w:name="_Toc38286401"/>
-      <w:bookmarkStart w:id="2" w:name="_Toc76029447"/>
+      <w:bookmarkStart w:id="0" w:name="_Toc38286401"/>
     </w:p>
     <w:p>
       <w:pPr>
         <w:pStyle w:val="Heading2"/>
-      </w:pPr>
-      <w:r>
-        <w:lastRenderedPageBreak/>
+        <w:spacing w:before="600"/>
+      </w:pPr>
+      <w:bookmarkStart w:id="1" w:name="_Toc100659514"/>
+      <w:r>
         <w:t>SUBPART 5304.</w:t>
       </w:r>
       <w:r>
@@ -502,253 +544,137 @@
       <w:r>
         <w:t>CONTRACT EXECUTION</w:t>
       </w:r>
-      <w:bookmarkStart w:id="3" w:name="_Toc38286402"/>
+      <w:bookmarkStart w:id="2" w:name="_Toc38286402"/>
+      <w:bookmarkEnd w:id="0"/>
       <w:bookmarkEnd w:id="1"/>
+    </w:p>
+    <w:p>
+      <w:pPr>
+        <w:pStyle w:val="Heading3"/>
+      </w:pPr>
+      <w:bookmarkStart w:id="3" w:name="_Toc100659515"/>
+      <w:r>
+        <w:t xml:space="preserve">5304.101  </w:t>
+      </w:r>
+      <w:r>
+        <w:t xml:space="preserve"> </w:t>
+      </w:r>
+      <w:r>
+        <w:t>Contracting Officer</w:t>
+      </w:r>
+      <w:r>
+        <w:t>’</w:t>
+      </w:r>
+      <w:r>
+        <w:t>s Signature</w:t>
+      </w:r>
       <w:bookmarkEnd w:id="2"/>
+      <w:bookmarkEnd w:id="3"/>
+    </w:p>
+    <w:p>
+      <w:r>
+        <w:t xml:space="preserve">Contracting </w:t>
+      </w:r>
+      <w:r>
+        <w:t xml:space="preserve">officers </w:t>
+      </w:r>
+      <w:r>
+        <w:t>are required to sign all contract actions</w:t>
+      </w:r>
+      <w:r>
+        <w:t xml:space="preserve"> (either via wet signature</w:t>
+      </w:r>
+      <w:r>
+        <w:t>, signature</w:t>
+      </w:r>
+      <w:r>
+        <w:t xml:space="preserve"> as produced by CON-IT</w:t>
+      </w:r>
+      <w:r>
+        <w:t>,</w:t>
+      </w:r>
+      <w:r>
+        <w:t xml:space="preserve"> or digital signature produced </w:t>
+      </w:r>
+      <w:r>
+        <w:t xml:space="preserve">with </w:t>
+      </w:r>
+      <w:r>
+        <w:t>a DoD</w:t>
+      </w:r>
+      <w:r>
+        <w:t xml:space="preserve"> Public Key Infrastructure</w:t>
+      </w:r>
+      <w:r>
+        <w:t xml:space="preserve"> certificate </w:t>
+      </w:r>
+      <w:r>
+        <w:t>using a Common Access Card</w:t>
+      </w:r>
+      <w:r>
+        <w:t>)</w:t>
+      </w:r>
+      <w:r>
+        <w:t xml:space="preserve">, ensure contractor signatures are obtained, and maintain signed contractual documents within the official contract file. </w:t>
+      </w:r>
+    </w:p>
+    <w:p>
+      <w:pPr>
+        <w:pStyle w:val="Heading2"/>
+        <w:spacing w:before="600"/>
+      </w:pPr>
+      <w:bookmarkStart w:id="4" w:name="_Toc38286403"/>
+      <w:bookmarkStart w:id="5" w:name="_Toc100659516"/>
+      <w:r>
+        <w:t>SUBPART 5304.</w:t>
+      </w:r>
+      <w:r>
+        <w:t>4</w:t>
+      </w:r>
+      <w:r>
+        <w:t xml:space="preserve"> —</w:t>
+      </w:r>
+      <w:r>
+        <w:t xml:space="preserve"> SAFEGUARDING CLASSIFIED INFORMATION WITHIN INDUSTRY</w:t>
+      </w:r>
+      <w:bookmarkStart w:id="6" w:name="_Toc38286404"/>
+      <w:bookmarkEnd w:id="4"/>
+      <w:bookmarkEnd w:id="5"/>
     </w:p>
     <w:p>
       <w:pPr>
         <w:pStyle w:val="Heading3"/>
       </w:pPr>
-      <w:bookmarkStart w:id="4" w:name="_Toc76029448"/>
-      <w:r>
-        <w:t xml:space="preserve">5304.101  </w:t>
+      <w:bookmarkStart w:id="7" w:name="_Toc100659517"/>
+      <w:r>
+        <w:t>5304.402</w:t>
+      </w:r>
+      <w:r>
+        <w:t>-90</w:t>
       </w:r>
       <w:r>
         <w:t xml:space="preserve"> </w:t>
       </w:r>
       <w:r>
-        <w:t>Contracting Officer</w:t>
-      </w:r>
-      <w:r>
-        <w:t>’</w:t>
-      </w:r>
-      <w:r>
-        <w:t>s Signature</w:t>
-      </w:r>
-      <w:bookmarkEnd w:id="3"/>
-      <w:bookmarkEnd w:id="4"/>
-    </w:p>
-    <w:p>
-      <w:r>
-        <w:t xml:space="preserve">Contracting </w:t>
-      </w:r>
-      <w:r>
-        <w:t xml:space="preserve">officers </w:t>
-      </w:r>
-      <w:r>
-        <w:t>are required to sign all contract actions</w:t>
-      </w:r>
-      <w:r>
-        <w:t xml:space="preserve"> (either via wet signature</w:t>
-      </w:r>
-      <w:r>
-        <w:t>, signature</w:t>
-      </w:r>
-      <w:r>
-        <w:t xml:space="preserve"> as produced by CON-IT</w:t>
-      </w:r>
-      <w:r>
-        <w:t>,</w:t>
-      </w:r>
-      <w:r>
-        <w:t xml:space="preserve"> or digital signature produced </w:t>
-      </w:r>
-      <w:r>
-        <w:t xml:space="preserve">with </w:t>
-      </w:r>
-      <w:r>
-        <w:t>a DoD</w:t>
-      </w:r>
-      <w:r>
-        <w:t xml:space="preserve"> Public Key Infrastructure</w:t>
-      </w:r>
-      <w:r>
-        <w:t xml:space="preserve"> certificate </w:t>
-      </w:r>
-      <w:r>
-        <w:t>using a Common Access Card</w:t>
-      </w:r>
-      <w:r>
-        <w:t>)</w:t>
-      </w:r>
-      <w:r>
-        <w:t xml:space="preserve">, ensure contractor signatures are obtained, and maintain signed contractual documents within the official contract file. </w:t>
-      </w:r>
-    </w:p>
-    <w:p>
-      <w:r>
-        <w:t xml:space="preserve">See </w:t>
+        <w:t xml:space="preserve"> </w:t>
+      </w:r>
+      <w:r>
+        <w:t xml:space="preserve"> </w:t>
+      </w:r>
+      <w:r>
+        <w:t>General</w:t>
+      </w:r>
+      <w:bookmarkEnd w:id="6"/>
+      <w:bookmarkEnd w:id="7"/>
+    </w:p>
+    <w:p>
+      <w:pPr>
+        <w:pStyle w:val="List1"/>
+      </w:pPr>
+      <w:r>
+        <w:t xml:space="preserve">(a) </w:t>
       </w:r>
       <w:hyperlink r:id="rId11" w:history="1">
-        <w:r>
-          <w:rPr>
-            <w:rStyle w:val="Hyperlink"/>
-          </w:rPr>
-          <w:t>AFMC PGI 5304.100-90</w:t>
-        </w:r>
-      </w:hyperlink>
-      <w:r>
-        <w:t>.</w:t>
-      </w:r>
-    </w:p>
-    <w:p>
-      <w:r>
-        <w:t xml:space="preserve">See </w:t>
-      </w:r>
-      <w:hyperlink r:id="rId12" w:history="1">
-        <w:r>
-          <w:rPr>
-            <w:rStyle w:val="Hyperlink"/>
-          </w:rPr>
-          <w:t>SMC PGI 5304.101</w:t>
-        </w:r>
-      </w:hyperlink>
-      <w:r>
-        <w:t>.</w:t>
-      </w:r>
-    </w:p>
-    <w:p>
-      <w:r>
-        <w:t xml:space="preserve">See </w:t>
-      </w:r>
-      <w:hyperlink r:id="rId13" w:history="1">
-        <w:r>
-          <w:rPr>
-            <w:rStyle w:val="Hyperlink"/>
-          </w:rPr>
-          <w:t>SMC PGI 5304.102</w:t>
-        </w:r>
-      </w:hyperlink>
-      <w:r>
-        <w:t>.</w:t>
-      </w:r>
-    </w:p>
-    <w:p>
-      <w:r>
-        <w:t xml:space="preserve">See </w:t>
-      </w:r>
-      <w:hyperlink r:id="rId14" w:history="1">
-        <w:r>
-          <w:rPr>
-            <w:rStyle w:val="Hyperlink"/>
-          </w:rPr>
-          <w:t>AFMC PGI 5304.190</w:t>
-        </w:r>
-      </w:hyperlink>
-      <w:r>
-        <w:t>.</w:t>
-      </w:r>
-    </w:p>
-    <w:p>
-      <w:pPr>
-        <w:pStyle w:val="BodyText2"/>
-        <w:jc w:val="left"/>
-        <w:rPr>
-          <w:b w:val="0"/>
-        </w:rPr>
-      </w:pPr>
-      <w:r>
-        <w:rPr>
-          <w:b w:val="0"/>
-        </w:rPr>
-        <w:t xml:space="preserve">See </w:t>
-      </w:r>
-      <w:hyperlink r:id="rId15" w:history="1">
-        <w:r>
-          <w:rPr>
-            <w:rStyle w:val="Hyperlink"/>
-            <w:b w:val="0"/>
-          </w:rPr>
-          <w:t xml:space="preserve">SMC </w:t>
-        </w:r>
-        <w:r>
-          <w:rPr>
-            <w:rStyle w:val="Hyperlink"/>
-            <w:b w:val="0"/>
-          </w:rPr>
-          <w:t>PGI 5304.201</w:t>
-        </w:r>
-      </w:hyperlink>
-      <w:r>
-        <w:rPr>
-          <w:b w:val="0"/>
-        </w:rPr>
-        <w:t>.</w:t>
-      </w:r>
-    </w:p>
-    <w:p>
-      <w:r>
-        <w:t xml:space="preserve">See </w:t>
-      </w:r>
-      <w:hyperlink r:id="rId16" w:history="1">
-        <w:r>
-          <w:rPr>
-            <w:rStyle w:val="Hyperlink"/>
-          </w:rPr>
-          <w:t>SMC PGI 5304.270-2</w:t>
-        </w:r>
-      </w:hyperlink>
-      <w:r>
-        <w:t>.</w:t>
-      </w:r>
-      <w:bookmarkStart w:id="5" w:name="_Toc38286403"/>
-    </w:p>
-    <w:p>
-      <w:pPr>
-        <w:pStyle w:val="Heading2"/>
-      </w:pPr>
-      <w:bookmarkStart w:id="6" w:name="_Toc76029449"/>
-      <w:r>
-        <w:t>SUBPART 5304.</w:t>
-      </w:r>
-      <w:r>
-        <w:t>4</w:t>
-      </w:r>
-      <w:r>
-        <w:t xml:space="preserve"> —</w:t>
-      </w:r>
-      <w:r>
-        <w:t xml:space="preserve"> SAFEGUARDING CLASSIFIED INFORMATION WITHIN INDUSTRY</w:t>
-      </w:r>
-      <w:bookmarkStart w:id="7" w:name="_Toc38286404"/>
-      <w:bookmarkEnd w:id="5"/>
-      <w:bookmarkEnd w:id="6"/>
-    </w:p>
-    <w:p>
-      <w:pPr>
-        <w:pStyle w:val="Heading3"/>
-      </w:pPr>
-      <w:bookmarkStart w:id="8" w:name="_Toc76029450"/>
-      <w:r>
-        <w:t>5304.402</w:t>
-      </w:r>
-      <w:r>
-        <w:t>-90</w:t>
-      </w:r>
-      <w:r>
-        <w:t xml:space="preserve"> </w:t>
-      </w:r>
-      <w:r>
-        <w:t xml:space="preserve"> </w:t>
-      </w:r>
-      <w:r>
-        <w:t xml:space="preserve"> </w:t>
-      </w:r>
-      <w:r>
-        <w:t>General</w:t>
-      </w:r>
-      <w:bookmarkEnd w:id="7"/>
-      <w:bookmarkEnd w:id="8"/>
-    </w:p>
-    <w:p>
-      <w:pPr>
-        <w:pStyle w:val="List1"/>
-      </w:pPr>
-      <w:r>
-        <w:t xml:space="preserve">(a) </w:t>
-      </w:r>
-      <w:hyperlink r:id="rId17" w:history="1">
         <w:r>
           <w:rPr>
             <w:rStyle w:val="Hyperlink"/>
@@ -774,8 +700,8 @@
       <w:r>
         <w:t xml:space="preserve">provides guidance for implementing the Air Force’s National Industrial Security Program.  </w:t>
       </w:r>
-      <w:bookmarkStart w:id="9" w:name="p530440490"/>
-      <w:bookmarkEnd w:id="9"/>
+      <w:bookmarkStart w:id="8" w:name="p530440490"/>
+      <w:bookmarkEnd w:id="8"/>
     </w:p>
     <w:p>
       <w:pPr>
@@ -787,7 +713,7 @@
         </w:rPr>
         <w:t xml:space="preserve">(b) </w:t>
       </w:r>
-      <w:hyperlink r:id="rId18" w:history="1">
+      <w:hyperlink r:id="rId12" w:history="1">
         <w:r>
           <w:rPr>
             <w:rStyle w:val="Hyperlink"/>
@@ -823,7 +749,7 @@
       <w:r>
         <w:t xml:space="preserve">(c) </w:t>
       </w:r>
-      <w:hyperlink r:id="rId19" w:history="1">
+      <w:hyperlink r:id="rId13" w:history="1">
         <w:r>
           <w:rPr>
             <w:rStyle w:val="Hyperlink"/>
@@ -853,49 +779,20 @@
       </w:r>
     </w:p>
     <w:p>
-      <w:r>
-        <w:rPr>
-          <w:bCs/>
-        </w:rPr>
-        <w:t xml:space="preserve">See </w:t>
-      </w:r>
-      <w:hyperlink r:id="rId20" w:history="1">
-        <w:r>
-          <w:rPr>
-            <w:rStyle w:val="Hyperlink"/>
-            <w:bCs/>
-          </w:rPr>
-          <w:t xml:space="preserve">SMC </w:t>
-        </w:r>
-        <w:r>
-          <w:rPr>
-            <w:rStyle w:val="Hyperlink"/>
-            <w:bCs/>
-          </w:rPr>
-          <w:t>PGI 5304.402</w:t>
-        </w:r>
-      </w:hyperlink>
-      <w:r>
-        <w:rPr>
-          <w:bCs/>
-        </w:rPr>
-        <w:t>.</w:t>
-      </w:r>
-      <w:bookmarkStart w:id="10" w:name="_Toc38286405"/>
-    </w:p>
-    <w:p>
       <w:pPr>
         <w:pStyle w:val="Heading3"/>
       </w:pPr>
-      <w:bookmarkStart w:id="11" w:name="_Toc76029451"/>
-      <w:r>
+      <w:bookmarkStart w:id="9" w:name="_Toc38286405"/>
+      <w:bookmarkStart w:id="10" w:name="_Toc100659518"/>
+      <w:r>
+        <w:lastRenderedPageBreak/>
         <w:t xml:space="preserve">5304.403   </w:t>
       </w:r>
       <w:r>
         <w:t>Responsibilities of Contracting Officers</w:t>
       </w:r>
+      <w:bookmarkEnd w:id="9"/>
       <w:bookmarkEnd w:id="10"/>
-      <w:bookmarkEnd w:id="11"/>
     </w:p>
     <w:p>
       <w:pPr>
@@ -943,7 +840,7 @@
       <w:r>
         <w:t xml:space="preserve">with </w:t>
       </w:r>
-      <w:hyperlink r:id="rId21" w:history="1">
+      <w:hyperlink r:id="rId14" w:history="1">
         <w:r>
           <w:rPr>
             <w:rStyle w:val="Hyperlink"/>
@@ -966,7 +863,6 @@
         <w:pStyle w:val="List1"/>
       </w:pPr>
       <w:r>
-        <w:lastRenderedPageBreak/>
         <w:t xml:space="preserve">(b) The </w:t>
       </w:r>
       <w:r>
@@ -983,27 +879,11 @@
       </w:r>
     </w:p>
     <w:p>
-      <w:r>
-        <w:t xml:space="preserve">See </w:t>
-      </w:r>
-      <w:hyperlink r:id="rId22" w:history="1">
-        <w:r>
-          <w:rPr>
-            <w:rStyle w:val="Hyperlink"/>
-          </w:rPr>
-          <w:t>SMC PGI 5304.403</w:t>
-        </w:r>
-      </w:hyperlink>
-      <w:r>
-        <w:t>.</w:t>
-      </w:r>
-      <w:bookmarkStart w:id="12" w:name="_Toc38286406"/>
-    </w:p>
-    <w:p>
       <w:pPr>
         <w:pStyle w:val="Heading3"/>
       </w:pPr>
-      <w:bookmarkStart w:id="13" w:name="_Toc76029452"/>
+      <w:bookmarkStart w:id="11" w:name="_Toc38286406"/>
+      <w:bookmarkStart w:id="12" w:name="_Toc100659519"/>
       <w:r>
         <w:rPr>
           <w:bCs/>
@@ -1052,8 +932,8 @@
         </w:rPr>
         <w:t>lauses</w:t>
       </w:r>
+      <w:bookmarkEnd w:id="11"/>
       <w:bookmarkEnd w:id="12"/>
-      <w:bookmarkEnd w:id="13"/>
     </w:p>
     <w:p>
       <w:r>
@@ -1065,7 +945,7 @@
       <w:r>
         <w:t xml:space="preserve">insert the clause at </w:t>
       </w:r>
-      <w:hyperlink r:id="rId23" w:anchor="p53522049000" w:history="1">
+      <w:hyperlink r:id="rId15" w:history="1">
         <w:r>
           <w:rPr>
             <w:rStyle w:val="Hyperlink"/>
@@ -1094,7 +974,7 @@
       <w:r>
         <w:t xml:space="preserve">in solicitations and contracts which require a </w:t>
       </w:r>
-      <w:hyperlink r:id="rId24" w:history="1">
+      <w:hyperlink r:id="rId16" w:history="1">
         <w:r>
           <w:rPr>
             <w:rStyle w:val="Hyperlink"/>
@@ -1111,7 +991,7 @@
       <w:r>
         <w:t xml:space="preserve">change the number of days specified in </w:t>
       </w:r>
-      <w:hyperlink r:id="rId25" w:anchor="p53522049000" w:history="1">
+      <w:hyperlink r:id="rId17" w:history="1">
         <w:r>
           <w:rPr>
             <w:rStyle w:val="Hyperlink"/>
@@ -1128,13 +1008,14 @@
       <w:r>
         <w:t>.</w:t>
       </w:r>
-      <w:bookmarkStart w:id="14" w:name="_Toc38286407"/>
+      <w:bookmarkStart w:id="13" w:name="_Toc38286407"/>
     </w:p>
     <w:p>
       <w:pPr>
         <w:pStyle w:val="Heading2"/>
-      </w:pPr>
-      <w:bookmarkStart w:id="15" w:name="_Toc76029453"/>
+        <w:spacing w:before="600"/>
+      </w:pPr>
+      <w:bookmarkStart w:id="14" w:name="_Toc100659520"/>
       <w:r>
         <w:t>SUBPART 5304.</w:t>
       </w:r>
@@ -1147,9 +1028,9 @@
       <w:r>
         <w:t>CONTRACT REPORTING</w:t>
       </w:r>
-      <w:bookmarkStart w:id="16" w:name="_Toc38286408"/>
+      <w:bookmarkStart w:id="15" w:name="_Toc38286408"/>
+      <w:bookmarkEnd w:id="13"/>
       <w:bookmarkEnd w:id="14"/>
-      <w:bookmarkEnd w:id="15"/>
     </w:p>
     <w:p>
       <w:pPr>
@@ -1158,7 +1039,7 @@
           <w:bCs/>
         </w:rPr>
       </w:pPr>
-      <w:bookmarkStart w:id="17" w:name="_Toc76029454"/>
+      <w:bookmarkStart w:id="16" w:name="_Toc100659521"/>
       <w:r>
         <w:rPr>
           <w:bCs/>
@@ -1177,13 +1058,13 @@
         </w:rPr>
         <w:t>S Act Related Actions</w:t>
       </w:r>
-      <w:bookmarkEnd w:id="17"/>
+      <w:bookmarkEnd w:id="16"/>
     </w:p>
     <w:p>
       <w:r>
         <w:t xml:space="preserve">See Contracting Policy Memos </w:t>
       </w:r>
-      <w:hyperlink r:id="rId26" w:history="1">
+      <w:hyperlink r:id="rId18" w:history="1">
         <w:r>
           <w:rPr>
             <w:rStyle w:val="Hyperlink"/>
@@ -1194,7 +1075,7 @@
       <w:r>
         <w:t xml:space="preserve"> and </w:t>
       </w:r>
-      <w:hyperlink r:id="rId27" w:history="1">
+      <w:hyperlink r:id="rId19" w:history="1">
         <w:r>
           <w:rPr>
             <w:rStyle w:val="Hyperlink"/>
@@ -1210,7 +1091,7 @@
       <w:pPr>
         <w:pStyle w:val="Heading3"/>
       </w:pPr>
-      <w:bookmarkStart w:id="18" w:name="_Toc76029455"/>
+      <w:bookmarkStart w:id="17" w:name="_Toc100659522"/>
       <w:r>
         <w:rPr>
           <w:bCs/>
@@ -1224,192 +1105,144 @@
         </w:rPr>
         <w:t>Responsibilities</w:t>
       </w:r>
-      <w:bookmarkEnd w:id="16"/>
+      <w:bookmarkEnd w:id="15"/>
+      <w:bookmarkEnd w:id="17"/>
+    </w:p>
+    <w:p>
+      <w:r>
+        <w:t xml:space="preserve">Immediately subsequent to each contract action, the contracting officer must </w:t>
+      </w:r>
+      <w:r>
+        <w:t>place approved</w:t>
+      </w:r>
+      <w:r>
+        <w:t xml:space="preserve"> Contract Action Report (CAR) in the </w:t>
+      </w:r>
+      <w:r>
+        <w:t xml:space="preserve">official </w:t>
+      </w:r>
+      <w:r>
+        <w:t xml:space="preserve">contract file.   The </w:t>
+      </w:r>
+      <w:r>
+        <w:t xml:space="preserve">approved </w:t>
+      </w:r>
+      <w:r>
+        <w:t>CAR provides evidence that the contracting officer has reviewed and validated the accuracy of the data reflected in the CAR when a contract action is accomplished.</w:t>
+      </w:r>
+    </w:p>
+    <w:p>
+      <w:pPr>
+        <w:pStyle w:val="Heading2"/>
+        <w:spacing w:before="600"/>
+      </w:pPr>
+      <w:bookmarkStart w:id="18" w:name="_Toc38286409"/>
+      <w:bookmarkStart w:id="19" w:name="_Toc100659523"/>
+      <w:r>
+        <w:t>SUBPART 5304.8 -- GOVERNMENT CONTRACT FILES</w:t>
+      </w:r>
       <w:bookmarkEnd w:id="18"/>
-    </w:p>
-    <w:p>
-      <w:r>
-        <w:t xml:space="preserve">Immediately subsequent to each contract action, the contracting officer must </w:t>
-      </w:r>
-      <w:r>
-        <w:t>place approved</w:t>
-      </w:r>
-      <w:r>
-        <w:t xml:space="preserve"> Contract Action Report (CAR) in the </w:t>
-      </w:r>
-      <w:r>
-        <w:t xml:space="preserve">official </w:t>
-      </w:r>
-      <w:r>
-        <w:t xml:space="preserve">contract file.   The </w:t>
-      </w:r>
-      <w:r>
-        <w:t xml:space="preserve">approved </w:t>
-      </w:r>
-      <w:r>
-        <w:t>CAR provides evidence that the contracting officer has reviewed and validated the accuracy of the data reflected in the CAR when a contract action is accomplished.</w:t>
-      </w:r>
-    </w:p>
-    <w:p>
-      <w:r>
-        <w:rPr>
+      <w:bookmarkEnd w:id="19"/>
+    </w:p>
+    <w:p>
+      <w:pPr>
+        <w:rPr>
+          <w:b/>
           <w:bCs/>
         </w:rPr>
-        <w:t xml:space="preserve">See </w:t>
-      </w:r>
-      <w:hyperlink r:id="rId28" w:history="1">
+      </w:pPr>
+      <w:r>
+        <w:rPr>
+          <w:b/>
+          <w:bCs/>
+        </w:rPr>
+        <w:t>5304.802(f)</w:t>
+      </w:r>
+      <w:r>
+        <w:rPr>
+          <w:b/>
+          <w:bCs/>
+        </w:rPr>
+        <w:t xml:space="preserve"> </w:t>
+      </w:r>
+      <w:r>
+        <w:rPr>
+          <w:b/>
+          <w:bCs/>
+        </w:rPr>
+        <w:t xml:space="preserve">  </w:t>
+      </w:r>
+      <w:r>
+        <w:rPr>
+          <w:b/>
+          <w:bCs/>
+        </w:rPr>
+        <w:t>Electronic Retention of Contract Files</w:t>
+      </w:r>
+    </w:p>
+    <w:p>
+      <w:r>
+        <w:t xml:space="preserve">For contracting offices who have elected to use the KT Fileshare (KTFS) application, KTFS shall be used to store, access, and route documents necessary to manage the acquisition process for review and approval. Contracting officers in contracting offices using KTFS shall ensure that </w:t>
+      </w:r>
+      <w:r>
+        <w:lastRenderedPageBreak/>
+        <w:t xml:space="preserve">KTFS contains all appropriate contract documents required for the official contract file. If a contract document is maintained within the Procurement Integrated Enterprise Environment (PIEE, </w:t>
+      </w:r>
+      <w:hyperlink r:id="rId20" w:history="1">
         <w:r>
           <w:rPr>
             <w:rStyle w:val="Hyperlink"/>
-            <w:bCs/>
           </w:rPr>
-          <w:t>AFMC PGI 5304.605</w:t>
+          <w:t>https://wawf.eb.mil/</w:t>
         </w:r>
+      </w:hyperlink>
+      <w:r>
+        <w:t xml:space="preserve">) or the Federal Procurement Data System-Next Generation (FPDS-NG)), then that system is the official system of record; contracting officers are not required to duplicate the document and file it in KTFS, unless the contracting office determines an exception applies to ensure ready accessibility to principal users (e.g., clearance reviewers, auditors) per </w:t>
+      </w:r>
+      <w:hyperlink r:id="rId21" w:anchor="FAR_4_802" w:history="1">
         <w:r>
           <w:rPr>
             <w:rStyle w:val="Hyperlink"/>
-            <w:bCs/>
           </w:rPr>
-          <w:t>-90</w:t>
+          <w:t>FAR 4.802(c)(2)</w:t>
         </w:r>
       </w:hyperlink>
       <w:r>
+        <w:t>.  Examples of such documents include Contract Action Reports (see AFFARS 5304.604(2)), evidence of inputs to the Joint Appointment Module (JAM) (e.g., screenshots), and copies of Government-Furnished Property (GFP) attachments."</w:t>
+      </w:r>
+      <w:bookmarkStart w:id="20" w:name="_Toc38286410"/>
+    </w:p>
+    <w:p>
+      <w:pPr>
+        <w:pStyle w:val="Heading3"/>
+      </w:pPr>
+      <w:bookmarkStart w:id="21" w:name="_Toc100659524"/>
+      <w:r>
         <w:rPr>
           <w:bCs/>
         </w:rPr>
-        <w:t>.</w:t>
-      </w:r>
-    </w:p>
-    <w:p>
-      <w:pPr>
+        <w:t>5304</w:t>
+      </w:r>
+      <w:r>
         <w:rPr>
           <w:bCs/>
         </w:rPr>
-      </w:pPr>
+        <w:t xml:space="preserve">.803 </w:t>
+      </w:r>
       <w:r>
         <w:rPr>
           <w:bCs/>
         </w:rPr>
-        <w:t xml:space="preserve">See </w:t>
-      </w:r>
-      <w:hyperlink r:id="rId29" w:history="1">
-        <w:r>
-          <w:rPr>
-            <w:rStyle w:val="Hyperlink"/>
-            <w:bCs/>
-          </w:rPr>
-          <w:t xml:space="preserve">AFMC </w:t>
-        </w:r>
-        <w:r>
-          <w:rPr>
-            <w:rStyle w:val="Hyperlink"/>
-            <w:bCs/>
-          </w:rPr>
-          <w:t>PGI 5304.606</w:t>
-        </w:r>
-      </w:hyperlink>
+        <w:t xml:space="preserve"> </w:t>
+      </w:r>
       <w:r>
         <w:rPr>
           <w:bCs/>
         </w:rPr>
-        <w:t>.</w:t>
-      </w:r>
-    </w:p>
-    <w:p>
-      <w:pPr>
-        <w:rPr>
-          <w:bCs/>
-        </w:rPr>
-      </w:pPr>
-      <w:r>
-        <w:rPr>
-          <w:bCs/>
-        </w:rPr>
-        <w:t xml:space="preserve">See </w:t>
-      </w:r>
-      <w:hyperlink r:id="rId30" w:history="1">
-        <w:r>
-          <w:rPr>
-            <w:rStyle w:val="Hyperlink"/>
-            <w:bCs/>
-          </w:rPr>
-          <w:t>SMC PGI 5304.606</w:t>
-        </w:r>
-      </w:hyperlink>
-      <w:r>
-        <w:rPr>
-          <w:bCs/>
-        </w:rPr>
-        <w:t>.</w:t>
-      </w:r>
-      <w:bookmarkStart w:id="19" w:name="_Toc38286409"/>
-    </w:p>
-    <w:p>
-      <w:pPr>
-        <w:pStyle w:val="Heading2"/>
-      </w:pPr>
-      <w:bookmarkStart w:id="20" w:name="_Toc76029456"/>
-      <w:r>
-        <w:t>SUBPART 5304.8 -- GOVERNMENT CONTRACT FILES</w:t>
-      </w:r>
-      <w:bookmarkEnd w:id="19"/>
+        <w:t xml:space="preserve"> Contents of Contract Files</w:t>
+      </w:r>
       <w:bookmarkEnd w:id="20"/>
-    </w:p>
-    <w:p>
-      <w:r>
-        <w:rPr>
-          <w:bCs/>
-        </w:rPr>
-        <w:t xml:space="preserve">See </w:t>
-      </w:r>
-      <w:hyperlink r:id="rId31" w:history="1">
-        <w:r>
-          <w:rPr>
-            <w:rStyle w:val="Hyperlink"/>
-            <w:bCs/>
-          </w:rPr>
-          <w:t>SMC PGI 5304.802</w:t>
-        </w:r>
-      </w:hyperlink>
-      <w:r>
-        <w:rPr>
-          <w:bCs/>
-        </w:rPr>
-        <w:t>.</w:t>
-      </w:r>
-      <w:bookmarkStart w:id="21" w:name="_Toc38286410"/>
-    </w:p>
-    <w:p>
-      <w:pPr>
-        <w:pStyle w:val="Heading3"/>
-      </w:pPr>
-      <w:bookmarkStart w:id="22" w:name="_Toc76029457"/>
-      <w:r>
-        <w:rPr>
-          <w:bCs/>
-        </w:rPr>
-        <w:t>5304</w:t>
-      </w:r>
-      <w:r>
-        <w:rPr>
-          <w:bCs/>
-        </w:rPr>
-        <w:t xml:space="preserve">.803 </w:t>
-      </w:r>
-      <w:r>
-        <w:rPr>
-          <w:bCs/>
-        </w:rPr>
-        <w:t xml:space="preserve"> </w:t>
-      </w:r>
-      <w:r>
-        <w:rPr>
-          <w:bCs/>
-        </w:rPr>
-        <w:t xml:space="preserve"> Contents of Contract Files</w:t>
-      </w:r>
       <w:bookmarkEnd w:id="21"/>
-      <w:bookmarkEnd w:id="22"/>
     </w:p>
     <w:p>
       <w:r>
@@ -1465,7 +1298,7 @@
       <w:pPr>
         <w:ind w:left="360"/>
       </w:pPr>
-      <w:hyperlink r:id="rId32" w:history="1">
+      <w:hyperlink r:id="rId22" w:history="1">
         <w:r>
           <w:rPr>
             <w:rStyle w:val="Hyperlink"/>
@@ -1478,7 +1311,7 @@
       <w:pPr>
         <w:ind w:left="360"/>
       </w:pPr>
-      <w:hyperlink r:id="rId33" w:history="1">
+      <w:hyperlink r:id="rId23" w:history="1">
         <w:r>
           <w:rPr>
             <w:rStyle w:val="Hyperlink"/>
@@ -1491,7 +1324,7 @@
       <w:pPr>
         <w:ind w:left="360"/>
       </w:pPr>
-      <w:hyperlink r:id="rId34" w:history="1">
+      <w:hyperlink r:id="rId24" w:history="1">
         <w:r>
           <w:rPr>
             <w:rStyle w:val="Hyperlink"/>
@@ -1501,53 +1334,15 @@
       </w:hyperlink>
     </w:p>
     <w:p>
-      <w:r>
-        <w:lastRenderedPageBreak/>
-        <w:t xml:space="preserve">See </w:t>
-      </w:r>
-      <w:hyperlink r:id="rId35" w:history="1">
-        <w:r>
-          <w:rPr>
-            <w:rStyle w:val="Hyperlink"/>
-          </w:rPr>
-          <w:t>SMC PGI 5304.803</w:t>
-        </w:r>
-      </w:hyperlink>
-      <w:r>
-        <w:t>.</w:t>
-      </w:r>
-    </w:p>
-    <w:p>
-      <w:r>
-        <w:t xml:space="preserve">See </w:t>
-      </w:r>
-      <w:hyperlink r:id="rId36" w:history="1">
-        <w:r>
-          <w:rPr>
-            <w:rStyle w:val="Hyperlink"/>
-          </w:rPr>
-          <w:t xml:space="preserve">SMC </w:t>
-        </w:r>
-        <w:r>
-          <w:rPr>
-            <w:rStyle w:val="Hyperlink"/>
-          </w:rPr>
-          <w:t>PGI 5304.804</w:t>
-        </w:r>
-      </w:hyperlink>
-      <w:r>
-        <w:t>.</w:t>
-      </w:r>
-      <w:bookmarkStart w:id="23" w:name="_Toc38286411"/>
-    </w:p>
-    <w:p>
       <w:pPr>
         <w:pStyle w:val="Heading2"/>
+        <w:spacing w:before="600"/>
         <w:rPr>
           <w:lang w:val="en"/>
         </w:rPr>
       </w:pPr>
-      <w:bookmarkStart w:id="24" w:name="_Toc76029458"/>
+      <w:bookmarkStart w:id="22" w:name="_Toc38286411"/>
+      <w:bookmarkStart w:id="23" w:name="_Toc100659525"/>
       <w:r>
         <w:rPr>
           <w:lang w:val="en"/>
@@ -1564,109 +1359,118 @@
         <w:rPr>
           <w:lang w:val="en"/>
         </w:rPr>
-        <w:t>4.10 – UNIFORM USE OF LINE ITEMS</w:t>
-      </w:r>
-      <w:bookmarkStart w:id="25" w:name="_Toc38286412"/>
+        <w:t xml:space="preserve">4.10 – </w:t>
+      </w:r>
+      <w:r>
+        <w:t>UNIFORM</w:t>
+      </w:r>
+      <w:r>
+        <w:rPr>
+          <w:lang w:val="en"/>
+        </w:rPr>
+        <w:t xml:space="preserve"> USE OF LINE ITEMS</w:t>
+      </w:r>
+      <w:bookmarkStart w:id="24" w:name="_Toc38286412"/>
+      <w:bookmarkEnd w:id="22"/>
       <w:bookmarkEnd w:id="23"/>
+    </w:p>
+    <w:p>
+      <w:pPr>
+        <w:pStyle w:val="Heading3"/>
+        <w:rPr>
+          <w:lang w:val="en"/>
+        </w:rPr>
+      </w:pPr>
+      <w:bookmarkStart w:id="25" w:name="_Toc100659526"/>
+      <w:r>
+        <w:rPr>
+          <w:lang w:val="en"/>
+        </w:rPr>
+        <w:t>5304.1001</w:t>
+      </w:r>
+      <w:r>
+        <w:rPr>
+          <w:lang w:val="en"/>
+        </w:rPr>
+        <w:t xml:space="preserve">  </w:t>
+      </w:r>
+      <w:r>
+        <w:rPr>
+          <w:lang w:val="en"/>
+        </w:rPr>
+        <w:t xml:space="preserve"> Policy</w:t>
+      </w:r>
       <w:bookmarkEnd w:id="24"/>
-    </w:p>
-    <w:p>
-      <w:pPr>
-        <w:pStyle w:val="Heading3"/>
+      <w:bookmarkEnd w:id="25"/>
+    </w:p>
+    <w:p>
+      <w:pPr>
+        <w:pStyle w:val="List1"/>
         <w:rPr>
           <w:lang w:val="en"/>
         </w:rPr>
       </w:pPr>
-      <w:bookmarkStart w:id="26" w:name="_Toc76029459"/>
       <w:r>
         <w:rPr>
           <w:lang w:val="en"/>
         </w:rPr>
-        <w:t>5304.1001</w:t>
+        <w:t xml:space="preserve">(c) </w:t>
       </w:r>
       <w:r>
         <w:rPr>
           <w:lang w:val="en"/>
         </w:rPr>
-        <w:t xml:space="preserve">  </w:t>
+        <w:t xml:space="preserve">The </w:t>
       </w:r>
       <w:r>
         <w:rPr>
           <w:lang w:val="en"/>
         </w:rPr>
-        <w:t xml:space="preserve"> Policy</w:t>
-      </w:r>
-      <w:bookmarkEnd w:id="25"/>
-      <w:bookmarkEnd w:id="26"/>
-    </w:p>
-    <w:p>
-      <w:pPr>
-        <w:pStyle w:val="List1"/>
+        <w:t>c</w:t>
+      </w:r>
+      <w:r>
         <w:rPr>
           <w:lang w:val="en"/>
         </w:rPr>
-      </w:pPr>
+        <w:t xml:space="preserve">ontracting </w:t>
+      </w:r>
       <w:r>
         <w:rPr>
           <w:lang w:val="en"/>
         </w:rPr>
-        <w:t xml:space="preserve">(c) </w:t>
+        <w:t>o</w:t>
       </w:r>
       <w:r>
         <w:rPr>
           <w:lang w:val="en"/>
         </w:rPr>
-        <w:t xml:space="preserve">The </w:t>
+        <w:t>fficer should refer to the S</w:t>
       </w:r>
       <w:r>
         <w:rPr>
           <w:lang w:val="en"/>
         </w:rPr>
-        <w:t>c</w:t>
+        <w:t>tandard Operating Procedure</w:t>
       </w:r>
       <w:r>
         <w:rPr>
           <w:lang w:val="en"/>
         </w:rPr>
-        <w:t xml:space="preserve">ontracting </w:t>
+        <w:t xml:space="preserve"> (SOP) for Internal</w:t>
       </w:r>
       <w:r>
         <w:rPr>
           <w:lang w:val="en"/>
         </w:rPr>
-        <w:t>o</w:t>
+        <w:t xml:space="preserve"> Use Software (IUS) Accountability </w:t>
       </w:r>
       <w:r>
         <w:rPr>
           <w:lang w:val="en"/>
         </w:rPr>
-        <w:t>fficer should refer to the S</w:t>
-      </w:r>
-      <w:r>
-        <w:rPr>
-          <w:lang w:val="en"/>
-        </w:rPr>
-        <w:t>tandard Operating Procedure</w:t>
-      </w:r>
-      <w:r>
-        <w:rPr>
-          <w:lang w:val="en"/>
-        </w:rPr>
-        <w:t xml:space="preserve"> (SOP) for Internal</w:t>
-      </w:r>
-      <w:r>
-        <w:rPr>
-          <w:lang w:val="en"/>
-        </w:rPr>
-        <w:t xml:space="preserve"> Use Software (IUS) Accountability </w:t>
-      </w:r>
-      <w:r>
-        <w:rPr>
-          <w:lang w:val="en"/>
-        </w:rPr>
         <w:t xml:space="preserve">found in </w:t>
       </w:r>
-      <w:hyperlink r:id="rId37" w:history="1">
+      <w:hyperlink r:id="rId25" w:history="1">
         <w:r>
           <w:rPr>
             <w:rStyle w:val="Hyperlink"/>
@@ -1689,80 +1493,187 @@
       </w:r>
     </w:p>
     <w:p>
-      <w:r>
-        <w:t xml:space="preserve">See </w:t>
-      </w:r>
-      <w:hyperlink r:id="rId38" w:history="1">
-        <w:r>
-          <w:rPr>
-            <w:rStyle w:val="Hyperlink"/>
-          </w:rPr>
-          <w:t>SMC PGI 5304.1601</w:t>
-        </w:r>
-      </w:hyperlink>
-      <w:r>
-        <w:t>.</w:t>
-      </w:r>
-      <w:r>
-        <w:t xml:space="preserve"> </w:t>
-      </w:r>
-    </w:p>
-    <w:p>
-      <w:r>
-        <w:t xml:space="preserve">See </w:t>
-      </w:r>
-      <w:hyperlink r:id="rId39" w:history="1">
-        <w:r>
-          <w:rPr>
-            <w:rStyle w:val="Hyperlink"/>
-          </w:rPr>
-          <w:t>AFMC PGI 5304.160</w:t>
-        </w:r>
-        <w:r>
-          <w:rPr>
-            <w:rStyle w:val="Hyperlink"/>
-          </w:rPr>
-          <w:t>2</w:t>
-        </w:r>
-      </w:hyperlink>
-      <w:r>
-        <w:t>.</w:t>
-      </w:r>
-      <w:bookmarkStart w:id="27" w:name="_Toc38286413"/>
+      <w:pPr>
+        <w:pStyle w:val="list10"/>
+        <w:shd w:val="clear" w:color="auto" w:fill="FFFFFF"/>
+        <w:spacing w:before="240" w:beforeAutospacing="0" w:after="240" w:afterAutospacing="0"/>
+        <w:ind w:firstLine="360"/>
+        <w:textAlignment w:val="baseline"/>
+        <w:rPr>
+          <w:color w:val="000000"/>
+        </w:rPr>
+      </w:pPr>
+      <w:r>
+        <w:rPr>
+          <w:color w:val="000000"/>
+        </w:rPr>
+        <w:t>(c)(3)(i)(90) Use the letter "K" in the second position of the supplementary PII number for PIOs unless separately identified below:</w:t>
+      </w:r>
+    </w:p>
+    <w:p>
+      <w:pPr>
+        <w:pStyle w:val="NormalWeb"/>
+        <w:shd w:val="clear" w:color="auto" w:fill="FFFFFF"/>
+        <w:spacing w:before="240" w:beforeAutospacing="0" w:after="0" w:afterAutospacing="0"/>
+        <w:ind w:firstLine="240"/>
+        <w:textAlignment w:val="baseline"/>
+        <w:rPr>
+          <w:color w:val="000000"/>
+        </w:rPr>
+      </w:pPr>
+      <w:r>
+        <w:rPr>
+          <w:color w:val="000000"/>
+        </w:rPr>
+        <w:t>L -- AFSC/Tinker</w:t>
+      </w:r>
+    </w:p>
+    <w:p>
+      <w:pPr>
+        <w:pStyle w:val="NormalWeb"/>
+        <w:shd w:val="clear" w:color="auto" w:fill="FFFFFF"/>
+        <w:spacing w:before="120" w:beforeAutospacing="0" w:after="0" w:afterAutospacing="0"/>
+        <w:ind w:firstLine="240"/>
+        <w:textAlignment w:val="baseline"/>
+        <w:rPr>
+          <w:color w:val="000000"/>
+        </w:rPr>
+      </w:pPr>
+      <w:r>
+        <w:rPr>
+          <w:color w:val="000000"/>
+        </w:rPr>
+        <w:t>M -- AFSC/Hill OL</w:t>
+      </w:r>
+    </w:p>
+    <w:p>
+      <w:pPr>
+        <w:pStyle w:val="NormalWeb"/>
+        <w:shd w:val="clear" w:color="auto" w:fill="FFFFFF"/>
+        <w:spacing w:before="120" w:beforeAutospacing="0" w:after="0" w:afterAutospacing="0"/>
+        <w:ind w:firstLine="240"/>
+        <w:textAlignment w:val="baseline"/>
+        <w:rPr>
+          <w:color w:val="000000"/>
+        </w:rPr>
+      </w:pPr>
+      <w:r>
+        <w:rPr>
+          <w:color w:val="000000"/>
+        </w:rPr>
+        <w:t>Q -- AFSC/Robins OL</w:t>
+      </w:r>
+    </w:p>
+    <w:p>
+      <w:pPr>
+        <w:pStyle w:val="list10"/>
+        <w:shd w:val="clear" w:color="auto" w:fill="FFFFFF"/>
+        <w:spacing w:before="240" w:beforeAutospacing="0" w:after="0" w:afterAutospacing="0"/>
+        <w:ind w:firstLine="360"/>
+        <w:textAlignment w:val="baseline"/>
+        <w:rPr>
+          <w:color w:val="000000"/>
+        </w:rPr>
+      </w:pPr>
+      <w:r>
+        <w:rPr>
+          <w:color w:val="000000"/>
+        </w:rPr>
+        <w:lastRenderedPageBreak/>
+        <w:t>(c)(3)(iii)(90) Procurements which are completely administered by the purchasing office should use normal modification numbering procedures for amended shipping instructions (ASIs). All other procurements should use the letter "T" in the second position of the supplementary PII number for ASIs unless separately identified below:</w:t>
+      </w:r>
+    </w:p>
+    <w:p>
+      <w:pPr>
+        <w:pStyle w:val="NormalWeb"/>
+        <w:shd w:val="clear" w:color="auto" w:fill="FFFFFF"/>
+        <w:spacing w:before="240" w:beforeAutospacing="0" w:after="0" w:afterAutospacing="0"/>
+        <w:ind w:firstLine="240"/>
+        <w:textAlignment w:val="baseline"/>
+        <w:rPr>
+          <w:color w:val="000000"/>
+        </w:rPr>
+      </w:pPr>
+      <w:r>
+        <w:rPr>
+          <w:color w:val="000000"/>
+        </w:rPr>
+        <w:t>U-- AFSC/Tinker</w:t>
+      </w:r>
+    </w:p>
+    <w:p>
+      <w:pPr>
+        <w:pStyle w:val="NormalWeb"/>
+        <w:shd w:val="clear" w:color="auto" w:fill="FFFFFF"/>
+        <w:spacing w:before="120" w:beforeAutospacing="0" w:after="0" w:afterAutospacing="0"/>
+        <w:ind w:firstLine="240"/>
+        <w:textAlignment w:val="baseline"/>
+        <w:rPr>
+          <w:color w:val="000000"/>
+        </w:rPr>
+      </w:pPr>
+      <w:r>
+        <w:rPr>
+          <w:color w:val="000000"/>
+        </w:rPr>
+        <w:t>V-- AFSC/Hill OL</w:t>
+      </w:r>
+    </w:p>
+    <w:p>
+      <w:pPr>
+        <w:pStyle w:val="NormalWeb"/>
+        <w:shd w:val="clear" w:color="auto" w:fill="FFFFFF"/>
+        <w:spacing w:before="120" w:beforeAutospacing="0" w:after="240" w:afterAutospacing="0"/>
+        <w:ind w:firstLine="240"/>
+        <w:textAlignment w:val="baseline"/>
+        <w:rPr>
+          <w:color w:val="000000"/>
+        </w:rPr>
+      </w:pPr>
+      <w:r>
+        <w:rPr>
+          <w:color w:val="000000"/>
+        </w:rPr>
+        <w:t>Y-- AFSC/Robins OL</w:t>
+      </w:r>
     </w:p>
     <w:p>
       <w:pPr>
         <w:pStyle w:val="Heading2"/>
-      </w:pPr>
-      <w:bookmarkStart w:id="28" w:name="_Toc76029460"/>
+        <w:spacing w:before="600"/>
+      </w:pPr>
+      <w:bookmarkStart w:id="26" w:name="_Toc38286413"/>
+      <w:bookmarkStart w:id="27" w:name="_Toc100659527"/>
       <w:r>
         <w:t>SUBPART 5304.70 -- UNIFORM PROCUREMENT INSTRUMENT IDENTIFICATION NUMBERS</w:t>
       </w:r>
-      <w:bookmarkStart w:id="29" w:name="_Toc38286414"/>
+      <w:bookmarkStart w:id="28" w:name="_Toc38286414"/>
+      <w:bookmarkEnd w:id="26"/>
       <w:bookmarkEnd w:id="27"/>
+    </w:p>
+    <w:p>
+      <w:pPr>
+        <w:pStyle w:val="Heading3"/>
+      </w:pPr>
+      <w:bookmarkStart w:id="29" w:name="p5304_7003_90"/>
+      <w:bookmarkStart w:id="30" w:name="_Toc100659528"/>
+      <w:bookmarkEnd w:id="29"/>
+      <w:r>
+        <w:t>5304.7003-90   Maintaining D</w:t>
+      </w:r>
+      <w:r>
+        <w:t>o</w:t>
+      </w:r>
+      <w:r>
+        <w:t>D Activity Address Codes (D</w:t>
+      </w:r>
+      <w:r>
+        <w:t>o</w:t>
+      </w:r>
+      <w:r>
+        <w:t>DAAC)</w:t>
+      </w:r>
       <w:bookmarkEnd w:id="28"/>
-    </w:p>
-    <w:p>
-      <w:pPr>
-        <w:pStyle w:val="Heading3"/>
-      </w:pPr>
-      <w:bookmarkStart w:id="30" w:name="_Toc76029461"/>
-      <w:r>
-        <w:t>5304.7003-90   Maintaining D</w:t>
-      </w:r>
-      <w:r>
-        <w:t>o</w:t>
-      </w:r>
-      <w:r>
-        <w:t>D Activity Address Codes (D</w:t>
-      </w:r>
-      <w:r>
-        <w:t>o</w:t>
-      </w:r>
-      <w:r>
-        <w:t>DAAC)</w:t>
-      </w:r>
-      <w:bookmarkEnd w:id="29"/>
       <w:bookmarkEnd w:id="30"/>
     </w:p>
     <w:p>
@@ -1781,7 +1692,7 @@
       <w:r>
         <w:t xml:space="preserve">must obtain a contractor DoDAAC (see </w:t>
       </w:r>
-      <w:hyperlink r:id="rId40" w:history="1">
+      <w:hyperlink r:id="rId26" w:history="1">
         <w:r>
           <w:rPr>
             <w:rStyle w:val="Hyperlink"/>
@@ -1879,7 +1790,7 @@
       <w:r>
         <w:t xml:space="preserve"> within </w:t>
       </w:r>
-      <w:hyperlink r:id="rId41" w:history="1">
+      <w:hyperlink r:id="rId27" w:history="1">
         <w:r>
           <w:rPr>
             <w:rStyle w:val="Hyperlink"/>
@@ -2021,7 +1932,7 @@
       <w:r>
         <w:t xml:space="preserve">Validate contractor DoDAACs in accordance with </w:t>
       </w:r>
-      <w:hyperlink r:id="rId42" w:history="1">
+      <w:hyperlink r:id="rId28" w:history="1">
         <w:r>
           <w:rPr>
             <w:rStyle w:val="Hyperlink"/>
@@ -2064,46 +1975,24 @@
       </w:r>
     </w:p>
     <w:p>
-      <w:r>
-        <w:t xml:space="preserve">See </w:t>
-      </w:r>
-      <w:hyperlink r:id="rId43" w:history="1">
-        <w:r>
-          <w:rPr>
-            <w:rStyle w:val="Hyperlink"/>
-          </w:rPr>
-          <w:t>AFMC PGI 5304.7103-1</w:t>
-        </w:r>
-        <w:r>
-          <w:rPr>
-            <w:rStyle w:val="Hyperlink"/>
-          </w:rPr>
-          <w:t>-90</w:t>
-        </w:r>
-      </w:hyperlink>
-      <w:r>
-        <w:t>.</w:t>
-      </w:r>
-    </w:p>
-    <w:p>
-      <w:r>
-        <w:t xml:space="preserve">See </w:t>
-      </w:r>
-      <w:hyperlink r:id="rId44" w:history="1">
-        <w:r>
-          <w:rPr>
-            <w:rStyle w:val="Hyperlink"/>
-          </w:rPr>
-          <w:t>SMC PGI 5304.7105</w:t>
-        </w:r>
-      </w:hyperlink>
-      <w:r>
-        <w:t>.</w:t>
-      </w:r>
-    </w:p>
+      <w:pPr>
+        <w:pStyle w:val="Heading3"/>
+      </w:pPr>
+      <w:bookmarkStart w:id="31" w:name="_Toc100659529"/>
+      <w:r>
+        <w:t>5304.7103-1-90   Criteria for Establishing</w:t>
+      </w:r>
+      <w:bookmarkEnd w:id="31"/>
+    </w:p>
+    <w:p>
+      <w:r>
+        <w:t xml:space="preserve">Exchangeable repair contracts with provisions for modifications require specific CLIN structures when there are multiple output national stock numbers permitted. Whenever a family of part numbers may be input under a specific repair and modification CLIN and the output parts may have different NSNs, then each output NSN should have a separate subCLIN. This will permit assigning a completion date to specific reparable for delivery schedule tracking purposes. </w:t>
+      </w:r>
+    </w:p>
+    <w:p/>
     <w:sectPr>
-      <w:headerReference w:type="default" r:id="rId45"/>
-      <w:footerReference w:type="default" r:id="rId46"/>
+      <w:headerReference w:type="default" r:id="rId29"/>
+      <w:footerReference w:type="default" r:id="rId30"/>
       <w:pgSz w:w="12240" w:h="15840" w:code="1"/>
       <w:pgMar w:top="1440" w:right="1440" w:bottom="1080" w:left="1440" w:header="432" w:footer="432" w:gutter="0"/>
       <w:cols w:space="720"/>
@@ -2114,7 +2003,7 @@
 </file>
 
 <file path=word/endnotes.xml><?xml version="1.0" encoding="utf-8"?>
-<w:endnotes xmlns:wpc="http://schemas.microsoft.com/office/word/2010/wordprocessingCanvas" xmlns:cx="http://schemas.microsoft.com/office/drawing/2014/chartex" xmlns:cx1="http://schemas.microsoft.com/office/drawing/2015/9/8/chartex" xmlns:mc="http://schemas.openxmlformats.org/markup-compatibility/2006" xmlns:o="urn:schemas-microsoft-com:office:office" xmlns:r="http://schemas.openxmlformats.org/officeDocument/2006/relationships" xmlns:m="http://schemas.openxmlformats.org/officeDocument/2006/math" xmlns:v="urn:schemas-microsoft-com:vml" xmlns:wp14="http://schemas.microsoft.com/office/word/2010/wordprocessingDrawing" xmlns:wp="http://schemas.openxmlformats.org/drawingml/2006/wordprocessingDrawing" xmlns:w10="urn:schemas-microsoft-com:office:word" xmlns:w="http://schemas.openxmlformats.org/wordprocessingml/2006/main" xmlns:w14="http://schemas.microsoft.com/office/word/2010/wordml" xmlns:w15="http://schemas.microsoft.com/office/word/2012/wordml" xmlns:w16se="http://schemas.microsoft.com/office/word/2015/wordml/symex" xmlns:wpg="http://schemas.microsoft.com/office/word/2010/wordprocessingGroup" xmlns:wpi="http://schemas.microsoft.com/office/word/2010/wordprocessingInk" xmlns:wne="http://schemas.microsoft.com/office/word/2006/wordml" xmlns:wps="http://schemas.microsoft.com/office/word/2010/wordprocessingShape" mc:Ignorable="w14 w15 w16se wp14">
+<w:endnotes xmlns:wpc="http://schemas.microsoft.com/office/word/2010/wordprocessingCanvas" xmlns:cx="http://schemas.microsoft.com/office/drawing/2014/chartex" xmlns:cx1="http://schemas.microsoft.com/office/drawing/2015/9/8/chartex" xmlns:cx2="http://schemas.microsoft.com/office/drawing/2015/10/21/chartex" xmlns:cx3="http://schemas.microsoft.com/office/drawing/2016/5/9/chartex" xmlns:cx4="http://schemas.microsoft.com/office/drawing/2016/5/10/chartex" xmlns:cx5="http://schemas.microsoft.com/office/drawing/2016/5/11/chartex" xmlns:cx6="http://schemas.microsoft.com/office/drawing/2016/5/12/chartex" xmlns:cx7="http://schemas.microsoft.com/office/drawing/2016/5/13/chartex" xmlns:cx8="http://schemas.microsoft.com/office/drawing/2016/5/14/chartex" xmlns:mc="http://schemas.openxmlformats.org/markup-compatibility/2006" xmlns:aink="http://schemas.microsoft.com/office/drawing/2016/ink" xmlns:am3d="http://schemas.microsoft.com/office/drawing/2017/model3d" xmlns:o="urn:schemas-microsoft-com:office:office" xmlns:oel="http://schemas.microsoft.com/office/2019/extlst" xmlns:r="http://schemas.openxmlformats.org/officeDocument/2006/relationships" xmlns:m="http://schemas.openxmlformats.org/officeDocument/2006/math" xmlns:v="urn:schemas-microsoft-com:vml" xmlns:wp14="http://schemas.microsoft.com/office/word/2010/wordprocessingDrawing" xmlns:wp="http://schemas.openxmlformats.org/drawingml/2006/wordprocessingDrawing" xmlns:w10="urn:schemas-microsoft-com:office:word" xmlns:w="http://schemas.openxmlformats.org/wordprocessingml/2006/main" xmlns:w14="http://schemas.microsoft.com/office/word/2010/wordml" xmlns:w15="http://schemas.microsoft.com/office/word/2012/wordml" xmlns:w16cex="http://schemas.microsoft.com/office/word/2018/wordml/cex" xmlns:w16cid="http://schemas.microsoft.com/office/word/2016/wordml/cid" xmlns:w16="http://schemas.microsoft.com/office/word/2018/wordml" xmlns:w16sdtdh="http://schemas.microsoft.com/office/word/2020/wordml/sdtdatahash" xmlns:w16se="http://schemas.microsoft.com/office/word/2015/wordml/symex" xmlns:wpg="http://schemas.microsoft.com/office/word/2010/wordprocessingGroup" xmlns:wpi="http://schemas.microsoft.com/office/word/2010/wordprocessingInk" xmlns:wne="http://schemas.microsoft.com/office/word/2006/wordml" xmlns:wps="http://schemas.microsoft.com/office/word/2010/wordprocessingShape" mc:Ignorable="w14 w15 w16se w16cid w16 w16cex w16sdtdh wp14">
   <w:endnote w:type="separator" w:id="-1">
     <w:p>
       <w:r>
@@ -2133,7 +2022,7 @@
 </file>
 
 <file path=word/footer1.xml><?xml version="1.0" encoding="utf-8"?>
-<w:ftr xmlns:wpc="http://schemas.microsoft.com/office/word/2010/wordprocessingCanvas" xmlns:cx="http://schemas.microsoft.com/office/drawing/2014/chartex" xmlns:cx1="http://schemas.microsoft.com/office/drawing/2015/9/8/chartex" xmlns:mc="http://schemas.openxmlformats.org/markup-compatibility/2006" xmlns:o="urn:schemas-microsoft-com:office:office" xmlns:r="http://schemas.openxmlformats.org/officeDocument/2006/relationships" xmlns:m="http://schemas.openxmlformats.org/officeDocument/2006/math" xmlns:v="urn:schemas-microsoft-com:vml" xmlns:wp14="http://schemas.microsoft.com/office/word/2010/wordprocessingDrawing" xmlns:wp="http://schemas.openxmlformats.org/drawingml/2006/wordprocessingDrawing" xmlns:w10="urn:schemas-microsoft-com:office:word" xmlns:w="http://schemas.openxmlformats.org/wordprocessingml/2006/main" xmlns:w14="http://schemas.microsoft.com/office/word/2010/wordml" xmlns:w15="http://schemas.microsoft.com/office/word/2012/wordml" xmlns:w16se="http://schemas.microsoft.com/office/word/2015/wordml/symex" xmlns:wpg="http://schemas.microsoft.com/office/word/2010/wordprocessingGroup" xmlns:wpi="http://schemas.microsoft.com/office/word/2010/wordprocessingInk" xmlns:wne="http://schemas.microsoft.com/office/word/2006/wordml" xmlns:wps="http://schemas.microsoft.com/office/word/2010/wordprocessingShape" mc:Ignorable="w14 w15 w16se wp14">
+<w:ftr xmlns:wpc="http://schemas.microsoft.com/office/word/2010/wordprocessingCanvas" xmlns:cx="http://schemas.microsoft.com/office/drawing/2014/chartex" xmlns:cx1="http://schemas.microsoft.com/office/drawing/2015/9/8/chartex" xmlns:cx2="http://schemas.microsoft.com/office/drawing/2015/10/21/chartex" xmlns:cx3="http://schemas.microsoft.com/office/drawing/2016/5/9/chartex" xmlns:cx4="http://schemas.microsoft.com/office/drawing/2016/5/10/chartex" xmlns:cx5="http://schemas.microsoft.com/office/drawing/2016/5/11/chartex" xmlns:cx6="http://schemas.microsoft.com/office/drawing/2016/5/12/chartex" xmlns:cx7="http://schemas.microsoft.com/office/drawing/2016/5/13/chartex" xmlns:cx8="http://schemas.microsoft.com/office/drawing/2016/5/14/chartex" xmlns:mc="http://schemas.openxmlformats.org/markup-compatibility/2006" xmlns:aink="http://schemas.microsoft.com/office/drawing/2016/ink" xmlns:am3d="http://schemas.microsoft.com/office/drawing/2017/model3d" xmlns:o="urn:schemas-microsoft-com:office:office" xmlns:oel="http://schemas.microsoft.com/office/2019/extlst" xmlns:r="http://schemas.openxmlformats.org/officeDocument/2006/relationships" xmlns:m="http://schemas.openxmlformats.org/officeDocument/2006/math" xmlns:v="urn:schemas-microsoft-com:vml" xmlns:wp14="http://schemas.microsoft.com/office/word/2010/wordprocessingDrawing" xmlns:wp="http://schemas.openxmlformats.org/drawingml/2006/wordprocessingDrawing" xmlns:w10="urn:schemas-microsoft-com:office:word" xmlns:w="http://schemas.openxmlformats.org/wordprocessingml/2006/main" xmlns:w14="http://schemas.microsoft.com/office/word/2010/wordml" xmlns:w15="http://schemas.microsoft.com/office/word/2012/wordml" xmlns:w16cex="http://schemas.microsoft.com/office/word/2018/wordml/cex" xmlns:w16cid="http://schemas.microsoft.com/office/word/2016/wordml/cid" xmlns:w16="http://schemas.microsoft.com/office/word/2018/wordml" xmlns:w16sdtdh="http://schemas.microsoft.com/office/word/2020/wordml/sdtdatahash" xmlns:w16se="http://schemas.microsoft.com/office/word/2015/wordml/symex" xmlns:wpg="http://schemas.microsoft.com/office/word/2010/wordprocessingGroup" xmlns:wpi="http://schemas.microsoft.com/office/word/2010/wordprocessingInk" xmlns:wne="http://schemas.microsoft.com/office/word/2006/wordml" xmlns:wps="http://schemas.microsoft.com/office/word/2010/wordprocessingShape" mc:Ignorable="w14 w15 w16se w16cid w16 w16cex w16sdtdh wp14">
   <w:p>
     <w:pPr>
       <w:pStyle w:val="Footer"/>
@@ -2179,7 +2068,7 @@
         <w:rStyle w:val="PageNumber"/>
         <w:noProof/>
       </w:rPr>
-      <w:t>1</w:t>
+      <w:t>5</w:t>
     </w:r>
     <w:r>
       <w:rPr>
@@ -2192,7 +2081,7 @@
 </file>
 
 <file path=word/footnotes.xml><?xml version="1.0" encoding="utf-8"?>
-<w:footnotes xmlns:wpc="http://schemas.microsoft.com/office/word/2010/wordprocessingCanvas" xmlns:cx="http://schemas.microsoft.com/office/drawing/2014/chartex" xmlns:cx1="http://schemas.microsoft.com/office/drawing/2015/9/8/chartex" xmlns:mc="http://schemas.openxmlformats.org/markup-compatibility/2006" xmlns:o="urn:schemas-microsoft-com:office:office" xmlns:r="http://schemas.openxmlformats.org/officeDocument/2006/relationships" xmlns:m="http://schemas.openxmlformats.org/officeDocument/2006/math" xmlns:v="urn:schemas-microsoft-com:vml" xmlns:wp14="http://schemas.microsoft.com/office/word/2010/wordprocessingDrawing" xmlns:wp="http://schemas.openxmlformats.org/drawingml/2006/wordprocessingDrawing" xmlns:w10="urn:schemas-microsoft-com:office:word" xmlns:w="http://schemas.openxmlformats.org/wordprocessingml/2006/main" xmlns:w14="http://schemas.microsoft.com/office/word/2010/wordml" xmlns:w15="http://schemas.microsoft.com/office/word/2012/wordml" xmlns:w16se="http://schemas.microsoft.com/office/word/2015/wordml/symex" xmlns:wpg="http://schemas.microsoft.com/office/word/2010/wordprocessingGroup" xmlns:wpi="http://schemas.microsoft.com/office/word/2010/wordprocessingInk" xmlns:wne="http://schemas.microsoft.com/office/word/2006/wordml" xmlns:wps="http://schemas.microsoft.com/office/word/2010/wordprocessingShape" mc:Ignorable="w14 w15 w16se wp14">
+<w:footnotes xmlns:wpc="http://schemas.microsoft.com/office/word/2010/wordprocessingCanvas" xmlns:cx="http://schemas.microsoft.com/office/drawing/2014/chartex" xmlns:cx1="http://schemas.microsoft.com/office/drawing/2015/9/8/chartex" xmlns:cx2="http://schemas.microsoft.com/office/drawing/2015/10/21/chartex" xmlns:cx3="http://schemas.microsoft.com/office/drawing/2016/5/9/chartex" xmlns:cx4="http://schemas.microsoft.com/office/drawing/2016/5/10/chartex" xmlns:cx5="http://schemas.microsoft.com/office/drawing/2016/5/11/chartex" xmlns:cx6="http://schemas.microsoft.com/office/drawing/2016/5/12/chartex" xmlns:cx7="http://schemas.microsoft.com/office/drawing/2016/5/13/chartex" xmlns:cx8="http://schemas.microsoft.com/office/drawing/2016/5/14/chartex" xmlns:mc="http://schemas.openxmlformats.org/markup-compatibility/2006" xmlns:aink="http://schemas.microsoft.com/office/drawing/2016/ink" xmlns:am3d="http://schemas.microsoft.com/office/drawing/2017/model3d" xmlns:o="urn:schemas-microsoft-com:office:office" xmlns:oel="http://schemas.microsoft.com/office/2019/extlst" xmlns:r="http://schemas.openxmlformats.org/officeDocument/2006/relationships" xmlns:m="http://schemas.openxmlformats.org/officeDocument/2006/math" xmlns:v="urn:schemas-microsoft-com:vml" xmlns:wp14="http://schemas.microsoft.com/office/word/2010/wordprocessingDrawing" xmlns:wp="http://schemas.openxmlformats.org/drawingml/2006/wordprocessingDrawing" xmlns:w10="urn:schemas-microsoft-com:office:word" xmlns:w="http://schemas.openxmlformats.org/wordprocessingml/2006/main" xmlns:w14="http://schemas.microsoft.com/office/word/2010/wordml" xmlns:w15="http://schemas.microsoft.com/office/word/2012/wordml" xmlns:w16cex="http://schemas.microsoft.com/office/word/2018/wordml/cex" xmlns:w16cid="http://schemas.microsoft.com/office/word/2016/wordml/cid" xmlns:w16="http://schemas.microsoft.com/office/word/2018/wordml" xmlns:w16sdtdh="http://schemas.microsoft.com/office/word/2020/wordml/sdtdatahash" xmlns:w16se="http://schemas.microsoft.com/office/word/2015/wordml/symex" xmlns:wpg="http://schemas.microsoft.com/office/word/2010/wordprocessingGroup" xmlns:wpi="http://schemas.microsoft.com/office/word/2010/wordprocessingInk" xmlns:wne="http://schemas.microsoft.com/office/word/2006/wordml" xmlns:wps="http://schemas.microsoft.com/office/word/2010/wordprocessingShape" mc:Ignorable="w14 w15 w16se w16cid w16 w16cex w16sdtdh wp14">
   <w:footnote w:type="separator" w:id="-1">
     <w:p>
       <w:r>
@@ -2211,7 +2100,7 @@
 </file>
 
 <file path=word/header1.xml><?xml version="1.0" encoding="utf-8"?>
-<w:hdr xmlns:wpc="http://schemas.microsoft.com/office/word/2010/wordprocessingCanvas" xmlns:cx="http://schemas.microsoft.com/office/drawing/2014/chartex" xmlns:cx1="http://schemas.microsoft.com/office/drawing/2015/9/8/chartex" xmlns:mc="http://schemas.openxmlformats.org/markup-compatibility/2006" xmlns:o="urn:schemas-microsoft-com:office:office" xmlns:r="http://schemas.openxmlformats.org/officeDocument/2006/relationships" xmlns:m="http://schemas.openxmlformats.org/officeDocument/2006/math" xmlns:v="urn:schemas-microsoft-com:vml" xmlns:wp14="http://schemas.microsoft.com/office/word/2010/wordprocessingDrawing" xmlns:wp="http://schemas.openxmlformats.org/drawingml/2006/wordprocessingDrawing" xmlns:w10="urn:schemas-microsoft-com:office:word" xmlns:w="http://schemas.openxmlformats.org/wordprocessingml/2006/main" xmlns:w14="http://schemas.microsoft.com/office/word/2010/wordml" xmlns:w15="http://schemas.microsoft.com/office/word/2012/wordml" xmlns:w16se="http://schemas.microsoft.com/office/word/2015/wordml/symex" xmlns:wpg="http://schemas.microsoft.com/office/word/2010/wordprocessingGroup" xmlns:wpi="http://schemas.microsoft.com/office/word/2010/wordprocessingInk" xmlns:wne="http://schemas.microsoft.com/office/word/2006/wordml" xmlns:wps="http://schemas.microsoft.com/office/word/2010/wordprocessingShape" mc:Ignorable="w14 w15 w16se wp14">
+<w:hdr xmlns:wpc="http://schemas.microsoft.com/office/word/2010/wordprocessingCanvas" xmlns:cx="http://schemas.microsoft.com/office/drawing/2014/chartex" xmlns:cx1="http://schemas.microsoft.com/office/drawing/2015/9/8/chartex" xmlns:cx2="http://schemas.microsoft.com/office/drawing/2015/10/21/chartex" xmlns:cx3="http://schemas.microsoft.com/office/drawing/2016/5/9/chartex" xmlns:cx4="http://schemas.microsoft.com/office/drawing/2016/5/10/chartex" xmlns:cx5="http://schemas.microsoft.com/office/drawing/2016/5/11/chartex" xmlns:cx6="http://schemas.microsoft.com/office/drawing/2016/5/12/chartex" xmlns:cx7="http://schemas.microsoft.com/office/drawing/2016/5/13/chartex" xmlns:cx8="http://schemas.microsoft.com/office/drawing/2016/5/14/chartex" xmlns:mc="http://schemas.openxmlformats.org/markup-compatibility/2006" xmlns:aink="http://schemas.microsoft.com/office/drawing/2016/ink" xmlns:am3d="http://schemas.microsoft.com/office/drawing/2017/model3d" xmlns:o="urn:schemas-microsoft-com:office:office" xmlns:oel="http://schemas.microsoft.com/office/2019/extlst" xmlns:r="http://schemas.openxmlformats.org/officeDocument/2006/relationships" xmlns:m="http://schemas.openxmlformats.org/officeDocument/2006/math" xmlns:v="urn:schemas-microsoft-com:vml" xmlns:wp14="http://schemas.microsoft.com/office/word/2010/wordprocessingDrawing" xmlns:wp="http://schemas.openxmlformats.org/drawingml/2006/wordprocessingDrawing" xmlns:w10="urn:schemas-microsoft-com:office:word" xmlns:w="http://schemas.openxmlformats.org/wordprocessingml/2006/main" xmlns:w14="http://schemas.microsoft.com/office/word/2010/wordml" xmlns:w15="http://schemas.microsoft.com/office/word/2012/wordml" xmlns:w16cex="http://schemas.microsoft.com/office/word/2018/wordml/cex" xmlns:w16cid="http://schemas.microsoft.com/office/word/2016/wordml/cid" xmlns:w16="http://schemas.microsoft.com/office/word/2018/wordml" xmlns:w16sdtdh="http://schemas.microsoft.com/office/word/2020/wordml/sdtdatahash" xmlns:w16se="http://schemas.microsoft.com/office/word/2015/wordml/symex" xmlns:wpg="http://schemas.microsoft.com/office/word/2010/wordprocessingGroup" xmlns:wpi="http://schemas.microsoft.com/office/word/2010/wordprocessingInk" xmlns:wne="http://schemas.microsoft.com/office/word/2006/wordml" xmlns:wps="http://schemas.microsoft.com/office/word/2010/wordprocessingShape" mc:Ignorable="w14 w15 w16se w16cid w16 w16cex w16sdtdh wp14">
   <w:p>
     <w:pPr>
       <w:rPr>
@@ -2243,7 +2132,7 @@
 </file>
 
 <file path=word/numbering.xml><?xml version="1.0" encoding="utf-8"?>
-<w:numbering xmlns:wpc="http://schemas.microsoft.com/office/word/2010/wordprocessingCanvas" xmlns:cx="http://schemas.microsoft.com/office/drawing/2014/chartex" xmlns:cx1="http://schemas.microsoft.com/office/drawing/2015/9/8/chartex" xmlns:mc="http://schemas.openxmlformats.org/markup-compatibility/2006" xmlns:o="urn:schemas-microsoft-com:office:office" xmlns:r="http://schemas.openxmlformats.org/officeDocument/2006/relationships" xmlns:m="http://schemas.openxmlformats.org/officeDocument/2006/math" xmlns:v="urn:schemas-microsoft-com:vml" xmlns:wp14="http://schemas.microsoft.com/office/word/2010/wordprocessingDrawing" xmlns:wp="http://schemas.openxmlformats.org/drawingml/2006/wordprocessingDrawing" xmlns:w10="urn:schemas-microsoft-com:office:word" xmlns:w="http://schemas.openxmlformats.org/wordprocessingml/2006/main" xmlns:w14="http://schemas.microsoft.com/office/word/2010/wordml" xmlns:w15="http://schemas.microsoft.com/office/word/2012/wordml" xmlns:w16se="http://schemas.microsoft.com/office/word/2015/wordml/symex" xmlns:wpg="http://schemas.microsoft.com/office/word/2010/wordprocessingGroup" xmlns:wpi="http://schemas.microsoft.com/office/word/2010/wordprocessingInk" xmlns:wne="http://schemas.microsoft.com/office/word/2006/wordml" xmlns:wps="http://schemas.microsoft.com/office/word/2010/wordprocessingShape" mc:Ignorable="w14 w15 w16se wp14">
+<w:numbering xmlns:wpc="http://schemas.microsoft.com/office/word/2010/wordprocessingCanvas" xmlns:cx="http://schemas.microsoft.com/office/drawing/2014/chartex" xmlns:cx1="http://schemas.microsoft.com/office/drawing/2015/9/8/chartex" xmlns:cx2="http://schemas.microsoft.com/office/drawing/2015/10/21/chartex" xmlns:cx3="http://schemas.microsoft.com/office/drawing/2016/5/9/chartex" xmlns:cx4="http://schemas.microsoft.com/office/drawing/2016/5/10/chartex" xmlns:cx5="http://schemas.microsoft.com/office/drawing/2016/5/11/chartex" xmlns:cx6="http://schemas.microsoft.com/office/drawing/2016/5/12/chartex" xmlns:cx7="http://schemas.microsoft.com/office/drawing/2016/5/13/chartex" xmlns:cx8="http://schemas.microsoft.com/office/drawing/2016/5/14/chartex" xmlns:mc="http://schemas.openxmlformats.org/markup-compatibility/2006" xmlns:aink="http://schemas.microsoft.com/office/drawing/2016/ink" xmlns:am3d="http://schemas.microsoft.com/office/drawing/2017/model3d" xmlns:o="urn:schemas-microsoft-com:office:office" xmlns:oel="http://schemas.microsoft.com/office/2019/extlst" xmlns:r="http://schemas.openxmlformats.org/officeDocument/2006/relationships" xmlns:m="http://schemas.openxmlformats.org/officeDocument/2006/math" xmlns:v="urn:schemas-microsoft-com:vml" xmlns:wp14="http://schemas.microsoft.com/office/word/2010/wordprocessingDrawing" xmlns:wp="http://schemas.openxmlformats.org/drawingml/2006/wordprocessingDrawing" xmlns:w10="urn:schemas-microsoft-com:office:word" xmlns:w="http://schemas.openxmlformats.org/wordprocessingml/2006/main" xmlns:w14="http://schemas.microsoft.com/office/word/2010/wordml" xmlns:w15="http://schemas.microsoft.com/office/word/2012/wordml" xmlns:w16cex="http://schemas.microsoft.com/office/word/2018/wordml/cex" xmlns:w16cid="http://schemas.microsoft.com/office/word/2016/wordml/cid" xmlns:w16="http://schemas.microsoft.com/office/word/2018/wordml" xmlns:w16sdtdh="http://schemas.microsoft.com/office/word/2020/wordml/sdtdatahash" xmlns:w16se="http://schemas.microsoft.com/office/word/2015/wordml/symex" xmlns:wpg="http://schemas.microsoft.com/office/word/2010/wordprocessingGroup" xmlns:wpi="http://schemas.microsoft.com/office/word/2010/wordprocessingInk" xmlns:wne="http://schemas.microsoft.com/office/word/2006/wordml" xmlns:wps="http://schemas.microsoft.com/office/word/2010/wordprocessingShape" mc:Ignorable="w14 w15 w16se w16cid w16 w16cex w16sdtdh wp14">
   <w:abstractNum w:abstractNumId="0" w15:restartNumberingAfterBreak="0">
     <w:nsid w:val="205D4CB4"/>
     <w:multiLevelType w:val="hybridMultilevel"/>
@@ -2966,32 +2855,32 @@
       </w:pPr>
     </w:lvl>
   </w:abstractNum>
-  <w:num w:numId="1">
+  <w:num w:numId="1" w16cid:durableId="285740169">
     <w:abstractNumId w:val="0"/>
   </w:num>
-  <w:num w:numId="2">
+  <w:num w:numId="2" w16cid:durableId="1071461313">
     <w:abstractNumId w:val="1"/>
   </w:num>
-  <w:num w:numId="3">
+  <w:num w:numId="3" w16cid:durableId="670569645">
     <w:abstractNumId w:val="4"/>
   </w:num>
-  <w:num w:numId="4">
+  <w:num w:numId="4" w16cid:durableId="237836741">
     <w:abstractNumId w:val="5"/>
   </w:num>
-  <w:num w:numId="5">
+  <w:num w:numId="5" w16cid:durableId="1107849388">
     <w:abstractNumId w:val="3"/>
   </w:num>
-  <w:num w:numId="6">
+  <w:num w:numId="6" w16cid:durableId="1198153439">
     <w:abstractNumId w:val="2"/>
   </w:num>
-  <w:num w:numId="7">
+  <w:num w:numId="7" w16cid:durableId="338049548">
     <w:abstractNumId w:val="6"/>
   </w:num>
 </w:numbering>
 </file>
 
 <file path=word/styles.xml><?xml version="1.0" encoding="utf-8"?>
-<w:styles xmlns:mc="http://schemas.openxmlformats.org/markup-compatibility/2006" xmlns:r="http://schemas.openxmlformats.org/officeDocument/2006/relationships" xmlns:w="http://schemas.openxmlformats.org/wordprocessingml/2006/main" xmlns:w14="http://schemas.microsoft.com/office/word/2010/wordml" xmlns:w15="http://schemas.microsoft.com/office/word/2012/wordml" xmlns:w16se="http://schemas.microsoft.com/office/word/2015/wordml/symex" mc:Ignorable="w14 w15 w16se">
+<w:styles xmlns:mc="http://schemas.openxmlformats.org/markup-compatibility/2006" xmlns:r="http://schemas.openxmlformats.org/officeDocument/2006/relationships" xmlns:w="http://schemas.openxmlformats.org/wordprocessingml/2006/main" xmlns:w14="http://schemas.microsoft.com/office/word/2010/wordml" xmlns:w15="http://schemas.microsoft.com/office/word/2012/wordml" xmlns:w16cex="http://schemas.microsoft.com/office/word/2018/wordml/cex" xmlns:w16cid="http://schemas.microsoft.com/office/word/2016/wordml/cid" xmlns:w16="http://schemas.microsoft.com/office/word/2018/wordml" xmlns:w16sdtdh="http://schemas.microsoft.com/office/word/2020/wordml/sdtdatahash" xmlns:w16se="http://schemas.microsoft.com/office/word/2015/wordml/symex" mc:Ignorable="w14 w15 w16se w16cid w16 w16cex w16sdtdh">
   <w:docDefaults>
     <w:rPrDefault>
       <w:rPr>
@@ -3001,7 +2890,7 @@
     </w:rPrDefault>
     <w:pPrDefault/>
   </w:docDefaults>
-  <w:latentStyles w:defLockedState="0" w:defUIPriority="0" w:defSemiHidden="0" w:defUnhideWhenUsed="0" w:defQFormat="0" w:count="371">
+  <w:latentStyles w:defLockedState="0" w:defUIPriority="0" w:defSemiHidden="0" w:defUnhideWhenUsed="0" w:defQFormat="0" w:count="376">
     <w:lsdException w:name="Normal" w:qFormat="1"/>
     <w:lsdException w:name="heading 1" w:qFormat="1"/>
     <w:lsdException w:name="heading 2" w:qFormat="1"/>
@@ -3090,7 +2979,7 @@
     <w:lsdException w:name="E-mail Signature" w:semiHidden="1" w:unhideWhenUsed="1"/>
     <w:lsdException w:name="HTML Top of Form" w:semiHidden="1" w:unhideWhenUsed="1"/>
     <w:lsdException w:name="HTML Bottom of Form" w:semiHidden="1" w:unhideWhenUsed="1"/>
-    <w:lsdException w:name="Normal (Web)" w:semiHidden="1" w:unhideWhenUsed="1"/>
+    <w:lsdException w:name="Normal (Web)" w:semiHidden="1" w:uiPriority="99" w:unhideWhenUsed="1"/>
     <w:lsdException w:name="HTML Acronym" w:semiHidden="1" w:unhideWhenUsed="1"/>
     <w:lsdException w:name="HTML Address" w:semiHidden="1" w:unhideWhenUsed="1"/>
     <w:lsdException w:name="HTML Cite" w:semiHidden="1" w:unhideWhenUsed="1"/>
@@ -3101,7 +2990,6 @@
     <w:lsdException w:name="HTML Sample" w:semiHidden="1" w:unhideWhenUsed="1"/>
     <w:lsdException w:name="HTML Typewriter" w:semiHidden="1" w:unhideWhenUsed="1"/>
     <w:lsdException w:name="HTML Variable" w:semiHidden="1" w:unhideWhenUsed="1"/>
-    <w:lsdException w:name="Normal Table" w:semiHidden="1" w:unhideWhenUsed="1"/>
     <w:lsdException w:name="annotation subject" w:semiHidden="1" w:unhideWhenUsed="1"/>
     <w:lsdException w:name="No List" w:semiHidden="1" w:unhideWhenUsed="1"/>
     <w:lsdException w:name="Outline List 1" w:semiHidden="1" w:unhideWhenUsed="1"/>
@@ -3144,11 +3032,8 @@
     <w:lsdException w:name="Table Contemporary" w:semiHidden="1" w:unhideWhenUsed="1"/>
     <w:lsdException w:name="Table Elegant" w:semiHidden="1" w:unhideWhenUsed="1"/>
     <w:lsdException w:name="Table Professional" w:semiHidden="1" w:unhideWhenUsed="1"/>
-    <w:lsdException w:name="Table Subtle 1" w:semiHidden="1" w:unhideWhenUsed="1"/>
     <w:lsdException w:name="Table Subtle 2" w:semiHidden="1" w:unhideWhenUsed="1"/>
     <w:lsdException w:name="Table Web 1" w:semiHidden="1" w:unhideWhenUsed="1"/>
-    <w:lsdException w:name="Table Web 2" w:semiHidden="1" w:unhideWhenUsed="1"/>
-    <w:lsdException w:name="Table Web 3" w:semiHidden="1" w:unhideWhenUsed="1"/>
     <w:lsdException w:name="Balloon Text" w:semiHidden="1" w:unhideWhenUsed="1"/>
     <w:lsdException w:name="Table Theme" w:semiHidden="1" w:unhideWhenUsed="1"/>
     <w:lsdException w:name="Placeholder Text" w:semiHidden="1" w:uiPriority="99"/>
@@ -3366,6 +3251,11 @@
     <w:lsdException w:name="List Table 5 Dark Accent 6" w:uiPriority="50"/>
     <w:lsdException w:name="List Table 6 Colorful Accent 6" w:uiPriority="51"/>
     <w:lsdException w:name="List Table 7 Colorful Accent 6" w:uiPriority="52"/>
+    <w:lsdException w:name="Mention" w:semiHidden="1" w:uiPriority="99" w:unhideWhenUsed="1"/>
+    <w:lsdException w:name="Smart Hyperlink" w:semiHidden="1" w:uiPriority="99" w:unhideWhenUsed="1"/>
+    <w:lsdException w:name="Hashtag" w:semiHidden="1" w:uiPriority="99" w:unhideWhenUsed="1"/>
+    <w:lsdException w:name="Unresolved Mention" w:semiHidden="1" w:uiPriority="99" w:unhideWhenUsed="1"/>
+    <w:lsdException w:name="Smart Link" w:semiHidden="1" w:uiPriority="99" w:unhideWhenUsed="1"/>
   </w:latentStyles>
   <w:style w:type="paragraph" w:default="1" w:styleId="Normal">
     <w:name w:val="Normal"/>
@@ -3667,6 +3557,7 @@
   <w:style w:type="paragraph" w:styleId="NormalWeb">
     <w:name w:val="Normal (Web)"/>
     <w:basedOn w:val="Normal"/>
+    <w:uiPriority w:val="99"/>
     <w:unhideWhenUsed/>
     <w:rsid w:val="00FD440F"/>
     <w:pPr>
@@ -4386,6 +4277,14 @@
     <w:pPr>
       <w:spacing w:after="100"/>
       <w:ind w:left="480"/>
+    </w:pPr>
+  </w:style>
+  <w:style w:type="paragraph" w:customStyle="1" w:styleId="list10">
+    <w:name w:val="list1"/>
+    <w:basedOn w:val="Normal"/>
+    <w:rsid w:val="00BB479A"/>
+    <w:pPr>
+      <w:spacing w:before="100" w:beforeAutospacing="1" w:after="100" w:afterAutospacing="1"/>
     </w:pPr>
   </w:style>
 </w:styles>
@@ -4675,21 +4574,6 @@
 </file>
 
 <file path=customXml/item1.xml><?xml version="1.0" encoding="utf-8"?>
-<?mso-contentType ?>
-<FormTemplates xmlns="http://schemas.microsoft.com/sharepoint/v3/contenttype/forms">
-  <Display>DocumentLibraryForm</Display>
-  <Edit>DocumentLibraryForm</Edit>
-  <New>DocumentLibraryForm</New>
-</FormTemplates>
-</file>
-
-<file path=customXml/item2.xml><?xml version="1.0" encoding="utf-8"?>
-<p:properties xmlns:p="http://schemas.microsoft.com/office/2006/metadata/properties" xmlns:xsi="http://www.w3.org/2001/XMLSchema-instance" xmlns:pc="http://schemas.microsoft.com/office/infopath/2007/PartnerControls">
-  <documentManagement/>
-</p:properties>
-</file>
-
-<file path=customXml/item3.xml><?xml version="1.0" encoding="utf-8"?>
 <ct:contentTypeSchema xmlns:ct="http://schemas.microsoft.com/office/2006/metadata/contentType" xmlns:ma="http://schemas.microsoft.com/office/2006/metadata/properties/metaAttributes" ct:_="" ma:_="" ma:contentTypeName="Document" ma:contentTypeID="0x010100C89661B33D63F14697E4D581C32BAF5E" ma:contentTypeVersion="4" ma:contentTypeDescription="Create a new document." ma:contentTypeScope="" ma:versionID="1642361c0cc2e908fc6ef5628dee731f">
   <xsd:schema xmlns:xsd="http://www.w3.org/2001/XMLSchema" xmlns:xs="http://www.w3.org/2001/XMLSchema" xmlns:p="http://schemas.microsoft.com/office/2006/metadata/properties" targetNamespace="http://schemas.microsoft.com/office/2006/metadata/properties" ma:root="true" ma:fieldsID="1dab2e3c9ece9446628f55e6a105fe53">
     <xsd:element name="properties">
@@ -4803,34 +4687,26 @@
 </ct:contentTypeSchema>
 </file>
 
+<file path=customXml/item2.xml><?xml version="1.0" encoding="utf-8"?>
+<?mso-contentType ?>
+<FormTemplates xmlns="http://schemas.microsoft.com/sharepoint/v3/contenttype/forms">
+  <Display>DocumentLibraryForm</Display>
+  <Edit>DocumentLibraryForm</Edit>
+  <New>DocumentLibraryForm</New>
+</FormTemplates>
+</file>
+
+<file path=customXml/item3.xml><?xml version="1.0" encoding="utf-8"?>
+<p:properties xmlns:p="http://schemas.microsoft.com/office/2006/metadata/properties" xmlns:xsi="http://www.w3.org/2001/XMLSchema-instance" xmlns:pc="http://schemas.microsoft.com/office/infopath/2007/PartnerControls">
+  <documentManagement/>
+</p:properties>
+</file>
+
 <file path=customXml/item4.xml><?xml version="1.0" encoding="utf-8"?>
 <b:Sources xmlns:b="http://schemas.openxmlformats.org/officeDocument/2006/bibliography" xmlns="http://schemas.openxmlformats.org/officeDocument/2006/bibliography" SelectedStyle="\APASixthEditionOfficeOnline.xsl" StyleName="APA" Version="6"/>
 </file>
 
 <file path=customXml/itemProps1.xml><?xml version="1.0" encoding="utf-8"?>
-<ds:datastoreItem xmlns:ds="http://schemas.openxmlformats.org/officeDocument/2006/customXml" ds:itemID="{7A5DFD1E-A12B-4565-88B5-81ADD6D16E51}">
-  <ds:schemaRefs>
-    <ds:schemaRef ds:uri="http://schemas.microsoft.com/sharepoint/v3/contenttype/forms"/>
-  </ds:schemaRefs>
-</ds:datastoreItem>
-</file>
-
-<file path=customXml/itemProps2.xml><?xml version="1.0" encoding="utf-8"?>
-<ds:datastoreItem xmlns:ds="http://schemas.openxmlformats.org/officeDocument/2006/customXml" ds:itemID="{13DADCC4-107E-4051-AD93-53EE35B91FDB}">
-  <ds:schemaRefs>
-    <ds:schemaRef ds:uri="http://purl.org/dc/terms/"/>
-    <ds:schemaRef ds:uri="http://schemas.openxmlformats.org/package/2006/metadata/core-properties"/>
-    <ds:schemaRef ds:uri="http://purl.org/dc/dcmitype/"/>
-    <ds:schemaRef ds:uri="http://schemas.microsoft.com/office/infopath/2007/PartnerControls"/>
-    <ds:schemaRef ds:uri="http://schemas.microsoft.com/office/2006/documentManagement/types"/>
-    <ds:schemaRef ds:uri="http://purl.org/dc/elements/1.1/"/>
-    <ds:schemaRef ds:uri="http://schemas.microsoft.com/office/2006/metadata/properties"/>
-    <ds:schemaRef ds:uri="http://www.w3.org/XML/1998/namespace"/>
-  </ds:schemaRefs>
-</ds:datastoreItem>
-</file>
-
-<file path=customXml/itemProps3.xml><?xml version="1.0" encoding="utf-8"?>
 <ds:datastoreItem xmlns:ds="http://schemas.openxmlformats.org/officeDocument/2006/customXml" ds:itemID="{7C3C3C05-7DAA-476C-B5DB-843FEEC0249A}">
   <ds:schemaRefs>
     <ds:schemaRef ds:uri="http://schemas.microsoft.com/office/2006/metadata/contentType"/>
@@ -4846,8 +4722,31 @@
 </ds:datastoreItem>
 </file>
 
+<file path=customXml/itemProps2.xml><?xml version="1.0" encoding="utf-8"?>
+<ds:datastoreItem xmlns:ds="http://schemas.openxmlformats.org/officeDocument/2006/customXml" ds:itemID="{7A5DFD1E-A12B-4565-88B5-81ADD6D16E51}">
+  <ds:schemaRefs>
+    <ds:schemaRef ds:uri="http://schemas.microsoft.com/sharepoint/v3/contenttype/forms"/>
+  </ds:schemaRefs>
+</ds:datastoreItem>
+</file>
+
+<file path=customXml/itemProps3.xml><?xml version="1.0" encoding="utf-8"?>
+<ds:datastoreItem xmlns:ds="http://schemas.openxmlformats.org/officeDocument/2006/customXml" ds:itemID="{13DADCC4-107E-4051-AD93-53EE35B91FDB}">
+  <ds:schemaRefs>
+    <ds:schemaRef ds:uri="http://schemas.microsoft.com/office/2006/metadata/properties"/>
+    <ds:schemaRef ds:uri="http://schemas.microsoft.com/office/2006/documentManagement/types"/>
+    <ds:schemaRef ds:uri="http://schemas.openxmlformats.org/package/2006/metadata/core-properties"/>
+    <ds:schemaRef ds:uri="http://purl.org/dc/dcmitype/"/>
+    <ds:schemaRef ds:uri="http://purl.org/dc/elements/1.1/"/>
+    <ds:schemaRef ds:uri="http://schemas.microsoft.com/office/infopath/2007/PartnerControls"/>
+    <ds:schemaRef ds:uri="http://www.w3.org/XML/1998/namespace"/>
+    <ds:schemaRef ds:uri="http://purl.org/dc/terms/"/>
+  </ds:schemaRefs>
+</ds:datastoreItem>
+</file>
+
 <file path=customXml/itemProps4.xml><?xml version="1.0" encoding="utf-8"?>
-<ds:datastoreItem xmlns:ds="http://schemas.openxmlformats.org/officeDocument/2006/customXml" ds:itemID="{1A702A79-FB64-4C66-AF39-A9102B45BF15}">
+<ds:datastoreItem xmlns:ds="http://schemas.openxmlformats.org/officeDocument/2006/customXml" ds:itemID="{9264832A-0A5E-482B-BFB2-F9E85A8621BA}">
   <ds:schemaRefs>
     <ds:schemaRef ds:uri="http://schemas.openxmlformats.org/officeDocument/2006/bibliography"/>
   </ds:schemaRefs>
